--- a/Desktop/Bakalářská práce/Text/Bakalářská práce.docx
+++ b/Desktop/Bakalářská práce/Text/Bakalářská práce.docx
@@ -3155,268 +3155,12 @@
       <w:r>
         <w:rPr>
           <w:rFonts w:ascii="Times New Roman" w:hAnsi="Times New Roman" w:cs="Times New Roman"/>
-          <w:b/>
-          <w:sz w:val="24"/>
-          <w:szCs w:val="24"/>
-        </w:rPr>
-        <w:t xml:space="preserve">Plánování </w:t>
-      </w:r>
-      <w:r>
-        <w:rPr>
-          <w:rFonts w:ascii="Times New Roman" w:hAnsi="Times New Roman" w:cs="Times New Roman"/>
-          <w:b/>
-          <w:sz w:val="24"/>
-          <w:szCs w:val="24"/>
-        </w:rPr>
-        <w:t xml:space="preserve">a spouštění </w:t>
-      </w:r>
-      <w:r>
-        <w:rPr>
-          <w:rFonts w:ascii="Times New Roman" w:hAnsi="Times New Roman" w:cs="Times New Roman"/>
-          <w:b/>
-          <w:sz w:val="24"/>
-          <w:szCs w:val="24"/>
-        </w:rPr>
-        <w:t>úloh</w:t>
-      </w:r>
-    </w:p>
-    <w:p>
-      <w:pPr>
-        <w:tabs>
-          <w:tab w:val="left" w:pos="810"/>
-        </w:tabs>
-        <w:spacing w:after="0" w:line="360" w:lineRule="auto"/>
-        <w:jc w:val="both"/>
-        <w:rPr>
-          <w:rFonts w:ascii="Times New Roman" w:hAnsi="Times New Roman" w:cs="Times New Roman"/>
-          <w:sz w:val="24"/>
-          <w:szCs w:val="24"/>
-        </w:rPr>
-      </w:pPr>
-      <w:r>
-        <w:rPr>
-          <w:rFonts w:ascii="Times New Roman" w:hAnsi="Times New Roman" w:cs="Times New Roman"/>
-          <w:sz w:val="24"/>
-          <w:szCs w:val="24"/>
-        </w:rPr>
-        <w:t>Všechny z</w:t>
-      </w:r>
-      <w:r>
-        <w:rPr>
-          <w:rFonts w:ascii="Times New Roman" w:hAnsi="Times New Roman" w:cs="Times New Roman"/>
-          <w:sz w:val="24"/>
-          <w:szCs w:val="24"/>
-        </w:rPr>
-        <w:t xml:space="preserve">ískané úlohy se v Engine nejprve naplánují ke spuštění. </w:t>
-      </w:r>
-      <w:r>
-        <w:rPr>
-          <w:rFonts w:ascii="Times New Roman" w:hAnsi="Times New Roman" w:cs="Times New Roman"/>
-          <w:sz w:val="24"/>
-          <w:szCs w:val="24"/>
-        </w:rPr>
-        <w:t>Při plánování úloh se zjišťuje, zda není da</w:t>
-      </w:r>
-      <w:r>
-        <w:rPr>
-          <w:rFonts w:ascii="Times New Roman" w:hAnsi="Times New Roman" w:cs="Times New Roman"/>
-          <w:sz w:val="24"/>
-          <w:szCs w:val="24"/>
-        </w:rPr>
-        <w:t>ná propagace změny na této službě</w:t>
-      </w:r>
-      <w:r>
-        <w:rPr>
-          <w:rFonts w:ascii="Times New Roman" w:hAnsi="Times New Roman" w:cs="Times New Roman"/>
-          <w:sz w:val="24"/>
-          <w:szCs w:val="24"/>
-        </w:rPr>
-        <w:t xml:space="preserve"> zakázána</w:t>
-      </w:r>
-      <w:r>
-        <w:rPr>
-          <w:rFonts w:ascii="Times New Roman" w:hAnsi="Times New Roman" w:cs="Times New Roman"/>
-          <w:sz w:val="24"/>
-          <w:szCs w:val="24"/>
-        </w:rPr>
-        <w:t xml:space="preserve"> – v tom případě není možné propagaci změny provést</w:t>
-      </w:r>
-      <w:r>
-        <w:rPr>
-          <w:rFonts w:ascii="Times New Roman" w:hAnsi="Times New Roman" w:cs="Times New Roman"/>
-          <w:sz w:val="24"/>
-          <w:szCs w:val="24"/>
-        </w:rPr>
-        <w:t xml:space="preserve">. Také je nutné zmapovat </w:t>
-      </w:r>
-      <w:r>
-        <w:rPr>
-          <w:rFonts w:ascii="Times New Roman" w:hAnsi="Times New Roman" w:cs="Times New Roman"/>
-          <w:sz w:val="24"/>
-          <w:szCs w:val="24"/>
-        </w:rPr>
-        <w:t>strom závislostí – pokud Engine zjistí, že je úloha závislá na některé z jiných úloh, které dosud nebyly spuštěny, musí je naplánovat a spustit přednostně.</w:t>
-      </w:r>
-      <w:r>
-        <w:rPr>
-          <w:rFonts w:ascii="Times New Roman" w:hAnsi="Times New Roman" w:cs="Times New Roman"/>
-          <w:sz w:val="24"/>
-          <w:szCs w:val="24"/>
-        </w:rPr>
-        <w:t xml:space="preserve"> Pokud má úloha všechny závislosti splněny, tzn. všechny úlohy, na kterých je závislá, už byly spuštěny a úspěšně dokončeny, pak ji Engine naplánuje ke spuštění.</w:t>
-      </w:r>
-    </w:p>
-    <w:p>
-      <w:pPr>
-        <w:tabs>
-          <w:tab w:val="left" w:pos="810"/>
-        </w:tabs>
-        <w:spacing w:after="0" w:line="360" w:lineRule="auto"/>
-        <w:jc w:val="both"/>
-        <w:rPr>
-          <w:rFonts w:ascii="Times New Roman" w:hAnsi="Times New Roman" w:cs="Times New Roman"/>
-          <w:sz w:val="24"/>
-          <w:szCs w:val="24"/>
-        </w:rPr>
-      </w:pPr>
-    </w:p>
-    <w:p>
-      <w:pPr>
-        <w:tabs>
-          <w:tab w:val="left" w:pos="810"/>
-        </w:tabs>
-        <w:spacing w:after="0" w:line="360" w:lineRule="auto"/>
-        <w:jc w:val="both"/>
-        <w:rPr>
-          <w:rFonts w:ascii="Times New Roman" w:hAnsi="Times New Roman" w:cs="Times New Roman"/>
-          <w:sz w:val="24"/>
-          <w:szCs w:val="24"/>
-        </w:rPr>
-      </w:pPr>
-      <w:r>
-        <w:rPr>
-          <w:rFonts w:ascii="Times New Roman" w:hAnsi="Times New Roman" w:cs="Times New Roman"/>
-          <w:sz w:val="24"/>
-          <w:szCs w:val="24"/>
-        </w:rPr>
-        <w:t>Po těchto procesech</w:t>
-      </w:r>
-      <w:r>
-        <w:rPr>
-          <w:rFonts w:ascii="Times New Roman" w:hAnsi="Times New Roman" w:cs="Times New Roman"/>
-          <w:sz w:val="24"/>
-          <w:szCs w:val="24"/>
-        </w:rPr>
-        <w:t xml:space="preserve"> plánování</w:t>
-      </w:r>
-      <w:r>
-        <w:rPr>
-          <w:rFonts w:ascii="Times New Roman" w:hAnsi="Times New Roman" w:cs="Times New Roman"/>
-          <w:sz w:val="24"/>
-          <w:szCs w:val="24"/>
-        </w:rPr>
-        <w:t xml:space="preserve"> jsou úlohy připravené k samotném</w:t>
-      </w:r>
-      <w:r>
-        <w:rPr>
-          <w:rFonts w:ascii="Times New Roman" w:hAnsi="Times New Roman" w:cs="Times New Roman"/>
-          <w:sz w:val="24"/>
-          <w:szCs w:val="24"/>
-        </w:rPr>
-        <w:t>u odeslání a následné propagaci</w:t>
-      </w:r>
-      <w:r>
-        <w:rPr>
-          <w:rFonts w:ascii="Times New Roman" w:hAnsi="Times New Roman" w:cs="Times New Roman"/>
-          <w:sz w:val="24"/>
-          <w:szCs w:val="24"/>
-        </w:rPr>
-        <w:t xml:space="preserve"> na jednotlivých strojích</w:t>
-      </w:r>
-      <w:r>
-        <w:rPr>
-          <w:rFonts w:ascii="Times New Roman" w:hAnsi="Times New Roman" w:cs="Times New Roman"/>
-          <w:sz w:val="24"/>
-          <w:szCs w:val="24"/>
-        </w:rPr>
-        <w:t xml:space="preserve">. Úlohy jsou spouštěny paralelně, tzn. Engine jich spouští několik najednou. Protože množství naplánovaných úloh může být opravdu velké, omezuje Engine spouštění úloh pouze do určitého limitu – zbývající úlohy čekají </w:t>
-      </w:r>
-      <w:r>
-        <w:rPr>
-          <w:rFonts w:ascii="Times New Roman" w:hAnsi="Times New Roman" w:cs="Times New Roman"/>
-          <w:sz w:val="24"/>
-          <w:szCs w:val="24"/>
-        </w:rPr>
-        <w:t xml:space="preserve">na spuštění </w:t>
-      </w:r>
-      <w:r>
-        <w:rPr>
-          <w:rFonts w:ascii="Times New Roman" w:hAnsi="Times New Roman" w:cs="Times New Roman"/>
-          <w:sz w:val="24"/>
-          <w:szCs w:val="24"/>
-        </w:rPr>
-        <w:t xml:space="preserve">ve frontě na uvolnění místa. </w:t>
-      </w:r>
-    </w:p>
-    <w:p>
-      <w:pPr>
-        <w:tabs>
-          <w:tab w:val="left" w:pos="810"/>
-        </w:tabs>
-        <w:spacing w:after="0" w:line="360" w:lineRule="auto"/>
-        <w:jc w:val="both"/>
-        <w:rPr>
-          <w:rFonts w:ascii="Times New Roman" w:hAnsi="Times New Roman" w:cs="Times New Roman"/>
-          <w:sz w:val="24"/>
-          <w:szCs w:val="24"/>
-        </w:rPr>
-      </w:pPr>
-    </w:p>
-    <w:p>
-      <w:pPr>
-        <w:tabs>
-          <w:tab w:val="left" w:pos="810"/>
-        </w:tabs>
-        <w:spacing w:after="0" w:line="360" w:lineRule="auto"/>
-        <w:jc w:val="both"/>
-        <w:rPr>
-          <w:rFonts w:ascii="Times New Roman" w:hAnsi="Times New Roman" w:cs="Times New Roman"/>
-          <w:sz w:val="24"/>
-          <w:szCs w:val="24"/>
-        </w:rPr>
-      </w:pPr>
-      <w:r>
-        <w:rPr>
-          <w:rFonts w:ascii="Times New Roman" w:hAnsi="Times New Roman" w:cs="Times New Roman"/>
-          <w:sz w:val="24"/>
-          <w:szCs w:val="24"/>
-        </w:rPr>
-        <w:t>Jakmile jsou všechny úlohy, které bylo potřeba spustit, dokončeny, je provedena kontrola o úspěšnosti úloh – zda jejich spuštění proběhlo bez problémů či nikoliv. Pokud je nalezena úloha, při které vznikly v průběhu jejího spuštění problémy, Engine tuto úlohu naplánuje na opětovné spuštění.</w:t>
-      </w:r>
-    </w:p>
-    <w:p>
-      <w:pPr>
-        <w:tabs>
-          <w:tab w:val="left" w:pos="810"/>
-        </w:tabs>
-        <w:spacing w:after="0" w:line="360" w:lineRule="auto"/>
-        <w:jc w:val="both"/>
-        <w:rPr>
-          <w:rFonts w:ascii="Times New Roman" w:hAnsi="Times New Roman" w:cs="Times New Roman"/>
-          <w:sz w:val="24"/>
-          <w:szCs w:val="24"/>
-        </w:rPr>
-      </w:pPr>
-      <w:r>
-        <w:rPr>
-          <w:rFonts w:ascii="Times New Roman" w:hAnsi="Times New Roman" w:cs="Times New Roman"/>
           <w:noProof/>
           <w:sz w:val="24"/>
           <w:szCs w:val="24"/>
         </w:rPr>
-        <w:lastRenderedPageBreak/>
         <w:drawing>
-          <wp:inline distT="0" distB="0" distL="0" distR="0">
+          <wp:inline distT="0" distB="0" distL="0" distR="0" wp14:anchorId="4B7BFFF3" wp14:editId="6F16EF81">
             <wp:extent cx="5934075" cy="3429000"/>
             <wp:effectExtent l="0" t="0" r="0" b="0"/>
             <wp:docPr id="8" name="Picture 8" descr="C:\Users\Janicka\Downloads\engine.png"/>
@@ -3474,10 +3218,38 @@
         <w:jc w:val="both"/>
         <w:rPr>
           <w:rFonts w:ascii="Times New Roman" w:hAnsi="Times New Roman" w:cs="Times New Roman"/>
-          <w:sz w:val="24"/>
-          <w:szCs w:val="24"/>
-        </w:rPr>
-      </w:pPr>
+          <w:b/>
+          <w:sz w:val="24"/>
+          <w:szCs w:val="24"/>
+        </w:rPr>
+      </w:pPr>
+      <w:r>
+        <w:rPr>
+          <w:rFonts w:ascii="Times New Roman" w:hAnsi="Times New Roman" w:cs="Times New Roman"/>
+          <w:b/>
+          <w:sz w:val="24"/>
+          <w:szCs w:val="24"/>
+        </w:rPr>
+        <w:t xml:space="preserve">Plánování </w:t>
+      </w:r>
+      <w:r>
+        <w:rPr>
+          <w:rFonts w:ascii="Times New Roman" w:hAnsi="Times New Roman" w:cs="Times New Roman"/>
+          <w:b/>
+          <w:sz w:val="24"/>
+          <w:szCs w:val="24"/>
+        </w:rPr>
+        <w:t xml:space="preserve">a spouštění </w:t>
+      </w:r>
+      <w:r>
+        <w:rPr>
+          <w:rFonts w:ascii="Times New Roman" w:hAnsi="Times New Roman" w:cs="Times New Roman"/>
+          <w:b/>
+          <w:sz w:val="24"/>
+          <w:szCs w:val="24"/>
+        </w:rPr>
+        <w:t>úloh</w:t>
+      </w:r>
     </w:p>
     <w:p>
       <w:pPr>
@@ -3498,63 +3270,71 @@
           <w:sz w:val="24"/>
           <w:szCs w:val="24"/>
         </w:rPr>
-        <w:t xml:space="preserve">Pokud Engine obslouží události, které mu </w:t>
-      </w:r>
-      <w:r>
-        <w:rPr>
-          <w:rFonts w:ascii="Times New Roman" w:hAnsi="Times New Roman" w:cs="Times New Roman"/>
-          <w:sz w:val="24"/>
-          <w:szCs w:val="24"/>
-        </w:rPr>
-        <w:t xml:space="preserve">Dispatcher </w:t>
-      </w:r>
-      <w:r>
-        <w:rPr>
-          <w:rFonts w:ascii="Times New Roman" w:hAnsi="Times New Roman" w:cs="Times New Roman"/>
-          <w:sz w:val="24"/>
-          <w:szCs w:val="24"/>
-        </w:rPr>
-        <w:t xml:space="preserve">zaslal, tzn. </w:t>
-      </w:r>
-      <w:r>
-        <w:rPr>
-          <w:rFonts w:ascii="Times New Roman" w:hAnsi="Times New Roman" w:cs="Times New Roman"/>
-          <w:sz w:val="24"/>
-          <w:szCs w:val="24"/>
-        </w:rPr>
-        <w:t>ú</w:t>
-      </w:r>
-      <w:r>
-        <w:rPr>
-          <w:rFonts w:ascii="Times New Roman" w:hAnsi="Times New Roman" w:cs="Times New Roman"/>
-          <w:sz w:val="24"/>
-          <w:szCs w:val="24"/>
-        </w:rPr>
-        <w:t>lohy naplánuje, spustí a počká na jejich dokončení, komunikuje s další komponentou systému Perun a to Perun Controller. Engine informuje Controllera</w:t>
-      </w:r>
-      <w:r>
-        <w:rPr>
-          <w:rFonts w:ascii="Times New Roman" w:hAnsi="Times New Roman" w:cs="Times New Roman"/>
-          <w:sz w:val="24"/>
-          <w:szCs w:val="24"/>
-        </w:rPr>
-        <w:t xml:space="preserve"> o</w:t>
-      </w:r>
-      <w:r>
-        <w:rPr>
-          <w:rFonts w:ascii="Times New Roman" w:hAnsi="Times New Roman" w:cs="Times New Roman"/>
-          <w:sz w:val="24"/>
-          <w:szCs w:val="24"/>
-        </w:rPr>
-        <w:t xml:space="preserve"> dokončení</w:t>
-      </w:r>
-      <w:r>
-        <w:rPr>
-          <w:rFonts w:ascii="Times New Roman" w:hAnsi="Times New Roman" w:cs="Times New Roman"/>
-          <w:sz w:val="24"/>
-          <w:szCs w:val="24"/>
-        </w:rPr>
-        <w:t xml:space="preserve"> jednotlivých úloh.</w:t>
+        <w:t>Všechny z</w:t>
+      </w:r>
+      <w:r>
+        <w:rPr>
+          <w:rFonts w:ascii="Times New Roman" w:hAnsi="Times New Roman" w:cs="Times New Roman"/>
+          <w:sz w:val="24"/>
+          <w:szCs w:val="24"/>
+        </w:rPr>
+        <w:t xml:space="preserve">ískané úlohy se v Engine nejprve naplánují ke spuštění. </w:t>
+      </w:r>
+      <w:r>
+        <w:rPr>
+          <w:rFonts w:ascii="Times New Roman" w:hAnsi="Times New Roman" w:cs="Times New Roman"/>
+          <w:sz w:val="24"/>
+          <w:szCs w:val="24"/>
+        </w:rPr>
+        <w:t>Při plánování úloh se zjišťuje, zda není da</w:t>
+      </w:r>
+      <w:r>
+        <w:rPr>
+          <w:rFonts w:ascii="Times New Roman" w:hAnsi="Times New Roman" w:cs="Times New Roman"/>
+          <w:sz w:val="24"/>
+          <w:szCs w:val="24"/>
+        </w:rPr>
+        <w:t>ná propagace změny na této službě</w:t>
+      </w:r>
+      <w:r>
+        <w:rPr>
+          <w:rFonts w:ascii="Times New Roman" w:hAnsi="Times New Roman" w:cs="Times New Roman"/>
+          <w:sz w:val="24"/>
+          <w:szCs w:val="24"/>
+        </w:rPr>
+        <w:t xml:space="preserve"> zakázána</w:t>
+      </w:r>
+      <w:r>
+        <w:rPr>
+          <w:rFonts w:ascii="Times New Roman" w:hAnsi="Times New Roman" w:cs="Times New Roman"/>
+          <w:sz w:val="24"/>
+          <w:szCs w:val="24"/>
+        </w:rPr>
+        <w:t xml:space="preserve"> – v tom případě není možné propagaci změny provést</w:t>
+      </w:r>
+      <w:r>
+        <w:rPr>
+          <w:rFonts w:ascii="Times New Roman" w:hAnsi="Times New Roman" w:cs="Times New Roman"/>
+          <w:sz w:val="24"/>
+          <w:szCs w:val="24"/>
+        </w:rPr>
+        <w:t xml:space="preserve">. Také je nutné zmapovat </w:t>
+      </w:r>
+      <w:r>
+        <w:rPr>
+          <w:rFonts w:ascii="Times New Roman" w:hAnsi="Times New Roman" w:cs="Times New Roman"/>
+          <w:sz w:val="24"/>
+          <w:szCs w:val="24"/>
+        </w:rPr>
+        <w:t>strom závislostí – pokud Engine zjistí, že je úloha závislá na některé z jiných úloh, které dosud nebyly spuštěny, musí je naplánovat a spustit přednostně.</w:t>
+      </w:r>
+      <w:r>
+        <w:rPr>
+          <w:rFonts w:ascii="Times New Roman" w:hAnsi="Times New Roman" w:cs="Times New Roman"/>
+          <w:sz w:val="24"/>
+          <w:szCs w:val="24"/>
+        </w:rPr>
+        <w:t xml:space="preserve"> Pokud má úloha všechny závislosti splněny, tzn. všechny úlohy, na kterých je závislá, už byly spuštěny a úspěšně dokončeny, pak ji Engine naplánuje ke spuštění.</w:t>
       </w:r>
     </w:p>
     <w:p>
@@ -3580,19 +3360,73 @@
         <w:jc w:val="both"/>
         <w:rPr>
           <w:rFonts w:ascii="Times New Roman" w:hAnsi="Times New Roman" w:cs="Times New Roman"/>
-          <w:b/>
-          <w:sz w:val="24"/>
-          <w:szCs w:val="24"/>
-        </w:rPr>
-      </w:pPr>
-      <w:r>
-        <w:rPr>
-          <w:rFonts w:ascii="Times New Roman" w:hAnsi="Times New Roman" w:cs="Times New Roman"/>
-          <w:b/>
-          <w:sz w:val="24"/>
-          <w:szCs w:val="24"/>
-        </w:rPr>
-        <w:t>Perun Controller</w:t>
+          <w:sz w:val="24"/>
+          <w:szCs w:val="24"/>
+        </w:rPr>
+      </w:pPr>
+      <w:r>
+        <w:rPr>
+          <w:rFonts w:ascii="Times New Roman" w:hAnsi="Times New Roman" w:cs="Times New Roman"/>
+          <w:sz w:val="24"/>
+          <w:szCs w:val="24"/>
+        </w:rPr>
+        <w:t>Po těchto procesech</w:t>
+      </w:r>
+      <w:r>
+        <w:rPr>
+          <w:rFonts w:ascii="Times New Roman" w:hAnsi="Times New Roman" w:cs="Times New Roman"/>
+          <w:sz w:val="24"/>
+          <w:szCs w:val="24"/>
+        </w:rPr>
+        <w:t xml:space="preserve"> plánování</w:t>
+      </w:r>
+      <w:r>
+        <w:rPr>
+          <w:rFonts w:ascii="Times New Roman" w:hAnsi="Times New Roman" w:cs="Times New Roman"/>
+          <w:sz w:val="24"/>
+          <w:szCs w:val="24"/>
+        </w:rPr>
+        <w:t xml:space="preserve"> jsou úlohy připravené k samotném</w:t>
+      </w:r>
+      <w:r>
+        <w:rPr>
+          <w:rFonts w:ascii="Times New Roman" w:hAnsi="Times New Roman" w:cs="Times New Roman"/>
+          <w:sz w:val="24"/>
+          <w:szCs w:val="24"/>
+        </w:rPr>
+        <w:t>u odeslání a následné propagaci</w:t>
+      </w:r>
+      <w:r>
+        <w:rPr>
+          <w:rFonts w:ascii="Times New Roman" w:hAnsi="Times New Roman" w:cs="Times New Roman"/>
+          <w:sz w:val="24"/>
+          <w:szCs w:val="24"/>
+        </w:rPr>
+        <w:t xml:space="preserve"> na jednotlivých strojích</w:t>
+      </w:r>
+      <w:r>
+        <w:rPr>
+          <w:rFonts w:ascii="Times New Roman" w:hAnsi="Times New Roman" w:cs="Times New Roman"/>
+          <w:sz w:val="24"/>
+          <w:szCs w:val="24"/>
+        </w:rPr>
+        <w:t xml:space="preserve">. Úlohy jsou spouštěny paralelně, tzn. Engine jich spouští několik najednou. Protože množství naplánovaných úloh může být opravdu velké, omezuje Engine spouštění úloh pouze do určitého limitu – zbývající úlohy čekají </w:t>
+      </w:r>
+      <w:r>
+        <w:rPr>
+          <w:rFonts w:ascii="Times New Roman" w:hAnsi="Times New Roman" w:cs="Times New Roman"/>
+          <w:sz w:val="24"/>
+          <w:szCs w:val="24"/>
+        </w:rPr>
+        <w:t xml:space="preserve">na spuštění </w:t>
+      </w:r>
+      <w:r>
+        <w:rPr>
+          <w:rFonts w:ascii="Times New Roman" w:hAnsi="Times New Roman" w:cs="Times New Roman"/>
+          <w:sz w:val="24"/>
+          <w:szCs w:val="24"/>
+        </w:rPr>
+        <w:t xml:space="preserve">ve frontě na uvolnění místa. </w:t>
       </w:r>
     </w:p>
     <w:p>
@@ -3608,30 +3442,6 @@
           <w:szCs w:val="24"/>
         </w:rPr>
       </w:pPr>
-      <w:r>
-        <w:rPr>
-          <w:rFonts w:ascii="Times New Roman" w:hAnsi="Times New Roman" w:cs="Times New Roman"/>
-          <w:sz w:val="24"/>
-          <w:szCs w:val="24"/>
-        </w:rPr>
-        <w:t>Perun Controller komunikuje s komponentami Perun Dispatcher a Perun Engine skrz databázi a koordinuje jejich správu propagací.</w:t>
-      </w:r>
-      <w:r>
-        <w:rPr>
-          <w:rFonts w:ascii="Times New Roman" w:hAnsi="Times New Roman" w:cs="Times New Roman"/>
-          <w:sz w:val="24"/>
-          <w:szCs w:val="24"/>
-        </w:rPr>
-        <w:t xml:space="preserve"> Jedná se o knihovnu, která také</w:t>
-      </w:r>
-      <w:r>
-        <w:rPr>
-          <w:rFonts w:ascii="Times New Roman" w:hAnsi="Times New Roman" w:cs="Times New Roman"/>
-          <w:sz w:val="24"/>
-          <w:szCs w:val="24"/>
-        </w:rPr>
-        <w:t xml:space="preserve"> umožňuje přístup k těmto komponentám. Controller je navržen tak, aby poskytl prostředky pro plnění administrativních úloh a dohlížel na aktuální statistiky.</w:t>
-      </w:r>
     </w:p>
     <w:p>
       <w:pPr>
@@ -3646,6 +3456,15 @@
           <w:szCs w:val="24"/>
         </w:rPr>
       </w:pPr>
+      <w:r>
+        <w:rPr>
+          <w:rFonts w:ascii="Times New Roman" w:hAnsi="Times New Roman" w:cs="Times New Roman"/>
+          <w:sz w:val="24"/>
+          <w:szCs w:val="24"/>
+        </w:rPr>
+        <w:lastRenderedPageBreak/>
+        <w:t>Jakmile jsou všechny úlohy, které bylo potřeba spustit, dokončeny, je provedena kontrola o úspěšnosti úloh – zda jejich spuštění proběhlo bez problémů či nikoliv. Pokud je nalezena úloha, při které vznikly v průběhu jejího spuštění problémy, Engine tuto úlohu naplánuje na opětovné spuštění.</w:t>
+      </w:r>
     </w:p>
     <w:p>
       <w:pPr>
@@ -3656,20 +3475,10 @@
         <w:jc w:val="both"/>
         <w:rPr>
           <w:rFonts w:ascii="Times New Roman" w:hAnsi="Times New Roman" w:cs="Times New Roman"/>
-          <w:b/>
-          <w:sz w:val="24"/>
-          <w:szCs w:val="24"/>
-        </w:rPr>
-      </w:pPr>
-      <w:r>
-        <w:rPr>
-          <w:rFonts w:ascii="Times New Roman" w:hAnsi="Times New Roman" w:cs="Times New Roman"/>
-          <w:b/>
-          <w:sz w:val="24"/>
-          <w:szCs w:val="24"/>
-        </w:rPr>
-        <w:t>Task Executor</w:t>
-      </w:r>
+          <w:sz w:val="24"/>
+          <w:szCs w:val="24"/>
+        </w:rPr>
+      </w:pPr>
     </w:p>
     <w:p>
       <w:pPr>
@@ -3690,24 +3499,63 @@
           <w:sz w:val="24"/>
           <w:szCs w:val="24"/>
         </w:rPr>
-        <w:t>K samotnému spouštění úloh používá Engine externí rozhraní Task Executor, které se řadí pod framework Spring</w:t>
-      </w:r>
-      <w:r>
-        <w:rPr>
-          <w:rStyle w:val="FootnoteReference"/>
-          <w:rFonts w:ascii="Times New Roman" w:hAnsi="Times New Roman" w:cs="Times New Roman"/>
-          <w:sz w:val="24"/>
-          <w:szCs w:val="24"/>
-        </w:rPr>
-        <w:footnoteReference w:id="5"/>
-      </w:r>
-      <w:r>
-        <w:rPr>
-          <w:rFonts w:ascii="Times New Roman" w:hAnsi="Times New Roman" w:cs="Times New Roman"/>
-          <w:sz w:val="24"/>
-          <w:szCs w:val="24"/>
-        </w:rPr>
-        <w:t xml:space="preserve">. Task Executor neboli „spouštěč úloh“ má na starost celkovou organizaci aktuálně běžících úloh a také spravuje úlohy čekající na spuštění, které ukládá do interní fronty v pořadí, v jakém budou později spuštěny. </w:t>
+        <w:t xml:space="preserve">Pokud Engine obslouží události, které mu </w:t>
+      </w:r>
+      <w:r>
+        <w:rPr>
+          <w:rFonts w:ascii="Times New Roman" w:hAnsi="Times New Roman" w:cs="Times New Roman"/>
+          <w:sz w:val="24"/>
+          <w:szCs w:val="24"/>
+        </w:rPr>
+        <w:t xml:space="preserve">Dispatcher </w:t>
+      </w:r>
+      <w:r>
+        <w:rPr>
+          <w:rFonts w:ascii="Times New Roman" w:hAnsi="Times New Roman" w:cs="Times New Roman"/>
+          <w:sz w:val="24"/>
+          <w:szCs w:val="24"/>
+        </w:rPr>
+        <w:t xml:space="preserve">zaslal, tzn. </w:t>
+      </w:r>
+      <w:r>
+        <w:rPr>
+          <w:rFonts w:ascii="Times New Roman" w:hAnsi="Times New Roman" w:cs="Times New Roman"/>
+          <w:sz w:val="24"/>
+          <w:szCs w:val="24"/>
+        </w:rPr>
+        <w:t>ú</w:t>
+      </w:r>
+      <w:r>
+        <w:rPr>
+          <w:rFonts w:ascii="Times New Roman" w:hAnsi="Times New Roman" w:cs="Times New Roman"/>
+          <w:sz w:val="24"/>
+          <w:szCs w:val="24"/>
+        </w:rPr>
+        <w:t>lohy naplánuje, spustí a počká na jejich dokončení, komunikuje s další komponentou systému Perun a to Perun Controller. Engine informuje Controllera</w:t>
+      </w:r>
+      <w:r>
+        <w:rPr>
+          <w:rFonts w:ascii="Times New Roman" w:hAnsi="Times New Roman" w:cs="Times New Roman"/>
+          <w:sz w:val="24"/>
+          <w:szCs w:val="24"/>
+        </w:rPr>
+        <w:t xml:space="preserve"> o</w:t>
+      </w:r>
+      <w:r>
+        <w:rPr>
+          <w:rFonts w:ascii="Times New Roman" w:hAnsi="Times New Roman" w:cs="Times New Roman"/>
+          <w:sz w:val="24"/>
+          <w:szCs w:val="24"/>
+        </w:rPr>
+        <w:t xml:space="preserve"> dokončení</w:t>
+      </w:r>
+      <w:r>
+        <w:rPr>
+          <w:rFonts w:ascii="Times New Roman" w:hAnsi="Times New Roman" w:cs="Times New Roman"/>
+          <w:sz w:val="24"/>
+          <w:szCs w:val="24"/>
+        </w:rPr>
+        <w:t xml:space="preserve"> jednotlivých úloh.</w:t>
       </w:r>
     </w:p>
     <w:p>
@@ -3733,121 +3581,19 @@
         <w:jc w:val="both"/>
         <w:rPr>
           <w:rFonts w:ascii="Times New Roman" w:hAnsi="Times New Roman" w:cs="Times New Roman"/>
-          <w:sz w:val="24"/>
-          <w:szCs w:val="24"/>
-        </w:rPr>
-      </w:pPr>
-      <w:r>
-        <w:rPr>
-          <w:rFonts w:ascii="Times New Roman" w:hAnsi="Times New Roman" w:cs="Times New Roman"/>
-          <w:sz w:val="24"/>
-          <w:szCs w:val="24"/>
-        </w:rPr>
-        <w:t>Vnitřní procesy Task Executoru jsou pro Engine neviditelné a nepřístupné</w:t>
-      </w:r>
-      <w:r>
-        <w:rPr>
-          <w:rFonts w:ascii="Times New Roman" w:hAnsi="Times New Roman" w:cs="Times New Roman"/>
-          <w:sz w:val="24"/>
-          <w:szCs w:val="24"/>
-        </w:rPr>
-        <w:t>, takže z nich</w:t>
-      </w:r>
-      <w:r>
-        <w:rPr>
-          <w:rFonts w:ascii="Times New Roman" w:hAnsi="Times New Roman" w:cs="Times New Roman"/>
-          <w:sz w:val="24"/>
-          <w:szCs w:val="24"/>
-        </w:rPr>
-        <w:t xml:space="preserve"> </w:t>
-      </w:r>
-      <w:r>
-        <w:rPr>
-          <w:rFonts w:ascii="Times New Roman" w:hAnsi="Times New Roman" w:cs="Times New Roman"/>
-          <w:sz w:val="24"/>
-          <w:szCs w:val="24"/>
-        </w:rPr>
-        <w:t>n</w:t>
-      </w:r>
-      <w:r>
-        <w:rPr>
-          <w:rFonts w:ascii="Times New Roman" w:hAnsi="Times New Roman" w:cs="Times New Roman"/>
-          <w:sz w:val="24"/>
-          <w:szCs w:val="24"/>
-        </w:rPr>
-        <w:t>ení možné získ</w:t>
-      </w:r>
-      <w:r>
-        <w:rPr>
-          <w:rFonts w:ascii="Times New Roman" w:hAnsi="Times New Roman" w:cs="Times New Roman"/>
-          <w:sz w:val="24"/>
-          <w:szCs w:val="24"/>
-        </w:rPr>
-        <w:t>a</w:t>
-      </w:r>
-      <w:r>
-        <w:rPr>
-          <w:rFonts w:ascii="Times New Roman" w:hAnsi="Times New Roman" w:cs="Times New Roman"/>
-          <w:sz w:val="24"/>
-          <w:szCs w:val="24"/>
-        </w:rPr>
-        <w:t>t informace o aktuálním vytížení</w:t>
-      </w:r>
-      <w:r>
-        <w:rPr>
-          <w:rFonts w:ascii="Times New Roman" w:hAnsi="Times New Roman" w:cs="Times New Roman"/>
-          <w:sz w:val="24"/>
-          <w:szCs w:val="24"/>
-        </w:rPr>
-        <w:t xml:space="preserve"> Task Executoru</w:t>
-      </w:r>
-      <w:r>
-        <w:rPr>
-          <w:rFonts w:ascii="Times New Roman" w:hAnsi="Times New Roman" w:cs="Times New Roman"/>
-          <w:sz w:val="24"/>
-          <w:szCs w:val="24"/>
-        </w:rPr>
-        <w:t>,</w:t>
-      </w:r>
-      <w:r>
-        <w:rPr>
-          <w:rFonts w:ascii="Times New Roman" w:hAnsi="Times New Roman" w:cs="Times New Roman"/>
-          <w:sz w:val="24"/>
-          <w:szCs w:val="24"/>
-        </w:rPr>
-        <w:t xml:space="preserve"> jeho</w:t>
-      </w:r>
-      <w:r>
-        <w:rPr>
-          <w:rFonts w:ascii="Times New Roman" w:hAnsi="Times New Roman" w:cs="Times New Roman"/>
-          <w:sz w:val="24"/>
-          <w:szCs w:val="24"/>
-        </w:rPr>
-        <w:t xml:space="preserve"> stavu ani úspěšno</w:t>
-      </w:r>
-      <w:r>
-        <w:rPr>
-          <w:rFonts w:ascii="Times New Roman" w:hAnsi="Times New Roman" w:cs="Times New Roman"/>
-          <w:sz w:val="24"/>
-          <w:szCs w:val="24"/>
-        </w:rPr>
-        <w:t xml:space="preserve">sti úloh. </w:t>
-      </w:r>
-      <w:r>
-        <w:rPr>
-          <w:rFonts w:ascii="Times New Roman" w:hAnsi="Times New Roman" w:cs="Times New Roman"/>
-          <w:sz w:val="24"/>
-          <w:szCs w:val="24"/>
-        </w:rPr>
-        <w:t>To výrazně s</w:t>
-      </w:r>
-      <w:r>
-        <w:rPr>
-          <w:rFonts w:ascii="Times New Roman" w:hAnsi="Times New Roman" w:cs="Times New Roman"/>
-          <w:sz w:val="24"/>
-          <w:szCs w:val="24"/>
-        </w:rPr>
-        <w:t xml:space="preserve">nižuje přehlednost práce Engine. </w:t>
+          <w:b/>
+          <w:sz w:val="24"/>
+          <w:szCs w:val="24"/>
+        </w:rPr>
+      </w:pPr>
+      <w:r>
+        <w:rPr>
+          <w:rFonts w:ascii="Times New Roman" w:hAnsi="Times New Roman" w:cs="Times New Roman"/>
+          <w:b/>
+          <w:sz w:val="24"/>
+          <w:szCs w:val="24"/>
+        </w:rPr>
+        <w:t>Perun Controller</w:t>
       </w:r>
     </w:p>
     <w:p>
@@ -3869,8 +3615,23 @@
           <w:sz w:val="24"/>
           <w:szCs w:val="24"/>
         </w:rPr>
-        <w:lastRenderedPageBreak/>
-        <w:t xml:space="preserve">Tato práce se zabývá tématem vylepšení rozhraní Task Executor a  přináší možnost detailního monitoringu jeho vnitřních procesů. </w:t>
+        <w:t>Perun Controller komunikuje s komponentami Perun Dispatcher a Perun Engine skrz databázi a koordinuje jejich správu propagací.</w:t>
+      </w:r>
+      <w:r>
+        <w:rPr>
+          <w:rFonts w:ascii="Times New Roman" w:hAnsi="Times New Roman" w:cs="Times New Roman"/>
+          <w:sz w:val="24"/>
+          <w:szCs w:val="24"/>
+        </w:rPr>
+        <w:t xml:space="preserve"> Jedná se o knihovnu, která také</w:t>
+      </w:r>
+      <w:r>
+        <w:rPr>
+          <w:rFonts w:ascii="Times New Roman" w:hAnsi="Times New Roman" w:cs="Times New Roman"/>
+          <w:sz w:val="24"/>
+          <w:szCs w:val="24"/>
+        </w:rPr>
+        <w:t xml:space="preserve"> umožňuje přístup k těmto komponentám. Controller je navržen tak, aby poskytl prostředky pro plnění administrativních úloh a dohlížel na aktuální statistiky.</w:t>
       </w:r>
     </w:p>
     <w:p>
@@ -3896,74 +3657,19 @@
         <w:jc w:val="both"/>
         <w:rPr>
           <w:rFonts w:ascii="Times New Roman" w:hAnsi="Times New Roman" w:cs="Times New Roman"/>
-          <w:sz w:val="24"/>
-          <w:szCs w:val="24"/>
-        </w:rPr>
-      </w:pPr>
-      <w:r>
-        <w:rPr>
-          <w:rFonts w:ascii="Times New Roman" w:hAnsi="Times New Roman" w:cs="Times New Roman"/>
-          <w:sz w:val="24"/>
-          <w:szCs w:val="24"/>
-        </w:rPr>
-        <w:t xml:space="preserve">V následujících </w:t>
-      </w:r>
-      <w:r>
-        <w:rPr>
-          <w:rFonts w:ascii="Times New Roman" w:hAnsi="Times New Roman" w:cs="Times New Roman"/>
-          <w:sz w:val="24"/>
-          <w:szCs w:val="24"/>
-        </w:rPr>
-        <w:t xml:space="preserve">kapitolách si </w:t>
-      </w:r>
-      <w:r>
-        <w:rPr>
-          <w:rFonts w:ascii="Times New Roman" w:hAnsi="Times New Roman" w:cs="Times New Roman"/>
-          <w:sz w:val="24"/>
-          <w:szCs w:val="24"/>
-        </w:rPr>
-        <w:t xml:space="preserve">podrobně ukážeme funkcionalitu Task Executoru </w:t>
-      </w:r>
-      <w:r>
-        <w:rPr>
-          <w:rFonts w:ascii="Times New Roman" w:hAnsi="Times New Roman" w:cs="Times New Roman"/>
-          <w:sz w:val="24"/>
-          <w:szCs w:val="24"/>
-        </w:rPr>
-        <w:t>i průběh jeho vnitřních procesů. Seznámíme se s údaji, které jsou pro nás v Task Executoru klíčové a poté si představíme návrhy na řešení monitoringu</w:t>
-      </w:r>
-      <w:r>
-        <w:rPr>
-          <w:rFonts w:ascii="Times New Roman" w:hAnsi="Times New Roman" w:cs="Times New Roman"/>
-          <w:sz w:val="24"/>
-          <w:szCs w:val="24"/>
-        </w:rPr>
-        <w:t xml:space="preserve"> tohoto rozhraní</w:t>
-      </w:r>
-      <w:r>
-        <w:rPr>
-          <w:rFonts w:ascii="Times New Roman" w:hAnsi="Times New Roman" w:cs="Times New Roman"/>
-          <w:sz w:val="24"/>
-          <w:szCs w:val="24"/>
-        </w:rPr>
-        <w:t xml:space="preserve">, které byly v průběhu vývoje uváženy. </w:t>
-      </w:r>
-    </w:p>
-    <w:p>
-      <w:pPr>
-        <w:rPr>
-          <w:rFonts w:ascii="Times New Roman" w:hAnsi="Times New Roman" w:cs="Times New Roman"/>
-          <w:sz w:val="24"/>
-          <w:szCs w:val="24"/>
-        </w:rPr>
-      </w:pPr>
-      <w:r>
-        <w:rPr>
-          <w:rFonts w:ascii="Times New Roman" w:hAnsi="Times New Roman" w:cs="Times New Roman"/>
-          <w:sz w:val="24"/>
-          <w:szCs w:val="24"/>
-        </w:rPr>
-        <w:br w:type="page"/>
+          <w:b/>
+          <w:sz w:val="24"/>
+          <w:szCs w:val="24"/>
+        </w:rPr>
+      </w:pPr>
+      <w:r>
+        <w:rPr>
+          <w:rFonts w:ascii="Times New Roman" w:hAnsi="Times New Roman" w:cs="Times New Roman"/>
+          <w:b/>
+          <w:sz w:val="24"/>
+          <w:szCs w:val="24"/>
+        </w:rPr>
+        <w:t>Task Executor</w:t>
       </w:r>
     </w:p>
     <w:p>
@@ -3975,6 +3681,294 @@
         <w:jc w:val="both"/>
         <w:rPr>
           <w:rFonts w:ascii="Times New Roman" w:hAnsi="Times New Roman" w:cs="Times New Roman"/>
+          <w:sz w:val="24"/>
+          <w:szCs w:val="24"/>
+        </w:rPr>
+      </w:pPr>
+      <w:r>
+        <w:rPr>
+          <w:rFonts w:ascii="Times New Roman" w:hAnsi="Times New Roman" w:cs="Times New Roman"/>
+          <w:sz w:val="24"/>
+          <w:szCs w:val="24"/>
+        </w:rPr>
+        <w:t>K samotnému spouštění úloh používá Engine externí rozhraní Task Executor, které se řadí pod framework Spring</w:t>
+      </w:r>
+      <w:r>
+        <w:rPr>
+          <w:rStyle w:val="FootnoteReference"/>
+          <w:rFonts w:ascii="Times New Roman" w:hAnsi="Times New Roman" w:cs="Times New Roman"/>
+          <w:sz w:val="24"/>
+          <w:szCs w:val="24"/>
+        </w:rPr>
+        <w:footnoteReference w:id="5"/>
+      </w:r>
+      <w:r>
+        <w:rPr>
+          <w:rFonts w:ascii="Times New Roman" w:hAnsi="Times New Roman" w:cs="Times New Roman"/>
+          <w:sz w:val="24"/>
+          <w:szCs w:val="24"/>
+        </w:rPr>
+        <w:t xml:space="preserve">. Task Executor neboli „spouštěč úloh“ má na starost celkovou organizaci aktuálně běžících úloh a také spravuje úlohy čekající na spuštění, které ukládá do interní fronty v pořadí, v jakém budou </w:t>
+      </w:r>
+      <w:r>
+        <w:rPr>
+          <w:rFonts w:ascii="Times New Roman" w:hAnsi="Times New Roman" w:cs="Times New Roman"/>
+          <w:sz w:val="24"/>
+          <w:szCs w:val="24"/>
+        </w:rPr>
+        <w:t xml:space="preserve">úlohy </w:t>
+      </w:r>
+      <w:r>
+        <w:rPr>
+          <w:rFonts w:ascii="Times New Roman" w:hAnsi="Times New Roman" w:cs="Times New Roman"/>
+          <w:sz w:val="24"/>
+          <w:szCs w:val="24"/>
+        </w:rPr>
+        <w:t xml:space="preserve">později spuštěny. </w:t>
+      </w:r>
+    </w:p>
+    <w:p>
+      <w:pPr>
+        <w:tabs>
+          <w:tab w:val="left" w:pos="810"/>
+        </w:tabs>
+        <w:spacing w:after="0" w:line="360" w:lineRule="auto"/>
+        <w:jc w:val="both"/>
+        <w:rPr>
+          <w:rFonts w:ascii="Times New Roman" w:hAnsi="Times New Roman" w:cs="Times New Roman"/>
+          <w:sz w:val="24"/>
+          <w:szCs w:val="24"/>
+        </w:rPr>
+      </w:pPr>
+    </w:p>
+    <w:p>
+      <w:pPr>
+        <w:tabs>
+          <w:tab w:val="left" w:pos="810"/>
+        </w:tabs>
+        <w:spacing w:after="0" w:line="360" w:lineRule="auto"/>
+        <w:jc w:val="both"/>
+        <w:rPr>
+          <w:rFonts w:ascii="Times New Roman" w:hAnsi="Times New Roman" w:cs="Times New Roman"/>
+          <w:sz w:val="24"/>
+          <w:szCs w:val="24"/>
+        </w:rPr>
+      </w:pPr>
+      <w:r>
+        <w:rPr>
+          <w:rFonts w:ascii="Times New Roman" w:hAnsi="Times New Roman" w:cs="Times New Roman"/>
+          <w:sz w:val="24"/>
+          <w:szCs w:val="24"/>
+        </w:rPr>
+        <w:t>Vnitřní procesy Task Executoru jsou pro Engine neviditelné a nepřístupné</w:t>
+      </w:r>
+      <w:r>
+        <w:rPr>
+          <w:rFonts w:ascii="Times New Roman" w:hAnsi="Times New Roman" w:cs="Times New Roman"/>
+          <w:sz w:val="24"/>
+          <w:szCs w:val="24"/>
+        </w:rPr>
+        <w:t>, takže z nich</w:t>
+      </w:r>
+      <w:r>
+        <w:rPr>
+          <w:rFonts w:ascii="Times New Roman" w:hAnsi="Times New Roman" w:cs="Times New Roman"/>
+          <w:sz w:val="24"/>
+          <w:szCs w:val="24"/>
+        </w:rPr>
+        <w:t xml:space="preserve"> </w:t>
+      </w:r>
+      <w:r>
+        <w:rPr>
+          <w:rFonts w:ascii="Times New Roman" w:hAnsi="Times New Roman" w:cs="Times New Roman"/>
+          <w:sz w:val="24"/>
+          <w:szCs w:val="24"/>
+        </w:rPr>
+        <w:t>n</w:t>
+      </w:r>
+      <w:r>
+        <w:rPr>
+          <w:rFonts w:ascii="Times New Roman" w:hAnsi="Times New Roman" w:cs="Times New Roman"/>
+          <w:sz w:val="24"/>
+          <w:szCs w:val="24"/>
+        </w:rPr>
+        <w:t>ení možné získ</w:t>
+      </w:r>
+      <w:r>
+        <w:rPr>
+          <w:rFonts w:ascii="Times New Roman" w:hAnsi="Times New Roman" w:cs="Times New Roman"/>
+          <w:sz w:val="24"/>
+          <w:szCs w:val="24"/>
+        </w:rPr>
+        <w:t>a</w:t>
+      </w:r>
+      <w:r>
+        <w:rPr>
+          <w:rFonts w:ascii="Times New Roman" w:hAnsi="Times New Roman" w:cs="Times New Roman"/>
+          <w:sz w:val="24"/>
+          <w:szCs w:val="24"/>
+        </w:rPr>
+        <w:t>t informace o aktuálním vytížení</w:t>
+      </w:r>
+      <w:r>
+        <w:rPr>
+          <w:rFonts w:ascii="Times New Roman" w:hAnsi="Times New Roman" w:cs="Times New Roman"/>
+          <w:sz w:val="24"/>
+          <w:szCs w:val="24"/>
+        </w:rPr>
+        <w:t xml:space="preserve"> Task Executoru</w:t>
+      </w:r>
+      <w:r>
+        <w:rPr>
+          <w:rFonts w:ascii="Times New Roman" w:hAnsi="Times New Roman" w:cs="Times New Roman"/>
+          <w:sz w:val="24"/>
+          <w:szCs w:val="24"/>
+        </w:rPr>
+        <w:t>,</w:t>
+      </w:r>
+      <w:r>
+        <w:rPr>
+          <w:rFonts w:ascii="Times New Roman" w:hAnsi="Times New Roman" w:cs="Times New Roman"/>
+          <w:sz w:val="24"/>
+          <w:szCs w:val="24"/>
+        </w:rPr>
+        <w:t xml:space="preserve"> jeho</w:t>
+      </w:r>
+      <w:r>
+        <w:rPr>
+          <w:rFonts w:ascii="Times New Roman" w:hAnsi="Times New Roman" w:cs="Times New Roman"/>
+          <w:sz w:val="24"/>
+          <w:szCs w:val="24"/>
+        </w:rPr>
+        <w:t xml:space="preserve"> stavu ani úspěšno</w:t>
+      </w:r>
+      <w:r>
+        <w:rPr>
+          <w:rFonts w:ascii="Times New Roman" w:hAnsi="Times New Roman" w:cs="Times New Roman"/>
+          <w:sz w:val="24"/>
+          <w:szCs w:val="24"/>
+        </w:rPr>
+        <w:t xml:space="preserve">sti úloh. </w:t>
+      </w:r>
+      <w:r>
+        <w:rPr>
+          <w:rFonts w:ascii="Times New Roman" w:hAnsi="Times New Roman" w:cs="Times New Roman"/>
+          <w:sz w:val="24"/>
+          <w:szCs w:val="24"/>
+        </w:rPr>
+        <w:t>To výrazně s</w:t>
+      </w:r>
+      <w:r>
+        <w:rPr>
+          <w:rFonts w:ascii="Times New Roman" w:hAnsi="Times New Roman" w:cs="Times New Roman"/>
+          <w:sz w:val="24"/>
+          <w:szCs w:val="24"/>
+        </w:rPr>
+        <w:t xml:space="preserve">nižuje přehlednost práce Engine. </w:t>
+      </w:r>
+    </w:p>
+    <w:p>
+      <w:pPr>
+        <w:tabs>
+          <w:tab w:val="left" w:pos="810"/>
+        </w:tabs>
+        <w:spacing w:after="0" w:line="360" w:lineRule="auto"/>
+        <w:jc w:val="both"/>
+        <w:rPr>
+          <w:rFonts w:ascii="Times New Roman" w:hAnsi="Times New Roman" w:cs="Times New Roman"/>
+          <w:sz w:val="24"/>
+          <w:szCs w:val="24"/>
+        </w:rPr>
+      </w:pPr>
+    </w:p>
+    <w:p>
+      <w:pPr>
+        <w:tabs>
+          <w:tab w:val="left" w:pos="810"/>
+        </w:tabs>
+        <w:spacing w:after="0" w:line="360" w:lineRule="auto"/>
+        <w:jc w:val="both"/>
+        <w:rPr>
+          <w:rFonts w:ascii="Times New Roman" w:hAnsi="Times New Roman" w:cs="Times New Roman"/>
+          <w:sz w:val="24"/>
+          <w:szCs w:val="24"/>
+        </w:rPr>
+      </w:pPr>
+      <w:r>
+        <w:rPr>
+          <w:rFonts w:ascii="Times New Roman" w:hAnsi="Times New Roman" w:cs="Times New Roman"/>
+          <w:sz w:val="24"/>
+          <w:szCs w:val="24"/>
+        </w:rPr>
+        <w:t xml:space="preserve">Tato práce se zabývá tématem vylepšení rozhraní Task Executor a  přináší možnost detailního monitoringu jeho vnitřních procesů. V následujících </w:t>
+      </w:r>
+      <w:r>
+        <w:rPr>
+          <w:rFonts w:ascii="Times New Roman" w:hAnsi="Times New Roman" w:cs="Times New Roman"/>
+          <w:sz w:val="24"/>
+          <w:szCs w:val="24"/>
+        </w:rPr>
+        <w:t xml:space="preserve">kapitolách si </w:t>
+      </w:r>
+      <w:r>
+        <w:rPr>
+          <w:rFonts w:ascii="Times New Roman" w:hAnsi="Times New Roman" w:cs="Times New Roman"/>
+          <w:sz w:val="24"/>
+          <w:szCs w:val="24"/>
+        </w:rPr>
+        <w:t xml:space="preserve">podrobně ukážeme funkcionalitu Task Executoru </w:t>
+      </w:r>
+      <w:r>
+        <w:rPr>
+          <w:rFonts w:ascii="Times New Roman" w:hAnsi="Times New Roman" w:cs="Times New Roman"/>
+          <w:sz w:val="24"/>
+          <w:szCs w:val="24"/>
+        </w:rPr>
+        <w:t>i průběh jeho vnitřních procesů. Seznámíme se s údaji, které jsou pro nás v Task Executoru klíčové a poté si představíme návrhy na řešení monitoringu</w:t>
+      </w:r>
+      <w:r>
+        <w:rPr>
+          <w:rFonts w:ascii="Times New Roman" w:hAnsi="Times New Roman" w:cs="Times New Roman"/>
+          <w:sz w:val="24"/>
+          <w:szCs w:val="24"/>
+        </w:rPr>
+        <w:t xml:space="preserve"> tohoto rozhraní</w:t>
+      </w:r>
+      <w:r>
+        <w:rPr>
+          <w:rFonts w:ascii="Times New Roman" w:hAnsi="Times New Roman" w:cs="Times New Roman"/>
+          <w:sz w:val="24"/>
+          <w:szCs w:val="24"/>
+        </w:rPr>
+        <w:t xml:space="preserve">, které byly v průběhu vývoje uváženy. </w:t>
+      </w:r>
+    </w:p>
+    <w:p>
+      <w:pPr>
+        <w:rPr>
+          <w:rFonts w:ascii="Times New Roman" w:hAnsi="Times New Roman" w:cs="Times New Roman"/>
+          <w:sz w:val="24"/>
+          <w:szCs w:val="24"/>
+        </w:rPr>
+      </w:pPr>
+      <w:r>
+        <w:rPr>
+          <w:rFonts w:ascii="Times New Roman" w:hAnsi="Times New Roman" w:cs="Times New Roman"/>
+          <w:sz w:val="24"/>
+          <w:szCs w:val="24"/>
+        </w:rPr>
+        <w:br w:type="page"/>
+      </w:r>
+    </w:p>
+    <w:p>
+      <w:pPr>
+        <w:tabs>
+          <w:tab w:val="left" w:pos="810"/>
+        </w:tabs>
+        <w:spacing w:after="240" w:line="360" w:lineRule="auto"/>
+        <w:jc w:val="both"/>
+        <w:rPr>
+          <w:rFonts w:ascii="Times New Roman" w:hAnsi="Times New Roman" w:cs="Times New Roman"/>
           <w:b/>
           <w:sz w:val="28"/>
           <w:szCs w:val="28"/>
@@ -4196,7 +4190,23 @@
           <w:sz w:val="24"/>
           <w:szCs w:val="24"/>
         </w:rPr>
-        <w:t>Většina Task Executorů, které jsou určeny pro asynchronní spouštění, využívají Thread pool. Ten obsahuje úlohy, které jsou momentálně spuštěny. Úlohy, které přicházejí</w:t>
+        <w:t xml:space="preserve">Většina Task Executorů, které jsou určeny pro asynchronní spouštění, využívají </w:t>
+      </w:r>
+      <w:r>
+        <w:rPr>
+          <w:rFonts w:ascii="Times New Roman" w:hAnsi="Times New Roman" w:cs="Times New Roman"/>
+          <w:sz w:val="24"/>
+          <w:szCs w:val="24"/>
+        </w:rPr>
+        <w:t>tzv. t</w:t>
+      </w:r>
+      <w:r>
+        <w:rPr>
+          <w:rFonts w:ascii="Times New Roman" w:hAnsi="Times New Roman" w:cs="Times New Roman"/>
+          <w:sz w:val="24"/>
+          <w:szCs w:val="24"/>
+        </w:rPr>
+        <w:t>hread pool. Ten obsahuje úlohy, které jsou momentálně spuštěny. Úlohy, které přicházejí</w:t>
       </w:r>
       <w:r>
         <w:rPr>
@@ -4228,55 +4238,55 @@
           <w:sz w:val="24"/>
           <w:szCs w:val="24"/>
         </w:rPr>
-        <w:t>až do určitého limitu</w:t>
-      </w:r>
-      <w:r>
-        <w:rPr>
-          <w:rFonts w:ascii="Times New Roman" w:hAnsi="Times New Roman" w:cs="Times New Roman"/>
-          <w:sz w:val="24"/>
-          <w:szCs w:val="24"/>
-        </w:rPr>
-        <w:t>. Tento limit je daný</w:t>
-      </w:r>
-      <w:r>
-        <w:rPr>
-          <w:rFonts w:ascii="Times New Roman" w:hAnsi="Times New Roman" w:cs="Times New Roman"/>
-          <w:sz w:val="24"/>
-          <w:szCs w:val="24"/>
-        </w:rPr>
-        <w:t xml:space="preserve"> jeho maximální velikost</w:t>
-      </w:r>
-      <w:r>
-        <w:rPr>
-          <w:rFonts w:ascii="Times New Roman" w:hAnsi="Times New Roman" w:cs="Times New Roman"/>
-          <w:sz w:val="24"/>
-          <w:szCs w:val="24"/>
-        </w:rPr>
-        <w:t>í</w:t>
-      </w:r>
-      <w:r>
-        <w:rPr>
-          <w:rFonts w:ascii="Times New Roman" w:hAnsi="Times New Roman" w:cs="Times New Roman"/>
-          <w:sz w:val="24"/>
-          <w:szCs w:val="24"/>
-        </w:rPr>
-        <w:t>. Pokud se thread pool napln</w:t>
-      </w:r>
-      <w:r>
-        <w:rPr>
-          <w:rFonts w:ascii="Times New Roman" w:hAnsi="Times New Roman" w:cs="Times New Roman"/>
-          <w:sz w:val="24"/>
-          <w:szCs w:val="24"/>
-        </w:rPr>
-        <w:t xml:space="preserve">í, ostatní úlohy typicky čekají </w:t>
-      </w:r>
-      <w:r>
-        <w:rPr>
-          <w:rFonts w:ascii="Times New Roman" w:hAnsi="Times New Roman" w:cs="Times New Roman"/>
-          <w:sz w:val="24"/>
-          <w:szCs w:val="24"/>
-        </w:rPr>
-        <w:t>v nějaké interní frontě Task Executoru</w:t>
+        <w:t xml:space="preserve">až do určitého </w:t>
+      </w:r>
+      <w:r>
+        <w:rPr>
+          <w:rFonts w:ascii="Times New Roman" w:hAnsi="Times New Roman" w:cs="Times New Roman"/>
+          <w:sz w:val="24"/>
+          <w:szCs w:val="24"/>
+        </w:rPr>
+        <w:t xml:space="preserve">početního </w:t>
+      </w:r>
+      <w:r>
+        <w:rPr>
+          <w:rFonts w:ascii="Times New Roman" w:hAnsi="Times New Roman" w:cs="Times New Roman"/>
+          <w:sz w:val="24"/>
+          <w:szCs w:val="24"/>
+        </w:rPr>
+        <w:t>limitu</w:t>
+      </w:r>
+      <w:r>
+        <w:rPr>
+          <w:rFonts w:ascii="Times New Roman" w:hAnsi="Times New Roman" w:cs="Times New Roman"/>
+          <w:sz w:val="24"/>
+          <w:szCs w:val="24"/>
+        </w:rPr>
+        <w:t xml:space="preserve">. </w:t>
+      </w:r>
+      <w:r>
+        <w:rPr>
+          <w:rFonts w:ascii="Times New Roman" w:hAnsi="Times New Roman" w:cs="Times New Roman"/>
+          <w:sz w:val="24"/>
+          <w:szCs w:val="24"/>
+        </w:rPr>
+        <w:t>Pokud se thread pool napln</w:t>
+      </w:r>
+      <w:r>
+        <w:rPr>
+          <w:rFonts w:ascii="Times New Roman" w:hAnsi="Times New Roman" w:cs="Times New Roman"/>
+          <w:sz w:val="24"/>
+          <w:szCs w:val="24"/>
+        </w:rPr>
+        <w:t xml:space="preserve">í, ostatní úlohy typicky čekají v nějaké interní frontě Task Executoru </w:t>
+      </w:r>
+      <w:r>
+        <w:rPr>
+          <w:rFonts w:ascii="Times New Roman" w:hAnsi="Times New Roman" w:cs="Times New Roman"/>
+          <w:sz w:val="24"/>
+          <w:szCs w:val="24"/>
+        </w:rPr>
+        <w:t>na dokončení některé z běžích úloh a následného uvolnění místa v thread poolu.</w:t>
       </w:r>
       <w:r>
         <w:rPr>
@@ -4292,25 +4302,7 @@
           <w:sz w:val="24"/>
           <w:szCs w:val="24"/>
         </w:rPr>
-        <w:t>na dokon</w:t>
-      </w:r>
-      <w:bookmarkStart w:id="0" w:name="_GoBack"/>
-      <w:bookmarkEnd w:id="0"/>
-      <w:r>
-        <w:rPr>
-          <w:rFonts w:ascii="Times New Roman" w:hAnsi="Times New Roman" w:cs="Times New Roman"/>
-          <w:sz w:val="24"/>
-          <w:szCs w:val="24"/>
-        </w:rPr>
-        <w:t>čení některé z běžích úloh a následného uvolnění místa v thread poolu.</w:t>
-      </w:r>
-      <w:r>
-        <w:rPr>
-          <w:rFonts w:ascii="Times New Roman" w:hAnsi="Times New Roman" w:cs="Times New Roman"/>
-          <w:sz w:val="24"/>
-          <w:szCs w:val="24"/>
-        </w:rPr>
-        <w:t xml:space="preserve"> Můžeme tedy říci, že maximální velikost Thread poolu je shodná s maximálním možným počtem úloh, které mohou být najednou spuštěny.</w:t>
+        <w:t>Uvolněné místo posléze zabere úloha, která čekala ve frontě nejdéle.</w:t>
       </w:r>
     </w:p>
     <w:p>
@@ -4336,19 +4328,17 @@
         <w:jc w:val="both"/>
         <w:rPr>
           <w:rFonts w:ascii="Times New Roman" w:hAnsi="Times New Roman" w:cs="Times New Roman"/>
-          <w:b/>
-          <w:sz w:val="24"/>
-          <w:szCs w:val="24"/>
-        </w:rPr>
-      </w:pPr>
-      <w:r>
-        <w:rPr>
-          <w:rFonts w:ascii="Times New Roman" w:hAnsi="Times New Roman" w:cs="Times New Roman"/>
-          <w:b/>
-          <w:sz w:val="24"/>
-          <w:szCs w:val="24"/>
-        </w:rPr>
-        <w:t>Thread Pool Task Executor</w:t>
+          <w:sz w:val="24"/>
+          <w:szCs w:val="24"/>
+        </w:rPr>
+      </w:pPr>
+      <w:r>
+        <w:rPr>
+          <w:rFonts w:ascii="Times New Roman" w:hAnsi="Times New Roman" w:cs="Times New Roman"/>
+          <w:sz w:val="24"/>
+          <w:szCs w:val="24"/>
+        </w:rPr>
+        <w:t>Můžeme tedy říci, že maximální velikost Thread poolu je shodná s maximálním možným počtem úloh, které mohou být najednou spuštěny.</w:t>
       </w:r>
     </w:p>
     <w:p>
@@ -4364,14 +4354,6 @@
           <w:szCs w:val="24"/>
         </w:rPr>
       </w:pPr>
-      <w:r>
-        <w:rPr>
-          <w:rFonts w:ascii="Times New Roman" w:hAnsi="Times New Roman" w:cs="Times New Roman"/>
-          <w:sz w:val="24"/>
-          <w:szCs w:val="24"/>
-        </w:rPr>
-        <w:t>Thread Pool Task Executor je třída frameworku Spring, která umožňuje konfiguraci asynchronního spouštění úloh, které využívá thread pool. Tato implementace rozhraní Task Executor může být použita pouze v prostředí Java 5 a v tomto prostředí se jedná o nejvíce využívanou implementaci.</w:t>
-      </w:r>
     </w:p>
     <w:p>
       <w:pPr>
@@ -4382,10 +4364,20 @@
         <w:jc w:val="both"/>
         <w:rPr>
           <w:rFonts w:ascii="Times New Roman" w:hAnsi="Times New Roman" w:cs="Times New Roman"/>
-          <w:sz w:val="24"/>
-          <w:szCs w:val="24"/>
-        </w:rPr>
-      </w:pPr>
+          <w:b/>
+          <w:sz w:val="24"/>
+          <w:szCs w:val="24"/>
+        </w:rPr>
+      </w:pPr>
+      <w:r>
+        <w:rPr>
+          <w:rFonts w:ascii="Times New Roman" w:hAnsi="Times New Roman" w:cs="Times New Roman"/>
+          <w:b/>
+          <w:sz w:val="24"/>
+          <w:szCs w:val="24"/>
+        </w:rPr>
+        <w:t>Thread Pool Task Executor</w:t>
+      </w:r>
     </w:p>
     <w:p>
       <w:pPr>
@@ -4406,16 +4398,39 @@
           <w:sz w:val="24"/>
           <w:szCs w:val="24"/>
         </w:rPr>
-        <w:t>Thread Pool Task Executor umožňuje viditelnost konfigurace parametrů pro Thread Pool Executor</w:t>
-      </w:r>
-      <w:r>
-        <w:rPr>
-          <w:rStyle w:val="FootnoteReference"/>
-          <w:rFonts w:ascii="Times New Roman" w:hAnsi="Times New Roman" w:cs="Times New Roman"/>
-          <w:sz w:val="24"/>
-          <w:szCs w:val="24"/>
-        </w:rPr>
-        <w:footnoteReference w:id="8"/>
+        <w:t>Thread Pool Task Executor je třída frameworku Spring, která</w:t>
+      </w:r>
+      <w:r>
+        <w:rPr>
+          <w:rFonts w:ascii="Times New Roman" w:hAnsi="Times New Roman" w:cs="Times New Roman"/>
+          <w:sz w:val="24"/>
+          <w:szCs w:val="24"/>
+        </w:rPr>
+        <w:t xml:space="preserve"> využívá thread pool a</w:t>
+      </w:r>
+      <w:r>
+        <w:rPr>
+          <w:rFonts w:ascii="Times New Roman" w:hAnsi="Times New Roman" w:cs="Times New Roman"/>
+          <w:sz w:val="24"/>
+          <w:szCs w:val="24"/>
+        </w:rPr>
+        <w:t xml:space="preserve"> umožňuje konfiguraci asynchronního spouštění úloh</w:t>
+      </w:r>
+      <w:r>
+        <w:rPr>
+          <w:rFonts w:ascii="Times New Roman" w:hAnsi="Times New Roman" w:cs="Times New Roman"/>
+          <w:sz w:val="24"/>
+          <w:szCs w:val="24"/>
+        </w:rPr>
+        <w:t xml:space="preserve">. </w:t>
+      </w:r>
+      <w:r>
+        <w:rPr>
+          <w:rFonts w:ascii="Times New Roman" w:hAnsi="Times New Roman" w:cs="Times New Roman"/>
+          <w:sz w:val="24"/>
+          <w:szCs w:val="24"/>
+        </w:rPr>
+        <w:t>Tato implementace rozhraní Task Executor může být použita pouze v prostředí Java 5 a v tomto prostředí se jedná o nejvíce využívanou implementaci.</w:t>
       </w:r>
     </w:p>
     <w:p>
@@ -4427,7 +4442,6 @@
         <w:jc w:val="both"/>
         <w:rPr>
           <w:rFonts w:ascii="Times New Roman" w:hAnsi="Times New Roman" w:cs="Times New Roman"/>
-          <w:b/>
           <w:sz w:val="24"/>
           <w:szCs w:val="24"/>
         </w:rPr>
@@ -4442,11 +4456,18 @@
         <w:jc w:val="both"/>
         <w:rPr>
           <w:rFonts w:ascii="Times New Roman" w:hAnsi="Times New Roman" w:cs="Times New Roman"/>
-          <w:b/>
-          <w:sz w:val="24"/>
-          <w:szCs w:val="24"/>
-        </w:rPr>
-      </w:pPr>
+          <w:sz w:val="24"/>
+          <w:szCs w:val="24"/>
+        </w:rPr>
+      </w:pPr>
+      <w:r>
+        <w:rPr>
+          <w:rFonts w:ascii="Times New Roman" w:hAnsi="Times New Roman" w:cs="Times New Roman"/>
+          <w:sz w:val="24"/>
+          <w:szCs w:val="24"/>
+        </w:rPr>
+        <w:t>Thread Pool Task Executor má tři základní parametry, na základě kterých řídí spouštění úloh. Jedná se konkrétně o Core Pool Size, Queue Capacity a Maximum Pool Size.</w:t>
+      </w:r>
     </w:p>
     <w:p>
       <w:pPr>
@@ -4457,14 +4478,18 @@
         <w:jc w:val="both"/>
         <w:rPr>
           <w:rFonts w:ascii="Times New Roman" w:hAnsi="Times New Roman" w:cs="Times New Roman"/>
-          <w:b/>
-          <w:sz w:val="24"/>
-          <w:szCs w:val="24"/>
-        </w:rPr>
-      </w:pPr>
-    </w:p>
-    <w:p>
-      <w:pPr>
+          <w:sz w:val="24"/>
+          <w:szCs w:val="24"/>
+        </w:rPr>
+      </w:pPr>
+    </w:p>
+    <w:p>
+      <w:pPr>
+        <w:pStyle w:val="ListParagraph"/>
+        <w:numPr>
+          <w:ilvl w:val="0"/>
+          <w:numId w:val="5"/>
+        </w:numPr>
         <w:tabs>
           <w:tab w:val="left" w:pos="810"/>
         </w:tabs>
@@ -4472,14 +4497,48 @@
         <w:jc w:val="both"/>
         <w:rPr>
           <w:rFonts w:ascii="Times New Roman" w:hAnsi="Times New Roman" w:cs="Times New Roman"/>
-          <w:b/>
-          <w:sz w:val="24"/>
-          <w:szCs w:val="24"/>
-        </w:rPr>
-      </w:pPr>
-    </w:p>
-    <w:p>
-      <w:pPr>
+          <w:sz w:val="24"/>
+          <w:szCs w:val="24"/>
+        </w:rPr>
+      </w:pPr>
+      <w:r>
+        <w:rPr>
+          <w:rFonts w:ascii="Times New Roman" w:hAnsi="Times New Roman" w:cs="Times New Roman"/>
+          <w:i/>
+          <w:sz w:val="24"/>
+          <w:szCs w:val="24"/>
+        </w:rPr>
+        <w:lastRenderedPageBreak/>
+        <w:t>Core Pool Size</w:t>
+      </w:r>
+      <w:r>
+        <w:rPr>
+          <w:rFonts w:ascii="Times New Roman" w:hAnsi="Times New Roman" w:cs="Times New Roman"/>
+          <w:sz w:val="24"/>
+          <w:szCs w:val="24"/>
+        </w:rPr>
+        <w:t>: číselná konstanta, která reprezentuje počet úloh, se kterými Task Executor nastartuje.</w:t>
+      </w:r>
+      <w:r>
+        <w:rPr>
+          <w:rFonts w:ascii="Times New Roman" w:hAnsi="Times New Roman" w:cs="Times New Roman"/>
+          <w:sz w:val="24"/>
+          <w:szCs w:val="24"/>
+        </w:rPr>
+        <w:t xml:space="preserve"> Core Pool Size také definuje velikost thread poolu.</w:t>
+      </w:r>
+      <w:r>
+        <w:rPr>
+          <w:rFonts w:ascii="Times New Roman" w:hAnsi="Times New Roman" w:cs="Times New Roman"/>
+          <w:sz w:val="24"/>
+          <w:szCs w:val="24"/>
+        </w:rPr>
+        <w:t xml:space="preserve"> Pokud je počet úloh vyšší než Core Pool Size, jsou přebývající úlohy drženy v interní frontě</w:t>
+      </w:r>
+    </w:p>
+    <w:p>
+      <w:pPr>
+        <w:pStyle w:val="ListParagraph"/>
         <w:tabs>
           <w:tab w:val="left" w:pos="810"/>
         </w:tabs>
@@ -4487,14 +4546,18 @@
         <w:jc w:val="both"/>
         <w:rPr>
           <w:rFonts w:ascii="Times New Roman" w:hAnsi="Times New Roman" w:cs="Times New Roman"/>
-          <w:b/>
-          <w:sz w:val="24"/>
-          <w:szCs w:val="24"/>
-        </w:rPr>
-      </w:pPr>
-    </w:p>
-    <w:p>
-      <w:pPr>
+          <w:sz w:val="24"/>
+          <w:szCs w:val="24"/>
+        </w:rPr>
+      </w:pPr>
+    </w:p>
+    <w:p>
+      <w:pPr>
+        <w:pStyle w:val="ListParagraph"/>
+        <w:numPr>
+          <w:ilvl w:val="0"/>
+          <w:numId w:val="5"/>
+        </w:numPr>
         <w:tabs>
           <w:tab w:val="left" w:pos="810"/>
         </w:tabs>
@@ -4502,14 +4565,31 @@
         <w:jc w:val="both"/>
         <w:rPr>
           <w:rFonts w:ascii="Times New Roman" w:hAnsi="Times New Roman" w:cs="Times New Roman"/>
-          <w:b/>
-          <w:sz w:val="24"/>
-          <w:szCs w:val="24"/>
-        </w:rPr>
-      </w:pPr>
-    </w:p>
-    <w:p>
-      <w:pPr>
+          <w:sz w:val="24"/>
+          <w:szCs w:val="24"/>
+        </w:rPr>
+      </w:pPr>
+      <w:r>
+        <w:rPr>
+          <w:rFonts w:ascii="Times New Roman" w:hAnsi="Times New Roman" w:cs="Times New Roman"/>
+          <w:i/>
+          <w:sz w:val="24"/>
+          <w:szCs w:val="24"/>
+        </w:rPr>
+        <w:t>Queue Capacity</w:t>
+      </w:r>
+      <w:r>
+        <w:rPr>
+          <w:rFonts w:ascii="Times New Roman" w:hAnsi="Times New Roman" w:cs="Times New Roman"/>
+          <w:sz w:val="24"/>
+          <w:szCs w:val="24"/>
+        </w:rPr>
+        <w:t>: číselná konstanta, která reprezentuje maximální počet úloh, které je možné držet v interní frontě, dokud se neuvolní místo v thread poolu.</w:t>
+      </w:r>
+    </w:p>
+    <w:p>
+      <w:pPr>
+        <w:pStyle w:val="ListParagraph"/>
         <w:tabs>
           <w:tab w:val="left" w:pos="810"/>
         </w:tabs>
@@ -4517,14 +4597,18 @@
         <w:jc w:val="both"/>
         <w:rPr>
           <w:rFonts w:ascii="Times New Roman" w:hAnsi="Times New Roman" w:cs="Times New Roman"/>
-          <w:b/>
-          <w:sz w:val="24"/>
-          <w:szCs w:val="24"/>
-        </w:rPr>
-      </w:pPr>
-    </w:p>
-    <w:p>
-      <w:pPr>
+          <w:sz w:val="24"/>
+          <w:szCs w:val="24"/>
+        </w:rPr>
+      </w:pPr>
+    </w:p>
+    <w:p>
+      <w:pPr>
+        <w:pStyle w:val="ListParagraph"/>
+        <w:numPr>
+          <w:ilvl w:val="0"/>
+          <w:numId w:val="5"/>
+        </w:numPr>
         <w:tabs>
           <w:tab w:val="left" w:pos="810"/>
         </w:tabs>
@@ -4532,14 +4616,69 @@
         <w:jc w:val="both"/>
         <w:rPr>
           <w:rFonts w:ascii="Times New Roman" w:hAnsi="Times New Roman" w:cs="Times New Roman"/>
-          <w:b/>
-          <w:sz w:val="24"/>
-          <w:szCs w:val="24"/>
-        </w:rPr>
-      </w:pPr>
-    </w:p>
-    <w:p>
-      <w:pPr>
+          <w:sz w:val="24"/>
+          <w:szCs w:val="24"/>
+        </w:rPr>
+      </w:pPr>
+      <w:r>
+        <w:rPr>
+          <w:rFonts w:ascii="Times New Roman" w:hAnsi="Times New Roman" w:cs="Times New Roman"/>
+          <w:i/>
+          <w:sz w:val="24"/>
+          <w:szCs w:val="24"/>
+        </w:rPr>
+        <w:t>Maximum Pool Size</w:t>
+      </w:r>
+      <w:r>
+        <w:rPr>
+          <w:rFonts w:ascii="Times New Roman" w:hAnsi="Times New Roman" w:cs="Times New Roman"/>
+          <w:sz w:val="24"/>
+          <w:szCs w:val="24"/>
+        </w:rPr>
+        <w:t xml:space="preserve">: </w:t>
+      </w:r>
+      <w:r>
+        <w:rPr>
+          <w:rFonts w:ascii="Times New Roman" w:hAnsi="Times New Roman" w:cs="Times New Roman"/>
+          <w:sz w:val="24"/>
+          <w:szCs w:val="24"/>
+        </w:rPr>
+        <w:t xml:space="preserve">číselná konstanta, která se stává klíčovou, pokud je již fronta zcela zaplněna a nelze tedy přidávat další čekající úlohy. V tomto případě se kapacita thread poolu může zvýšit z Core Pool Size na Maximum Pool Size a tím je Task Executor schopný obsloužit více úloh zároveň. Tento parametr reprezentuje maximální počet běžících úloh a </w:t>
+      </w:r>
+      <w:r>
+        <w:rPr>
+          <w:rFonts w:ascii="Times New Roman" w:hAnsi="Times New Roman" w:cs="Times New Roman"/>
+          <w:sz w:val="24"/>
+          <w:szCs w:val="24"/>
+        </w:rPr>
+        <w:t>upravuje</w:t>
+      </w:r>
+      <w:r>
+        <w:rPr>
+          <w:rFonts w:ascii="Times New Roman" w:hAnsi="Times New Roman" w:cs="Times New Roman"/>
+          <w:sz w:val="24"/>
+          <w:szCs w:val="24"/>
+        </w:rPr>
+        <w:t xml:space="preserve"> velikost thread poolu.</w:t>
+      </w:r>
+    </w:p>
+    <w:p>
+      <w:pPr>
+        <w:pStyle w:val="ListParagraph"/>
+        <w:rPr>
+          <w:rFonts w:ascii="Times New Roman" w:hAnsi="Times New Roman" w:cs="Times New Roman"/>
+          <w:sz w:val="24"/>
+          <w:szCs w:val="24"/>
+        </w:rPr>
+      </w:pPr>
+    </w:p>
+    <w:p>
+      <w:pPr>
+        <w:pStyle w:val="ListParagraph"/>
+        <w:numPr>
+          <w:ilvl w:val="0"/>
+          <w:numId w:val="5"/>
+        </w:numPr>
         <w:tabs>
           <w:tab w:val="left" w:pos="810"/>
         </w:tabs>
@@ -4547,11 +4686,66 @@
         <w:jc w:val="both"/>
         <w:rPr>
           <w:rFonts w:ascii="Times New Roman" w:hAnsi="Times New Roman" w:cs="Times New Roman"/>
-          <w:b/>
-          <w:sz w:val="24"/>
-          <w:szCs w:val="24"/>
-        </w:rPr>
-      </w:pPr>
+          <w:sz w:val="24"/>
+          <w:szCs w:val="24"/>
+        </w:rPr>
+      </w:pPr>
+      <w:r>
+        <w:rPr>
+          <w:rFonts w:ascii="Times New Roman" w:hAnsi="Times New Roman" w:cs="Times New Roman"/>
+          <w:noProof/>
+          <w:sz w:val="24"/>
+          <w:szCs w:val="24"/>
+        </w:rPr>
+        <w:drawing>
+          <wp:inline distT="0" distB="0" distL="0" distR="0">
+            <wp:extent cx="4143375" cy="4963026"/>
+            <wp:effectExtent l="0" t="0" r="0" b="0"/>
+            <wp:docPr id="1" name="Picture 1" descr="C:\Users\Janicka\Desktop\Bakalářská práce\Text\task executor.png"/>
+            <wp:cNvGraphicFramePr>
+              <a:graphicFrameLocks xmlns:a="http://schemas.openxmlformats.org/drawingml/2006/main" noChangeAspect="1"/>
+            </wp:cNvGraphicFramePr>
+            <a:graphic xmlns:a="http://schemas.openxmlformats.org/drawingml/2006/main">
+              <a:graphicData uri="http://schemas.openxmlformats.org/drawingml/2006/picture">
+                <pic:pic xmlns:pic="http://schemas.openxmlformats.org/drawingml/2006/picture">
+                  <pic:nvPicPr>
+                    <pic:cNvPr id="0" name="Picture 1" descr="C:\Users\Janicka\Desktop\Bakalářská práce\Text\task executor.png"/>
+                    <pic:cNvPicPr>
+                      <a:picLocks noChangeAspect="1" noChangeArrowheads="1"/>
+                    </pic:cNvPicPr>
+                  </pic:nvPicPr>
+                  <pic:blipFill>
+                    <a:blip r:embed="rId12">
+                      <a:extLst>
+                        <a:ext uri="{28A0092B-C50C-407E-A947-70E740481C1C}">
+                          <a14:useLocalDpi xmlns:a14="http://schemas.microsoft.com/office/drawing/2010/main" val="0"/>
+                        </a:ext>
+                      </a:extLst>
+                    </a:blip>
+                    <a:srcRect/>
+                    <a:stretch>
+                      <a:fillRect/>
+                    </a:stretch>
+                  </pic:blipFill>
+                  <pic:spPr bwMode="auto">
+                    <a:xfrm>
+                      <a:off x="0" y="0"/>
+                      <a:ext cx="4143375" cy="4963026"/>
+                    </a:xfrm>
+                    <a:prstGeom prst="rect">
+                      <a:avLst/>
+                    </a:prstGeom>
+                    <a:noFill/>
+                    <a:ln>
+                      <a:noFill/>
+                    </a:ln>
+                  </pic:spPr>
+                </pic:pic>
+              </a:graphicData>
+            </a:graphic>
+          </wp:inline>
+        </w:drawing>
+      </w:r>
     </w:p>
     <w:p>
       <w:pPr>
@@ -4562,7 +4756,6 @@
         <w:jc w:val="both"/>
         <w:rPr>
           <w:rFonts w:ascii="Times New Roman" w:hAnsi="Times New Roman" w:cs="Times New Roman"/>
-          <w:b/>
           <w:sz w:val="24"/>
           <w:szCs w:val="24"/>
         </w:rPr>
@@ -4577,11 +4770,133 @@
         <w:jc w:val="both"/>
         <w:rPr>
           <w:rFonts w:ascii="Times New Roman" w:hAnsi="Times New Roman" w:cs="Times New Roman"/>
-          <w:b/>
-          <w:sz w:val="24"/>
-          <w:szCs w:val="24"/>
-        </w:rPr>
-      </w:pPr>
+          <w:sz w:val="24"/>
+          <w:szCs w:val="24"/>
+        </w:rPr>
+      </w:pPr>
+      <w:r>
+        <w:rPr>
+          <w:rFonts w:ascii="Times New Roman" w:hAnsi="Times New Roman" w:cs="Times New Roman"/>
+          <w:sz w:val="24"/>
+          <w:szCs w:val="24"/>
+        </w:rPr>
+        <w:lastRenderedPageBreak/>
+        <w:t xml:space="preserve">Thread Pool Task Executor ve </w:t>
+      </w:r>
+      <w:r>
+        <w:rPr>
+          <w:rFonts w:ascii="Times New Roman" w:hAnsi="Times New Roman" w:cs="Times New Roman"/>
+          <w:sz w:val="24"/>
+          <w:szCs w:val="24"/>
+        </w:rPr>
+        <w:t>svých vnitřních procesech</w:t>
+      </w:r>
+      <w:r>
+        <w:rPr>
+          <w:rFonts w:ascii="Times New Roman" w:hAnsi="Times New Roman" w:cs="Times New Roman"/>
+          <w:sz w:val="24"/>
+          <w:szCs w:val="24"/>
+        </w:rPr>
+        <w:t xml:space="preserve"> používá ke spouštění a organizaci běžících úloh třídu z balíku java.util.concurrent</w:t>
+      </w:r>
+      <w:r>
+        <w:rPr>
+          <w:rStyle w:val="FootnoteReference"/>
+          <w:rFonts w:ascii="Times New Roman" w:hAnsi="Times New Roman" w:cs="Times New Roman"/>
+          <w:sz w:val="24"/>
+          <w:szCs w:val="24"/>
+        </w:rPr>
+        <w:footnoteReference w:id="8"/>
+      </w:r>
+      <w:r>
+        <w:rPr>
+          <w:rFonts w:ascii="Times New Roman" w:hAnsi="Times New Roman" w:cs="Times New Roman"/>
+          <w:sz w:val="24"/>
+          <w:szCs w:val="24"/>
+        </w:rPr>
+        <w:t xml:space="preserve"> a to třídu Thread Pool Executor</w:t>
+      </w:r>
+      <w:r>
+        <w:rPr>
+          <w:rStyle w:val="FootnoteReference"/>
+          <w:rFonts w:ascii="Times New Roman" w:hAnsi="Times New Roman" w:cs="Times New Roman"/>
+          <w:sz w:val="24"/>
+          <w:szCs w:val="24"/>
+        </w:rPr>
+        <w:footnoteReference w:id="9"/>
+      </w:r>
+      <w:r>
+        <w:rPr>
+          <w:rFonts w:ascii="Times New Roman" w:hAnsi="Times New Roman" w:cs="Times New Roman"/>
+          <w:sz w:val="24"/>
+          <w:szCs w:val="24"/>
+        </w:rPr>
+        <w:t>. Tato třída funguje se stejnými principy jako výše definovaný Thread Pool Task Executor.</w:t>
+      </w:r>
+      <w:r>
+        <w:rPr>
+          <w:rFonts w:ascii="Times New Roman" w:hAnsi="Times New Roman" w:cs="Times New Roman"/>
+          <w:sz w:val="24"/>
+          <w:szCs w:val="24"/>
+        </w:rPr>
+        <w:t xml:space="preserve"> Jejich rozdíl spočívá pouze v tom, že Thread Pool Task Executor umožňuje programátorům přehledný přístup ke konfiguraci parametrů Core Pool Size, Maximum Pool Size a Queue Capacity.</w:t>
+      </w:r>
+      <w:r>
+        <w:rPr>
+          <w:rFonts w:ascii="Times New Roman" w:hAnsi="Times New Roman" w:cs="Times New Roman"/>
+          <w:sz w:val="24"/>
+          <w:szCs w:val="24"/>
+        </w:rPr>
+        <w:t xml:space="preserve"> Systém Perun navíc masivně využívá</w:t>
+      </w:r>
+      <w:r>
+        <w:rPr>
+          <w:rFonts w:ascii="Times New Roman" w:hAnsi="Times New Roman" w:cs="Times New Roman"/>
+          <w:sz w:val="24"/>
+          <w:szCs w:val="24"/>
+        </w:rPr>
+        <w:t xml:space="preserve"> ke svému fungování framework</w:t>
+      </w:r>
+      <w:r>
+        <w:rPr>
+          <w:rFonts w:ascii="Times New Roman" w:hAnsi="Times New Roman" w:cs="Times New Roman"/>
+          <w:sz w:val="24"/>
+          <w:szCs w:val="24"/>
+        </w:rPr>
+        <w:t xml:space="preserve"> Spring,</w:t>
+      </w:r>
+      <w:r>
+        <w:rPr>
+          <w:rFonts w:ascii="Times New Roman" w:hAnsi="Times New Roman" w:cs="Times New Roman"/>
+          <w:sz w:val="24"/>
+          <w:szCs w:val="24"/>
+        </w:rPr>
+        <w:t xml:space="preserve"> proto</w:t>
+      </w:r>
+      <w:r>
+        <w:rPr>
+          <w:rFonts w:ascii="Times New Roman" w:hAnsi="Times New Roman" w:cs="Times New Roman"/>
+          <w:sz w:val="24"/>
+          <w:szCs w:val="24"/>
+        </w:rPr>
+        <w:t xml:space="preserve"> je z důvodu přehlednosti</w:t>
+      </w:r>
+      <w:r>
+        <w:rPr>
+          <w:rFonts w:ascii="Times New Roman" w:hAnsi="Times New Roman" w:cs="Times New Roman"/>
+          <w:sz w:val="24"/>
+          <w:szCs w:val="24"/>
+        </w:rPr>
+        <w:t xml:space="preserve"> a srozumitelnosti</w:t>
+      </w:r>
+      <w:r>
+        <w:rPr>
+          <w:rFonts w:ascii="Times New Roman" w:hAnsi="Times New Roman" w:cs="Times New Roman"/>
+          <w:sz w:val="24"/>
+          <w:szCs w:val="24"/>
+        </w:rPr>
+        <w:t xml:space="preserve"> vhodné při vývoji udržet programátorskou jednotnost.</w:t>
+      </w:r>
     </w:p>
     <w:p>
       <w:pPr>
@@ -4596,206 +4911,6 @@
           <w:szCs w:val="24"/>
         </w:rPr>
       </w:pPr>
-      <w:r>
-        <w:rPr>
-          <w:rFonts w:ascii="Times New Roman" w:hAnsi="Times New Roman" w:cs="Times New Roman"/>
-          <w:sz w:val="24"/>
-          <w:szCs w:val="24"/>
-        </w:rPr>
-        <w:t>ne</w:t>
-      </w:r>
-      <w:r>
-        <w:rPr>
-          <w:rFonts w:ascii="Times New Roman" w:hAnsi="Times New Roman" w:cs="Times New Roman"/>
-          <w:sz w:val="24"/>
-          <w:szCs w:val="24"/>
-        </w:rPr>
-        <w:t xml:space="preserve"> zodpovídá za</w:t>
-      </w:r>
-      <w:r>
-        <w:rPr>
-          <w:rFonts w:ascii="Times New Roman" w:hAnsi="Times New Roman" w:cs="Times New Roman"/>
-          <w:sz w:val="24"/>
-          <w:szCs w:val="24"/>
-        </w:rPr>
-        <w:t xml:space="preserve"> zpracování Events</w:t>
-      </w:r>
-      <w:r>
-        <w:rPr>
-          <w:rFonts w:ascii="Times New Roman" w:hAnsi="Times New Roman" w:cs="Times New Roman"/>
-          <w:sz w:val="24"/>
-          <w:szCs w:val="24"/>
-        </w:rPr>
-        <w:t xml:space="preserve"> ODKAZ</w:t>
-      </w:r>
-      <w:r>
-        <w:rPr>
-          <w:rFonts w:ascii="Times New Roman" w:hAnsi="Times New Roman" w:cs="Times New Roman"/>
-          <w:sz w:val="24"/>
-          <w:szCs w:val="24"/>
-        </w:rPr>
-        <w:t>,</w:t>
-      </w:r>
-      <w:r>
-        <w:rPr>
-          <w:rFonts w:ascii="Times New Roman" w:hAnsi="Times New Roman" w:cs="Times New Roman"/>
-          <w:sz w:val="24"/>
-          <w:szCs w:val="24"/>
-        </w:rPr>
-        <w:t xml:space="preserve"> </w:t>
-      </w:r>
-      <w:r>
-        <w:rPr>
-          <w:rFonts w:ascii="Times New Roman" w:hAnsi="Times New Roman" w:cs="Times New Roman"/>
-          <w:sz w:val="24"/>
-          <w:szCs w:val="24"/>
-        </w:rPr>
-        <w:t xml:space="preserve">správu </w:t>
-      </w:r>
-      <w:r>
-        <w:rPr>
-          <w:rFonts w:ascii="Times New Roman" w:hAnsi="Times New Roman" w:cs="Times New Roman"/>
-          <w:sz w:val="24"/>
-          <w:szCs w:val="24"/>
-        </w:rPr>
-        <w:t>T</w:t>
-      </w:r>
-      <w:r>
-        <w:rPr>
-          <w:rFonts w:ascii="Times New Roman" w:hAnsi="Times New Roman" w:cs="Times New Roman"/>
-          <w:sz w:val="24"/>
-          <w:szCs w:val="24"/>
-        </w:rPr>
-        <w:t>asků ODKAZ,</w:t>
-      </w:r>
-      <w:r>
-        <w:rPr>
-          <w:rFonts w:ascii="Times New Roman" w:hAnsi="Times New Roman" w:cs="Times New Roman"/>
-          <w:sz w:val="24"/>
-          <w:szCs w:val="24"/>
-        </w:rPr>
-        <w:t xml:space="preserve"> jejich plánování,</w:t>
-      </w:r>
-      <w:r>
-        <w:rPr>
-          <w:rFonts w:ascii="Times New Roman" w:hAnsi="Times New Roman" w:cs="Times New Roman"/>
-          <w:sz w:val="24"/>
-          <w:szCs w:val="24"/>
-        </w:rPr>
-        <w:t xml:space="preserve"> </w:t>
-      </w:r>
-      <w:r>
-        <w:rPr>
-          <w:rFonts w:ascii="Times New Roman" w:hAnsi="Times New Roman" w:cs="Times New Roman"/>
-          <w:sz w:val="24"/>
-          <w:szCs w:val="24"/>
-        </w:rPr>
-        <w:t>odes</w:t>
-      </w:r>
-      <w:r>
-        <w:rPr>
-          <w:rFonts w:ascii="Times New Roman" w:hAnsi="Times New Roman" w:cs="Times New Roman"/>
-          <w:sz w:val="24"/>
-          <w:szCs w:val="24"/>
-        </w:rPr>
-        <w:t>í</w:t>
-      </w:r>
-      <w:r>
-        <w:rPr>
-          <w:rFonts w:ascii="Times New Roman" w:hAnsi="Times New Roman" w:cs="Times New Roman"/>
-          <w:sz w:val="24"/>
-          <w:szCs w:val="24"/>
-        </w:rPr>
-        <w:t>lání a spuštění</w:t>
-      </w:r>
-      <w:r>
-        <w:rPr>
-          <w:rFonts w:ascii="Times New Roman" w:hAnsi="Times New Roman" w:cs="Times New Roman"/>
-          <w:sz w:val="24"/>
-          <w:szCs w:val="24"/>
-        </w:rPr>
-        <w:t xml:space="preserve"> na daných strojích</w:t>
-      </w:r>
-      <w:r>
-        <w:rPr>
-          <w:rFonts w:ascii="Times New Roman" w:hAnsi="Times New Roman" w:cs="Times New Roman"/>
-          <w:sz w:val="24"/>
-          <w:szCs w:val="24"/>
-        </w:rPr>
-        <w:t xml:space="preserve">. </w:t>
-      </w:r>
-      <w:r>
-        <w:rPr>
-          <w:rFonts w:ascii="Times New Roman" w:hAnsi="Times New Roman" w:cs="Times New Roman"/>
-          <w:sz w:val="24"/>
-          <w:szCs w:val="24"/>
-        </w:rPr>
-        <w:t xml:space="preserve">Posílání konfiguračních souborů z Perun Engine napříč sítí </w:t>
-      </w:r>
-      <w:r>
-        <w:rPr>
-          <w:rFonts w:ascii="Times New Roman" w:hAnsi="Times New Roman" w:cs="Times New Roman"/>
-          <w:sz w:val="24"/>
-          <w:szCs w:val="24"/>
-        </w:rPr>
-        <w:t xml:space="preserve">k jednotlivým strojům </w:t>
-      </w:r>
-      <w:r>
-        <w:rPr>
-          <w:rFonts w:ascii="Times New Roman" w:hAnsi="Times New Roman" w:cs="Times New Roman"/>
-          <w:sz w:val="24"/>
-          <w:szCs w:val="24"/>
-        </w:rPr>
-        <w:t>je časově nejdražší aktivita</w:t>
-      </w:r>
-      <w:r>
-        <w:rPr>
-          <w:rFonts w:ascii="Times New Roman" w:hAnsi="Times New Roman" w:cs="Times New Roman"/>
-          <w:sz w:val="24"/>
-          <w:szCs w:val="24"/>
-        </w:rPr>
-        <w:t xml:space="preserve">. Proto </w:t>
-      </w:r>
-      <w:r>
-        <w:rPr>
-          <w:rFonts w:ascii="Times New Roman" w:hAnsi="Times New Roman" w:cs="Times New Roman"/>
-          <w:sz w:val="24"/>
-          <w:szCs w:val="24"/>
-        </w:rPr>
-        <w:t>existuje z důvodu efektivnosti několik instancí Engine a každá z nich</w:t>
-      </w:r>
-      <w:r>
-        <w:rPr>
-          <w:rFonts w:ascii="Times New Roman" w:hAnsi="Times New Roman" w:cs="Times New Roman"/>
-          <w:sz w:val="24"/>
-          <w:szCs w:val="24"/>
-        </w:rPr>
-        <w:t xml:space="preserve"> obsluhuje </w:t>
-      </w:r>
-      <w:r>
-        <w:rPr>
-          <w:rFonts w:ascii="Times New Roman" w:hAnsi="Times New Roman" w:cs="Times New Roman"/>
-          <w:sz w:val="24"/>
-          <w:szCs w:val="24"/>
-        </w:rPr>
-        <w:t>pouze</w:t>
-      </w:r>
-      <w:r>
-        <w:rPr>
-          <w:rFonts w:ascii="Times New Roman" w:hAnsi="Times New Roman" w:cs="Times New Roman"/>
-          <w:sz w:val="24"/>
-          <w:szCs w:val="24"/>
-        </w:rPr>
-        <w:t xml:space="preserve"> omezené množství konkrétních strojů.</w:t>
-      </w:r>
-      <w:r>
-        <w:rPr>
-          <w:rFonts w:ascii="Times New Roman" w:hAnsi="Times New Roman" w:cs="Times New Roman"/>
-          <w:sz w:val="24"/>
-          <w:szCs w:val="24"/>
-        </w:rPr>
-        <w:t xml:space="preserve"> </w:t>
-      </w:r>
     </w:p>
     <w:p>
       <w:pPr>
@@ -4806,10 +4921,20 @@
         <w:jc w:val="both"/>
         <w:rPr>
           <w:rFonts w:ascii="Times New Roman" w:hAnsi="Times New Roman" w:cs="Times New Roman"/>
-          <w:sz w:val="24"/>
-          <w:szCs w:val="24"/>
-        </w:rPr>
-      </w:pPr>
+          <w:b/>
+          <w:sz w:val="24"/>
+          <w:szCs w:val="24"/>
+        </w:rPr>
+      </w:pPr>
+      <w:r>
+        <w:rPr>
+          <w:rFonts w:ascii="Times New Roman" w:hAnsi="Times New Roman" w:cs="Times New Roman"/>
+          <w:b/>
+          <w:sz w:val="24"/>
+          <w:szCs w:val="24"/>
+        </w:rPr>
+        <w:t>Monitoring Task Executoru</w:t>
+      </w:r>
     </w:p>
     <w:p>
       <w:pPr>
@@ -4830,7 +4955,7 @@
           <w:sz w:val="24"/>
           <w:szCs w:val="24"/>
         </w:rPr>
-        <w:t>Pro přehlednost a lepší pochopení Engine je nutné uvést několik pojmů, které jsou pro tuto komponentu klíčové.</w:t>
+        <w:t>Při návrhu na monitoring Task Executoru bylo v první řadě uváženo, o čem vlastně chceme získat informace. Byly zneseny požadavky na informace, které musí monitoring poskytovat, a to:</w:t>
       </w:r>
     </w:p>
     <w:p>
@@ -4849,6 +4974,11 @@
     </w:p>
     <w:p>
       <w:pPr>
+        <w:pStyle w:val="ListParagraph"/>
+        <w:numPr>
+          <w:ilvl w:val="0"/>
+          <w:numId w:val="5"/>
+        </w:numPr>
         <w:tabs>
           <w:tab w:val="left" w:pos="810"/>
         </w:tabs>
@@ -4866,7 +4996,15 @@
           <w:sz w:val="24"/>
           <w:szCs w:val="24"/>
         </w:rPr>
-        <w:t>Event</w:t>
+        <w:t xml:space="preserve">Veškeré </w:t>
+      </w:r>
+      <w:r>
+        <w:rPr>
+          <w:rFonts w:ascii="Times New Roman" w:hAnsi="Times New Roman" w:cs="Times New Roman"/>
+          <w:sz w:val="24"/>
+          <w:szCs w:val="24"/>
+        </w:rPr>
+        <w:t>informace o úlohách, např. typ úlohy (generující nebo zasílající), ID služby, pro kterou byla úloha naplánovana, stav úlohy (čekající na spuštění, právě probíhající nebo dokončena), atd.</w:t>
       </w:r>
     </w:p>
     <w:p>
@@ -4885,6 +5023,11 @@
     </w:p>
     <w:p>
       <w:pPr>
+        <w:pStyle w:val="ListParagraph"/>
+        <w:numPr>
+          <w:ilvl w:val="0"/>
+          <w:numId w:val="5"/>
+        </w:numPr>
         <w:tabs>
           <w:tab w:val="left" w:pos="810"/>
         </w:tabs>
@@ -4902,75 +5045,26 @@
           <w:sz w:val="24"/>
           <w:szCs w:val="24"/>
         </w:rPr>
-        <w:t xml:space="preserve">Event neboli událost v sobě obsahuje strukturované informace </w:t>
-      </w:r>
-      <w:r>
-        <w:rPr>
-          <w:rFonts w:ascii="Times New Roman" w:hAnsi="Times New Roman" w:cs="Times New Roman"/>
-          <w:sz w:val="24"/>
-          <w:szCs w:val="24"/>
-        </w:rPr>
-        <w:t xml:space="preserve">o změnách, které se mají provést, </w:t>
-      </w:r>
-      <w:r>
-        <w:rPr>
-          <w:rFonts w:ascii="Times New Roman" w:hAnsi="Times New Roman" w:cs="Times New Roman"/>
-          <w:sz w:val="24"/>
-          <w:szCs w:val="24"/>
-        </w:rPr>
-        <w:t>v podobě textového řetězce. Event</w:t>
-      </w:r>
-      <w:r>
-        <w:rPr>
-          <w:rFonts w:ascii="Times New Roman" w:hAnsi="Times New Roman" w:cs="Times New Roman"/>
-          <w:sz w:val="24"/>
-          <w:szCs w:val="24"/>
-        </w:rPr>
-        <w:t>y vznikají v Perun Dispatcher</w:t>
-      </w:r>
-      <w:r>
-        <w:rPr>
-          <w:rFonts w:ascii="Times New Roman" w:hAnsi="Times New Roman" w:cs="Times New Roman"/>
-          <w:sz w:val="24"/>
-          <w:szCs w:val="24"/>
-        </w:rPr>
-        <w:t xml:space="preserve"> </w:t>
-      </w:r>
-      <w:r>
-        <w:rPr>
-          <w:rFonts w:ascii="Times New Roman" w:hAnsi="Times New Roman" w:cs="Times New Roman"/>
-          <w:sz w:val="24"/>
-          <w:szCs w:val="24"/>
-        </w:rPr>
-        <w:t xml:space="preserve">ODKAZ </w:t>
-      </w:r>
-      <w:r>
-        <w:rPr>
-          <w:rFonts w:ascii="Times New Roman" w:hAnsi="Times New Roman" w:cs="Times New Roman"/>
-          <w:sz w:val="24"/>
-          <w:szCs w:val="24"/>
-        </w:rPr>
-        <w:t>pomocí parsování z databázových dat a po zaslání do Perun Engine se tyto strukturované informace využívají k vytvoření tzv. Tasků ODKAZ</w:t>
-      </w:r>
-      <w:r>
-        <w:rPr>
-          <w:rFonts w:ascii="Times New Roman" w:hAnsi="Times New Roman" w:cs="Times New Roman"/>
-          <w:sz w:val="24"/>
-          <w:szCs w:val="24"/>
-        </w:rPr>
-        <w:t>, které má na starost EventParser ODKAZ</w:t>
-      </w:r>
-      <w:r>
-        <w:rPr>
-          <w:rFonts w:ascii="Times New Roman" w:hAnsi="Times New Roman" w:cs="Times New Roman"/>
-          <w:sz w:val="24"/>
-          <w:szCs w:val="24"/>
-        </w:rPr>
-        <w:t xml:space="preserve">. Jeden event v sobě obsahuje informace o jedné změně na jednom konkrétním stroji. </w:t>
-      </w:r>
-    </w:p>
-    <w:p>
-      <w:pPr>
+        <w:t>Počet úloh, které jsou právě umístěny v thread poolu a informace o nich</w:t>
+      </w:r>
+    </w:p>
+    <w:p>
+      <w:pPr>
+        <w:pStyle w:val="ListParagraph"/>
+        <w:rPr>
+          <w:rFonts w:ascii="Times New Roman" w:hAnsi="Times New Roman" w:cs="Times New Roman"/>
+          <w:sz w:val="24"/>
+          <w:szCs w:val="24"/>
+        </w:rPr>
+      </w:pPr>
+    </w:p>
+    <w:p>
+      <w:pPr>
+        <w:pStyle w:val="ListParagraph"/>
+        <w:numPr>
+          <w:ilvl w:val="0"/>
+          <w:numId w:val="5"/>
+        </w:numPr>
         <w:tabs>
           <w:tab w:val="left" w:pos="810"/>
         </w:tabs>
@@ -4982,9 +5076,32 @@
           <w:szCs w:val="24"/>
         </w:rPr>
       </w:pPr>
-    </w:p>
-    <w:p>
-      <w:pPr>
+      <w:r>
+        <w:rPr>
+          <w:rFonts w:ascii="Times New Roman" w:hAnsi="Times New Roman" w:cs="Times New Roman"/>
+          <w:sz w:val="24"/>
+          <w:szCs w:val="24"/>
+        </w:rPr>
+        <w:t>Počet úloh, které čekají na spuštění ve frontě a jejich pořadí a informace o nich</w:t>
+      </w:r>
+    </w:p>
+    <w:p>
+      <w:pPr>
+        <w:pStyle w:val="ListParagraph"/>
+        <w:rPr>
+          <w:rFonts w:ascii="Times New Roman" w:hAnsi="Times New Roman" w:cs="Times New Roman"/>
+          <w:sz w:val="24"/>
+          <w:szCs w:val="24"/>
+        </w:rPr>
+      </w:pPr>
+    </w:p>
+    <w:p>
+      <w:pPr>
+        <w:pStyle w:val="ListParagraph"/>
+        <w:numPr>
+          <w:ilvl w:val="0"/>
+          <w:numId w:val="5"/>
+        </w:numPr>
         <w:tabs>
           <w:tab w:val="left" w:pos="810"/>
         </w:tabs>
@@ -5002,8 +5119,18 @@
           <w:sz w:val="24"/>
           <w:szCs w:val="24"/>
         </w:rPr>
-        <w:t>Task</w:t>
-      </w:r>
+        <w:t>Informace o dokončených úlohách, jejich úspěšnosti a také doby trvání běhu</w:t>
+      </w:r>
+    </w:p>
+    <w:p>
+      <w:pPr>
+        <w:pStyle w:val="ListParagraph"/>
+        <w:rPr>
+          <w:rFonts w:ascii="Times New Roman" w:hAnsi="Times New Roman" w:cs="Times New Roman"/>
+          <w:sz w:val="24"/>
+          <w:szCs w:val="24"/>
+        </w:rPr>
+      </w:pPr>
     </w:p>
     <w:p>
       <w:pPr>
@@ -5018,6 +5145,22 @@
           <w:szCs w:val="24"/>
         </w:rPr>
       </w:pPr>
+      <w:r>
+        <w:rPr>
+          <w:rFonts w:ascii="Times New Roman" w:hAnsi="Times New Roman" w:cs="Times New Roman"/>
+          <w:sz w:val="24"/>
+          <w:szCs w:val="24"/>
+        </w:rPr>
+        <w:t>V následující kapitole bude zmíněno několik návrhů na získání těchto informací</w:t>
+      </w:r>
+      <w:r>
+        <w:rPr>
+          <w:rFonts w:ascii="Times New Roman" w:hAnsi="Times New Roman" w:cs="Times New Roman"/>
+          <w:sz w:val="24"/>
+          <w:szCs w:val="24"/>
+        </w:rPr>
+        <w:t>. Pojďme se na ně tedy podívat.</w:t>
+      </w:r>
     </w:p>
     <w:p>
       <w:pPr>
@@ -5032,65 +5175,6 @@
           <w:szCs w:val="24"/>
         </w:rPr>
       </w:pPr>
-      <w:r>
-        <w:rPr>
-          <w:rFonts w:ascii="Times New Roman" w:hAnsi="Times New Roman" w:cs="Times New Roman"/>
-          <w:sz w:val="24"/>
-          <w:szCs w:val="24"/>
-        </w:rPr>
-        <w:t>Task je typický objekt Perun Engine, který reprezentuje službu (ExecService</w:t>
-      </w:r>
-      <w:r>
-        <w:rPr>
-          <w:rStyle w:val="FootnoteReference"/>
-          <w:rFonts w:ascii="Times New Roman" w:hAnsi="Times New Roman" w:cs="Times New Roman"/>
-          <w:sz w:val="24"/>
-          <w:szCs w:val="24"/>
-        </w:rPr>
-        <w:footnoteReference w:id="9"/>
-      </w:r>
-      <w:r>
-        <w:rPr>
-          <w:rFonts w:ascii="Times New Roman" w:hAnsi="Times New Roman" w:cs="Times New Roman"/>
-          <w:sz w:val="24"/>
-          <w:szCs w:val="24"/>
-        </w:rPr>
-        <w:t>), která je naplánováná k propagaci na určitém stroji (Facility</w:t>
-      </w:r>
-      <w:r>
-        <w:rPr>
-          <w:rStyle w:val="FootnoteReference"/>
-          <w:rFonts w:ascii="Times New Roman" w:hAnsi="Times New Roman" w:cs="Times New Roman"/>
-          <w:sz w:val="24"/>
-          <w:szCs w:val="24"/>
-        </w:rPr>
-        <w:footnoteReference w:id="10"/>
-      </w:r>
-      <w:r>
-        <w:rPr>
-          <w:rFonts w:ascii="Times New Roman" w:hAnsi="Times New Roman" w:cs="Times New Roman"/>
-          <w:sz w:val="24"/>
-          <w:szCs w:val="24"/>
-        </w:rPr>
-        <w:t>). Tyto tasky se v Perun Engine plánují, spouštějí, podávají o sobě informaci o výsledku a mohou se také přeplánovat. Task vzniká v Perun Engine a je výsledkem rozparsování textové zprávy Eventu v Event Parseru</w:t>
-      </w:r>
-      <w:r>
-        <w:rPr>
-          <w:rStyle w:val="FootnoteReference"/>
-          <w:rFonts w:ascii="Times New Roman" w:hAnsi="Times New Roman" w:cs="Times New Roman"/>
-          <w:sz w:val="24"/>
-          <w:szCs w:val="24"/>
-        </w:rPr>
-        <w:footnoteReference w:id="11"/>
-      </w:r>
-      <w:r>
-        <w:rPr>
-          <w:rFonts w:ascii="Times New Roman" w:hAnsi="Times New Roman" w:cs="Times New Roman"/>
-          <w:sz w:val="24"/>
-          <w:szCs w:val="24"/>
-        </w:rPr>
-        <w:t>.</w:t>
-      </w:r>
     </w:p>
     <w:p>
       <w:pPr>
@@ -5115,18 +5199,11 @@
         <w:jc w:val="both"/>
         <w:rPr>
           <w:rFonts w:ascii="Times New Roman" w:hAnsi="Times New Roman" w:cs="Times New Roman"/>
-          <w:sz w:val="24"/>
-          <w:szCs w:val="24"/>
-        </w:rPr>
-      </w:pPr>
-      <w:r>
-        <w:rPr>
-          <w:rFonts w:ascii="Times New Roman" w:hAnsi="Times New Roman" w:cs="Times New Roman"/>
-          <w:sz w:val="24"/>
-          <w:szCs w:val="24"/>
-        </w:rPr>
-        <w:t>Worker</w:t>
-      </w:r>
+          <w:b/>
+          <w:sz w:val="24"/>
+          <w:szCs w:val="24"/>
+        </w:rPr>
+      </w:pPr>
     </w:p>
     <w:p>
       <w:pPr>
@@ -5137,6 +5214,7 @@
         <w:jc w:val="both"/>
         <w:rPr>
           <w:rFonts w:ascii="Times New Roman" w:hAnsi="Times New Roman" w:cs="Times New Roman"/>
+          <w:b/>
           <w:sz w:val="24"/>
           <w:szCs w:val="24"/>
         </w:rPr>
@@ -5151,43 +5229,11 @@
         <w:jc w:val="both"/>
         <w:rPr>
           <w:rFonts w:ascii="Times New Roman" w:hAnsi="Times New Roman" w:cs="Times New Roman"/>
-          <w:sz w:val="24"/>
-          <w:szCs w:val="24"/>
-        </w:rPr>
-      </w:pPr>
-      <w:r>
-        <w:rPr>
-          <w:rFonts w:ascii="Times New Roman" w:hAnsi="Times New Roman" w:cs="Times New Roman"/>
-          <w:sz w:val="24"/>
-          <w:szCs w:val="24"/>
-        </w:rPr>
-        <w:lastRenderedPageBreak/>
-        <w:t>Workery vznikají z tasků a jsou primárně objekty Task Executoru</w:t>
-      </w:r>
-      <w:r>
-        <w:rPr>
-          <w:rFonts w:ascii="Times New Roman" w:hAnsi="Times New Roman" w:cs="Times New Roman"/>
-          <w:sz w:val="24"/>
-          <w:szCs w:val="24"/>
-        </w:rPr>
-        <w:t xml:space="preserve"> ODKAZ</w:t>
-      </w:r>
-      <w:r>
-        <w:rPr>
-          <w:rFonts w:ascii="Times New Roman" w:hAnsi="Times New Roman" w:cs="Times New Roman"/>
-          <w:sz w:val="24"/>
-          <w:szCs w:val="24"/>
-        </w:rPr>
-        <w:t>. Každý worker reprezentuje j</w:t>
-      </w:r>
-      <w:r>
-        <w:rPr>
-          <w:rFonts w:ascii="Times New Roman" w:hAnsi="Times New Roman" w:cs="Times New Roman"/>
-          <w:sz w:val="24"/>
-          <w:szCs w:val="24"/>
-        </w:rPr>
-        <w:t xml:space="preserve">ednu akci, která spouští odpovídající skript. </w:t>
-      </w:r>
+          <w:b/>
+          <w:sz w:val="24"/>
+          <w:szCs w:val="24"/>
+        </w:rPr>
+      </w:pPr>
     </w:p>
     <w:p>
       <w:pPr>
@@ -5198,6 +5244,7 @@
         <w:jc w:val="both"/>
         <w:rPr>
           <w:rFonts w:ascii="Times New Roman" w:hAnsi="Times New Roman" w:cs="Times New Roman"/>
+          <w:b/>
           <w:sz w:val="24"/>
           <w:szCs w:val="24"/>
         </w:rPr>
@@ -5212,74 +5259,11 @@
         <w:jc w:val="both"/>
         <w:rPr>
           <w:rFonts w:ascii="Times New Roman" w:hAnsi="Times New Roman" w:cs="Times New Roman"/>
-          <w:sz w:val="24"/>
-          <w:szCs w:val="24"/>
-        </w:rPr>
-      </w:pPr>
-      <w:r>
-        <w:rPr>
-          <w:rFonts w:ascii="Times New Roman" w:hAnsi="Times New Roman" w:cs="Times New Roman"/>
-          <w:sz w:val="24"/>
-          <w:szCs w:val="24"/>
-        </w:rPr>
-        <w:t xml:space="preserve">Funkcionalita </w:t>
-      </w:r>
-      <w:r>
-        <w:rPr>
-          <w:rFonts w:ascii="Times New Roman" w:hAnsi="Times New Roman" w:cs="Times New Roman"/>
-          <w:sz w:val="24"/>
-          <w:szCs w:val="24"/>
-        </w:rPr>
-        <w:t xml:space="preserve">Perun </w:t>
-      </w:r>
-      <w:r>
-        <w:rPr>
-          <w:rFonts w:ascii="Times New Roman" w:hAnsi="Times New Roman" w:cs="Times New Roman"/>
-          <w:sz w:val="24"/>
-          <w:szCs w:val="24"/>
-        </w:rPr>
-        <w:t xml:space="preserve">Engine zahrnuje převody mezi těmito </w:t>
-      </w:r>
-      <w:r>
-        <w:rPr>
-          <w:rFonts w:ascii="Times New Roman" w:hAnsi="Times New Roman" w:cs="Times New Roman"/>
-          <w:sz w:val="24"/>
-          <w:szCs w:val="24"/>
-        </w:rPr>
-        <w:t xml:space="preserve">typy objektu </w:t>
-      </w:r>
-      <w:r>
-        <w:rPr>
-          <w:rFonts w:ascii="Times New Roman" w:hAnsi="Times New Roman" w:cs="Times New Roman"/>
-          <w:sz w:val="24"/>
-          <w:szCs w:val="24"/>
-        </w:rPr>
-        <w:t xml:space="preserve">a to ve svých třídách k tomu určených. </w:t>
-      </w:r>
-      <w:r>
-        <w:rPr>
-          <w:rFonts w:ascii="Times New Roman" w:hAnsi="Times New Roman" w:cs="Times New Roman"/>
-          <w:sz w:val="24"/>
-          <w:szCs w:val="24"/>
-        </w:rPr>
-        <w:t>Worker je</w:t>
-      </w:r>
-      <w:r>
-        <w:rPr>
-          <w:rFonts w:ascii="Times New Roman" w:hAnsi="Times New Roman" w:cs="Times New Roman"/>
-          <w:sz w:val="24"/>
-          <w:szCs w:val="24"/>
-        </w:rPr>
-        <w:t xml:space="preserve"> poslední a strukturálně nejnižší jednotkou Engine a ostatní instance jsou určeny především pro přístup k samotnému workeru, či jeho obalení a lepší srozumitelnost. </w:t>
-      </w:r>
-      <w:r>
-        <w:rPr>
-          <w:rFonts w:ascii="Times New Roman" w:hAnsi="Times New Roman" w:cs="Times New Roman"/>
-          <w:sz w:val="24"/>
-          <w:szCs w:val="24"/>
-        </w:rPr>
-        <w:t>Pro přístup k informacím, aktuálním stavu i dokončení úkolů je používán primárně Task.</w:t>
-      </w:r>
+          <w:b/>
+          <w:sz w:val="24"/>
+          <w:szCs w:val="24"/>
+        </w:rPr>
+      </w:pPr>
     </w:p>
     <w:p>
       <w:pPr>
@@ -5290,6 +5274,7 @@
         <w:jc w:val="both"/>
         <w:rPr>
           <w:rFonts w:ascii="Times New Roman" w:hAnsi="Times New Roman" w:cs="Times New Roman"/>
+          <w:b/>
           <w:sz w:val="24"/>
           <w:szCs w:val="24"/>
         </w:rPr>
@@ -5304,299 +5289,145 @@
         <w:jc w:val="both"/>
         <w:rPr>
           <w:rFonts w:ascii="Times New Roman" w:hAnsi="Times New Roman" w:cs="Times New Roman"/>
-          <w:sz w:val="24"/>
-          <w:szCs w:val="24"/>
-        </w:rPr>
-      </w:pPr>
-    </w:p>
-    <w:p>
-      <w:pPr>
-        <w:tabs>
-          <w:tab w:val="left" w:pos="810"/>
-        </w:tabs>
-        <w:spacing w:after="0" w:line="360" w:lineRule="auto"/>
-        <w:jc w:val="both"/>
-        <w:rPr>
-          <w:rFonts w:ascii="Times New Roman" w:hAnsi="Times New Roman" w:cs="Times New Roman"/>
-          <w:sz w:val="24"/>
-          <w:szCs w:val="24"/>
-        </w:rPr>
-      </w:pPr>
-      <w:r>
-        <w:rPr>
-          <w:rFonts w:ascii="Times New Roman" w:hAnsi="Times New Roman" w:cs="Times New Roman"/>
-          <w:sz w:val="24"/>
-          <w:szCs w:val="24"/>
-        </w:rPr>
-        <w:t xml:space="preserve">Hlavní složky Engine, které zodpovídají  za postupné systematické zpracování všech tasků jsou spouštěny v pravidelných intervalech a samotné tasky jsou zpracovávány paralelně. </w:t>
-      </w:r>
-      <w:r>
-        <w:rPr>
-          <w:rFonts w:ascii="Times New Roman" w:hAnsi="Times New Roman" w:cs="Times New Roman"/>
-          <w:sz w:val="24"/>
-          <w:szCs w:val="24"/>
-        </w:rPr>
-        <w:t xml:space="preserve">To výrazně  ovlivňuje efektivitu a časovou náročnost Engine, pokud vezmeme v úvahu, že by tato komponenta měla mít v jedné své instanci potenciál zpracovat i tisíce tasků. </w:t>
-      </w:r>
-    </w:p>
-    <w:p>
-      <w:pPr>
-        <w:tabs>
-          <w:tab w:val="left" w:pos="810"/>
-        </w:tabs>
-        <w:spacing w:after="0" w:line="360" w:lineRule="auto"/>
-        <w:jc w:val="both"/>
-        <w:rPr>
-          <w:rFonts w:ascii="Times New Roman" w:hAnsi="Times New Roman" w:cs="Times New Roman"/>
-          <w:sz w:val="24"/>
-          <w:szCs w:val="24"/>
-        </w:rPr>
-      </w:pPr>
-    </w:p>
-    <w:p>
-      <w:pPr>
-        <w:tabs>
-          <w:tab w:val="left" w:pos="810"/>
-        </w:tabs>
-        <w:spacing w:after="0" w:line="360" w:lineRule="auto"/>
-        <w:jc w:val="both"/>
-        <w:rPr>
-          <w:rFonts w:ascii="Times New Roman" w:hAnsi="Times New Roman" w:cs="Times New Roman"/>
-          <w:sz w:val="24"/>
-          <w:szCs w:val="24"/>
-        </w:rPr>
-      </w:pPr>
-    </w:p>
-    <w:p>
-      <w:pPr>
-        <w:tabs>
-          <w:tab w:val="left" w:pos="810"/>
-        </w:tabs>
-        <w:spacing w:after="0" w:line="360" w:lineRule="auto"/>
-        <w:jc w:val="both"/>
-        <w:rPr>
-          <w:rFonts w:ascii="Times New Roman" w:hAnsi="Times New Roman" w:cs="Times New Roman"/>
-          <w:sz w:val="24"/>
-          <w:szCs w:val="24"/>
-        </w:rPr>
-      </w:pPr>
-    </w:p>
-    <w:p>
-      <w:pPr>
-        <w:tabs>
-          <w:tab w:val="left" w:pos="810"/>
-        </w:tabs>
-        <w:spacing w:after="0" w:line="360" w:lineRule="auto"/>
-        <w:jc w:val="both"/>
-        <w:rPr>
-          <w:rFonts w:ascii="Times New Roman" w:hAnsi="Times New Roman" w:cs="Times New Roman"/>
-          <w:sz w:val="24"/>
-          <w:szCs w:val="24"/>
-        </w:rPr>
-      </w:pPr>
-    </w:p>
-    <w:p>
-      <w:pPr>
-        <w:tabs>
-          <w:tab w:val="left" w:pos="810"/>
-        </w:tabs>
-        <w:spacing w:after="0" w:line="360" w:lineRule="auto"/>
-        <w:jc w:val="both"/>
-        <w:rPr>
-          <w:rFonts w:ascii="Times New Roman" w:hAnsi="Times New Roman" w:cs="Times New Roman"/>
-          <w:sz w:val="24"/>
-          <w:szCs w:val="24"/>
-        </w:rPr>
-      </w:pPr>
-    </w:p>
-    <w:p>
-      <w:pPr>
-        <w:tabs>
-          <w:tab w:val="left" w:pos="810"/>
-        </w:tabs>
-        <w:spacing w:after="0" w:line="360" w:lineRule="auto"/>
-        <w:jc w:val="both"/>
-        <w:rPr>
-          <w:rFonts w:ascii="Times New Roman" w:hAnsi="Times New Roman" w:cs="Times New Roman"/>
-          <w:sz w:val="24"/>
-          <w:szCs w:val="24"/>
-        </w:rPr>
-      </w:pPr>
-    </w:p>
-    <w:p>
-      <w:pPr>
-        <w:tabs>
-          <w:tab w:val="left" w:pos="810"/>
-        </w:tabs>
-        <w:spacing w:after="0" w:line="360" w:lineRule="auto"/>
-        <w:jc w:val="both"/>
-        <w:rPr>
-          <w:rFonts w:ascii="Times New Roman" w:hAnsi="Times New Roman" w:cs="Times New Roman"/>
-          <w:sz w:val="24"/>
-          <w:szCs w:val="24"/>
-        </w:rPr>
-      </w:pPr>
-    </w:p>
-    <w:p>
-      <w:pPr>
-        <w:tabs>
-          <w:tab w:val="left" w:pos="810"/>
-        </w:tabs>
-        <w:spacing w:after="0" w:line="360" w:lineRule="auto"/>
-        <w:jc w:val="both"/>
-        <w:rPr>
-          <w:rFonts w:ascii="Times New Roman" w:hAnsi="Times New Roman" w:cs="Times New Roman"/>
-          <w:sz w:val="24"/>
-          <w:szCs w:val="24"/>
-        </w:rPr>
-      </w:pPr>
-    </w:p>
-    <w:p>
-      <w:pPr>
-        <w:tabs>
-          <w:tab w:val="left" w:pos="810"/>
-        </w:tabs>
-        <w:spacing w:after="0" w:line="360" w:lineRule="auto"/>
-        <w:jc w:val="both"/>
-        <w:rPr>
-          <w:rFonts w:ascii="Times New Roman" w:hAnsi="Times New Roman" w:cs="Times New Roman"/>
-          <w:sz w:val="24"/>
-          <w:szCs w:val="24"/>
-        </w:rPr>
-      </w:pPr>
-    </w:p>
-    <w:p>
-      <w:pPr>
-        <w:jc w:val="both"/>
-        <w:rPr>
-          <w:rFonts w:ascii="Times New Roman" w:hAnsi="Times New Roman" w:cs="Times New Roman"/>
           <w:b/>
           <w:sz w:val="24"/>
           <w:szCs w:val="24"/>
         </w:rPr>
       </w:pPr>
-      <w:r>
+    </w:p>
+    <w:p>
+      <w:pPr>
+        <w:spacing w:line="360" w:lineRule="auto"/>
+        <w:jc w:val="both"/>
         <w:rPr>
           <w:rFonts w:ascii="Times New Roman" w:hAnsi="Times New Roman" w:cs="Times New Roman"/>
           <w:b/>
-          <w:sz w:val="24"/>
-          <w:szCs w:val="24"/>
-        </w:rPr>
-        <w:t>Model Perun Engine</w:t>
-      </w:r>
-    </w:p>
-    <w:p>
-      <w:pPr>
-        <w:jc w:val="both"/>
-        <w:rPr>
-          <w:rFonts w:ascii="Times New Roman" w:hAnsi="Times New Roman" w:cs="Times New Roman"/>
-          <w:sz w:val="24"/>
-          <w:szCs w:val="24"/>
-        </w:rPr>
-      </w:pPr>
-      <w:r>
-        <w:rPr>
-          <w:rFonts w:ascii="Times New Roman" w:hAnsi="Times New Roman" w:cs="Times New Roman"/>
-          <w:sz w:val="24"/>
-          <w:szCs w:val="24"/>
-        </w:rPr>
-        <w:t>Diagram Perun Engine se skládá z</w:t>
-      </w:r>
-      <w:r>
-        <w:rPr>
-          <w:rFonts w:ascii="Times New Roman" w:hAnsi="Times New Roman" w:cs="Times New Roman"/>
-          <w:sz w:val="24"/>
-          <w:szCs w:val="24"/>
-        </w:rPr>
-        <w:t xml:space="preserve"> několika </w:t>
-      </w:r>
-      <w:r>
-        <w:rPr>
-          <w:rFonts w:ascii="Times New Roman" w:hAnsi="Times New Roman" w:cs="Times New Roman"/>
-          <w:sz w:val="24"/>
-          <w:szCs w:val="24"/>
-        </w:rPr>
-        <w:t>důležitých</w:t>
-      </w:r>
-      <w:r>
-        <w:rPr>
-          <w:rFonts w:ascii="Times New Roman" w:hAnsi="Times New Roman" w:cs="Times New Roman"/>
-          <w:sz w:val="24"/>
-          <w:szCs w:val="24"/>
-        </w:rPr>
-        <w:t xml:space="preserve"> částí</w:t>
-      </w:r>
-      <w:r>
-        <w:rPr>
-          <w:rFonts w:ascii="Times New Roman" w:hAnsi="Times New Roman" w:cs="Times New Roman"/>
-          <w:sz w:val="24"/>
-          <w:szCs w:val="24"/>
-        </w:rPr>
-        <w:t>.</w:t>
-      </w:r>
-      <w:r>
-        <w:rPr>
-          <w:rFonts w:ascii="Times New Roman" w:hAnsi="Times New Roman" w:cs="Times New Roman"/>
-          <w:sz w:val="24"/>
-          <w:szCs w:val="24"/>
-        </w:rPr>
-        <w:t xml:space="preserve"> </w:t>
-      </w:r>
-      <w:r>
-        <w:rPr>
-          <w:rFonts w:ascii="Times New Roman" w:hAnsi="Times New Roman" w:cs="Times New Roman"/>
-          <w:sz w:val="24"/>
-          <w:szCs w:val="24"/>
-        </w:rPr>
-        <w:t>Pojďme se podívat, k čemu jednotlivé komponenty slouží a jaký je jejich význam v Perun Engine.</w:t>
-      </w:r>
-    </w:p>
-    <w:p>
-      <w:pPr>
-        <w:jc w:val="both"/>
-        <w:rPr>
-          <w:rFonts w:ascii="Times New Roman" w:hAnsi="Times New Roman" w:cs="Times New Roman"/>
-          <w:sz w:val="24"/>
-          <w:szCs w:val="24"/>
-        </w:rPr>
-      </w:pPr>
-    </w:p>
-    <w:p>
-      <w:pPr>
-        <w:jc w:val="both"/>
+          <w:sz w:val="28"/>
+          <w:szCs w:val="28"/>
+        </w:rPr>
+      </w:pPr>
+      <w:r>
         <w:rPr>
           <w:rFonts w:ascii="Times New Roman" w:hAnsi="Times New Roman" w:cs="Times New Roman"/>
           <w:b/>
-          <w:sz w:val="24"/>
-          <w:szCs w:val="24"/>
-        </w:rPr>
-      </w:pPr>
-      <w:r>
-        <w:rPr>
-          <w:rFonts w:ascii="Times New Roman" w:hAnsi="Times New Roman" w:cs="Times New Roman"/>
-          <w:b/>
-          <w:sz w:val="24"/>
-          <w:szCs w:val="24"/>
-        </w:rPr>
-        <w:t>Message Reciever</w:t>
-      </w:r>
-    </w:p>
-    <w:p>
-      <w:pPr>
-        <w:jc w:val="both"/>
-        <w:rPr>
-          <w:rFonts w:ascii="Times New Roman" w:hAnsi="Times New Roman" w:cs="Times New Roman"/>
-          <w:sz w:val="24"/>
-          <w:szCs w:val="24"/>
-        </w:rPr>
-      </w:pPr>
-      <w:r>
-        <w:rPr>
-          <w:rFonts w:ascii="Times New Roman" w:hAnsi="Times New Roman" w:cs="Times New Roman"/>
-          <w:sz w:val="24"/>
-          <w:szCs w:val="24"/>
-        </w:rPr>
-        <w:t>Message Reciever zpracovává JMS messages přicházející z Perun Dispatcher, které dále rozděluje podle typu na:</w:t>
+          <w:sz w:val="28"/>
+          <w:szCs w:val="28"/>
+        </w:rPr>
+        <w:lastRenderedPageBreak/>
+        <w:t>Návrh řešení</w:t>
+      </w:r>
+    </w:p>
+    <w:p>
+      <w:pPr>
+        <w:spacing w:line="360" w:lineRule="auto"/>
+        <w:jc w:val="both"/>
+        <w:rPr>
+          <w:rFonts w:ascii="Times New Roman" w:hAnsi="Times New Roman" w:cs="Times New Roman"/>
+          <w:sz w:val="24"/>
+          <w:szCs w:val="24"/>
+        </w:rPr>
+      </w:pPr>
+      <w:r>
+        <w:rPr>
+          <w:rFonts w:ascii="Times New Roman" w:hAnsi="Times New Roman" w:cs="Times New Roman"/>
+          <w:sz w:val="24"/>
+          <w:szCs w:val="24"/>
+        </w:rPr>
+        <w:t>U různých návrhů</w:t>
+      </w:r>
+      <w:r>
+        <w:rPr>
+          <w:rFonts w:ascii="Times New Roman" w:hAnsi="Times New Roman" w:cs="Times New Roman"/>
+          <w:sz w:val="24"/>
+          <w:szCs w:val="24"/>
+        </w:rPr>
+        <w:t xml:space="preserve"> řešení</w:t>
+      </w:r>
+      <w:r>
+        <w:rPr>
+          <w:rFonts w:ascii="Times New Roman" w:hAnsi="Times New Roman" w:cs="Times New Roman"/>
+          <w:sz w:val="24"/>
+          <w:szCs w:val="24"/>
+        </w:rPr>
+        <w:t xml:space="preserve"> se můžeme v diagramech i v textu setkat s</w:t>
+      </w:r>
+      <w:r>
+        <w:rPr>
+          <w:rFonts w:ascii="Times New Roman" w:hAnsi="Times New Roman" w:cs="Times New Roman"/>
+          <w:sz w:val="24"/>
+          <w:szCs w:val="24"/>
+        </w:rPr>
+        <w:t xml:space="preserve"> pojmy, které je třeba pro ujasnění </w:t>
+      </w:r>
+      <w:r>
+        <w:rPr>
+          <w:rFonts w:ascii="Times New Roman" w:hAnsi="Times New Roman" w:cs="Times New Roman"/>
+          <w:sz w:val="24"/>
+          <w:szCs w:val="24"/>
+        </w:rPr>
+        <w:t xml:space="preserve"> předem definovat a případně odlišit</w:t>
+      </w:r>
+      <w:r>
+        <w:rPr>
+          <w:rFonts w:ascii="Times New Roman" w:hAnsi="Times New Roman" w:cs="Times New Roman"/>
+          <w:sz w:val="24"/>
+          <w:szCs w:val="24"/>
+        </w:rPr>
+        <w:t xml:space="preserve">. </w:t>
+      </w:r>
+      <w:r>
+        <w:rPr>
+          <w:rFonts w:ascii="Times New Roman" w:hAnsi="Times New Roman" w:cs="Times New Roman"/>
+          <w:sz w:val="24"/>
+          <w:szCs w:val="24"/>
+        </w:rPr>
+        <w:t>Rozlišujme je str</w:t>
+      </w:r>
+      <w:r>
+        <w:rPr>
+          <w:rFonts w:ascii="Times New Roman" w:hAnsi="Times New Roman" w:cs="Times New Roman"/>
+          <w:sz w:val="24"/>
+          <w:szCs w:val="24"/>
+        </w:rPr>
+        <w:t>iktně podle tohoto pojmenování</w:t>
+      </w:r>
+      <w:r>
+        <w:rPr>
+          <w:rFonts w:ascii="Times New Roman" w:hAnsi="Times New Roman" w:cs="Times New Roman"/>
+          <w:sz w:val="24"/>
+          <w:szCs w:val="24"/>
+        </w:rPr>
+        <w:t>:</w:t>
+      </w:r>
+    </w:p>
+    <w:p>
+      <w:pPr>
+        <w:spacing w:line="360" w:lineRule="auto"/>
+        <w:jc w:val="both"/>
+        <w:rPr>
+          <w:rFonts w:ascii="Times New Roman" w:hAnsi="Times New Roman" w:cs="Times New Roman"/>
+          <w:sz w:val="24"/>
+          <w:szCs w:val="24"/>
+        </w:rPr>
+      </w:pPr>
+    </w:p>
+    <w:p>
+      <w:pPr>
+        <w:spacing w:line="360" w:lineRule="auto"/>
+        <w:jc w:val="both"/>
+        <w:rPr>
+          <w:rFonts w:ascii="Times New Roman" w:hAnsi="Times New Roman" w:cs="Times New Roman"/>
+          <w:sz w:val="24"/>
+          <w:szCs w:val="24"/>
+        </w:rPr>
+      </w:pPr>
+      <w:r>
+        <w:rPr>
+          <w:rFonts w:ascii="Times New Roman" w:hAnsi="Times New Roman" w:cs="Times New Roman"/>
+          <w:sz w:val="24"/>
+          <w:szCs w:val="24"/>
+        </w:rPr>
+        <w:t>Task Executor Engine</w:t>
       </w:r>
     </w:p>
     <w:p>
@@ -5606,20 +5437,48 @@
           <w:ilvl w:val="0"/>
           <w:numId w:val="4"/>
         </w:numPr>
-        <w:jc w:val="both"/>
-        <w:rPr>
-          <w:rFonts w:ascii="Times New Roman" w:hAnsi="Times New Roman" w:cs="Times New Roman"/>
-          <w:sz w:val="24"/>
-          <w:szCs w:val="24"/>
-        </w:rPr>
-      </w:pPr>
-      <w:r>
-        <w:rPr>
-          <w:rFonts w:ascii="Times New Roman" w:hAnsi="Times New Roman" w:cs="Times New Roman"/>
-          <w:sz w:val="24"/>
-          <w:szCs w:val="24"/>
-        </w:rPr>
-        <w:t>Command messages, které reprezentují příkaz a jsou dále předány Command Processoru</w:t>
+        <w:spacing w:line="360" w:lineRule="auto"/>
+        <w:jc w:val="both"/>
+        <w:rPr>
+          <w:rFonts w:ascii="Times New Roman" w:hAnsi="Times New Roman" w:cs="Times New Roman"/>
+          <w:sz w:val="24"/>
+          <w:szCs w:val="24"/>
+        </w:rPr>
+      </w:pPr>
+      <w:r>
+        <w:rPr>
+          <w:rFonts w:ascii="Times New Roman" w:hAnsi="Times New Roman" w:cs="Times New Roman"/>
+          <w:sz w:val="24"/>
+          <w:szCs w:val="24"/>
+        </w:rPr>
+        <w:t>Součást komponenty Perun Engine, která spravuje Task Executor</w:t>
+      </w:r>
+      <w:r>
+        <w:rPr>
+          <w:rFonts w:ascii="Times New Roman" w:hAnsi="Times New Roman" w:cs="Times New Roman"/>
+          <w:sz w:val="24"/>
+          <w:szCs w:val="24"/>
+        </w:rPr>
+        <w:t>.</w:t>
+      </w:r>
+    </w:p>
+    <w:p>
+      <w:pPr>
+        <w:spacing w:line="360" w:lineRule="auto"/>
+        <w:jc w:val="both"/>
+        <w:rPr>
+          <w:rFonts w:ascii="Times New Roman" w:hAnsi="Times New Roman" w:cs="Times New Roman"/>
+          <w:sz w:val="24"/>
+          <w:szCs w:val="24"/>
+        </w:rPr>
+      </w:pPr>
+      <w:r>
+        <w:rPr>
+          <w:rFonts w:ascii="Times New Roman" w:hAnsi="Times New Roman" w:cs="Times New Roman"/>
+          <w:sz w:val="24"/>
+          <w:szCs w:val="24"/>
+        </w:rPr>
+        <w:t>Task Executor</w:t>
       </w:r>
     </w:p>
     <w:p>
@@ -5629,288 +5488,48 @@
           <w:ilvl w:val="0"/>
           <w:numId w:val="4"/>
         </w:numPr>
-        <w:jc w:val="both"/>
-        <w:rPr>
-          <w:rFonts w:ascii="Times New Roman" w:hAnsi="Times New Roman" w:cs="Times New Roman"/>
-          <w:sz w:val="24"/>
-          <w:szCs w:val="24"/>
-        </w:rPr>
-      </w:pPr>
-      <w:r>
-        <w:rPr>
-          <w:rFonts w:ascii="Times New Roman" w:hAnsi="Times New Roman" w:cs="Times New Roman"/>
-          <w:sz w:val="24"/>
-          <w:szCs w:val="24"/>
-        </w:rPr>
-        <w:t xml:space="preserve">Event messages, které obsahují alespoň jeden Event, a </w:t>
-      </w:r>
-      <w:r>
-        <w:rPr>
-          <w:rFonts w:ascii="Times New Roman" w:hAnsi="Times New Roman" w:cs="Times New Roman"/>
-          <w:sz w:val="24"/>
-          <w:szCs w:val="24"/>
-        </w:rPr>
-        <w:t>dále jej předávájí Event Processoru</w:t>
-      </w:r>
-    </w:p>
-    <w:p>
-      <w:pPr>
-        <w:jc w:val="both"/>
-        <w:rPr>
-          <w:rFonts w:ascii="Times New Roman" w:hAnsi="Times New Roman" w:cs="Times New Roman"/>
-          <w:sz w:val="24"/>
-          <w:szCs w:val="24"/>
-        </w:rPr>
-      </w:pPr>
-    </w:p>
-    <w:p>
-      <w:pPr>
-        <w:jc w:val="both"/>
-        <w:rPr>
-          <w:rFonts w:ascii="Times New Roman" w:hAnsi="Times New Roman" w:cs="Times New Roman"/>
-          <w:b/>
-          <w:sz w:val="24"/>
-          <w:szCs w:val="24"/>
-        </w:rPr>
-      </w:pPr>
-      <w:r>
-        <w:rPr>
-          <w:rFonts w:ascii="Times New Roman" w:hAnsi="Times New Roman" w:cs="Times New Roman"/>
-          <w:b/>
-          <w:sz w:val="24"/>
-          <w:szCs w:val="24"/>
-        </w:rPr>
-        <w:lastRenderedPageBreak/>
-        <w:t>Event Processor</w:t>
-      </w:r>
-    </w:p>
-    <w:p>
-      <w:pPr>
-        <w:jc w:val="both"/>
-        <w:rPr>
-          <w:rFonts w:ascii="Times New Roman" w:hAnsi="Times New Roman" w:cs="Times New Roman"/>
-          <w:sz w:val="24"/>
-          <w:szCs w:val="24"/>
-        </w:rPr>
-      </w:pPr>
-      <w:r>
-        <w:rPr>
-          <w:rFonts w:ascii="Times New Roman" w:hAnsi="Times New Roman" w:cs="Times New Roman"/>
-          <w:sz w:val="24"/>
-          <w:szCs w:val="24"/>
-        </w:rPr>
-        <w:t>V Event Processoru jsou po určitou krátkou dobu drženy všechny příchozí Eventy. Důvodem je především efektivita Engine. Uveďme si příklad: pokud dva uživatelé, kteří využívají stejnou Facility ODKAZ, změní své údaje, byl by pro každou takovouto změnu vytvořen nový Task. V Event Processoru je tzv. Pooling, který si tyto Eventy před vytvořením Tasků drží</w:t>
-      </w:r>
-      <w:r>
-        <w:rPr>
-          <w:rFonts w:ascii="Times New Roman" w:hAnsi="Times New Roman" w:cs="Times New Roman"/>
-          <w:sz w:val="24"/>
-          <w:szCs w:val="24"/>
-        </w:rPr>
-        <w:t xml:space="preserve"> a pokud tento případ rozpozná, z těchto dvou Eventů vznikne pouze jeden Task.</w:t>
-      </w:r>
-    </w:p>
-    <w:p>
-      <w:pPr>
-        <w:jc w:val="both"/>
-        <w:rPr>
-          <w:rFonts w:ascii="Times New Roman" w:hAnsi="Times New Roman" w:cs="Times New Roman"/>
-          <w:sz w:val="24"/>
-          <w:szCs w:val="24"/>
-        </w:rPr>
-      </w:pPr>
-    </w:p>
-    <w:p>
-      <w:pPr>
-        <w:jc w:val="both"/>
-        <w:rPr>
-          <w:rFonts w:ascii="Times New Roman" w:hAnsi="Times New Roman" w:cs="Times New Roman"/>
-          <w:b/>
-          <w:sz w:val="24"/>
-          <w:szCs w:val="24"/>
-        </w:rPr>
-      </w:pPr>
-      <w:r>
-        <w:rPr>
-          <w:rFonts w:ascii="Times New Roman" w:hAnsi="Times New Roman" w:cs="Times New Roman"/>
-          <w:b/>
-          <w:sz w:val="24"/>
-          <w:szCs w:val="24"/>
-        </w:rPr>
-        <w:t>Event to ExecService Resolver</w:t>
-      </w:r>
-    </w:p>
-    <w:p>
-      <w:pPr>
-        <w:jc w:val="both"/>
-        <w:rPr>
-          <w:rFonts w:ascii="Times New Roman" w:hAnsi="Times New Roman" w:cs="Times New Roman"/>
-          <w:sz w:val="24"/>
-          <w:szCs w:val="24"/>
-        </w:rPr>
-      </w:pPr>
-      <w:r>
-        <w:rPr>
-          <w:rFonts w:ascii="Times New Roman" w:hAnsi="Times New Roman" w:cs="Times New Roman"/>
-          <w:sz w:val="24"/>
-          <w:szCs w:val="24"/>
-        </w:rPr>
-        <w:t>Každý Event, který obdrží Event Proccesor je</w:t>
-      </w:r>
-      <w:r>
-        <w:rPr>
-          <w:rFonts w:ascii="Times New Roman" w:hAnsi="Times New Roman" w:cs="Times New Roman"/>
-          <w:sz w:val="24"/>
-          <w:szCs w:val="24"/>
-        </w:rPr>
-        <w:t xml:space="preserve"> zde</w:t>
-      </w:r>
-      <w:r>
-        <w:rPr>
-          <w:rFonts w:ascii="Times New Roman" w:hAnsi="Times New Roman" w:cs="Times New Roman"/>
-          <w:sz w:val="24"/>
-          <w:szCs w:val="24"/>
-        </w:rPr>
-        <w:t xml:space="preserve"> porovnáván s Processing Rules. Jako výsledek je do Event Processoru navrácena dvojice ExecService a Facility.</w:t>
-      </w:r>
-      <w:r>
-        <w:rPr>
-          <w:rFonts w:ascii="Times New Roman" w:hAnsi="Times New Roman" w:cs="Times New Roman"/>
-          <w:sz w:val="24"/>
-          <w:szCs w:val="24"/>
-        </w:rPr>
-        <w:t xml:space="preserve"> Jak již bylo zmíněno</w:t>
-      </w:r>
-      <w:r>
-        <w:rPr>
-          <w:rFonts w:ascii="Times New Roman" w:hAnsi="Times New Roman" w:cs="Times New Roman"/>
-          <w:sz w:val="24"/>
-          <w:szCs w:val="24"/>
-        </w:rPr>
-        <w:t xml:space="preserve"> u Event Processoru</w:t>
-      </w:r>
-      <w:r>
-        <w:rPr>
-          <w:rFonts w:ascii="Times New Roman" w:hAnsi="Times New Roman" w:cs="Times New Roman"/>
-          <w:sz w:val="24"/>
-          <w:szCs w:val="24"/>
-        </w:rPr>
-        <w:t>, pokud dva uživatelé zašlou požadavek na stejný stroj, tato komponenta pro obě tyto akce vrátí pouze jednu dvojici. ExecService a Facility.</w:t>
-      </w:r>
-    </w:p>
-    <w:p>
-      <w:pPr>
-        <w:jc w:val="both"/>
-        <w:rPr>
-          <w:rFonts w:ascii="Times New Roman" w:hAnsi="Times New Roman" w:cs="Times New Roman"/>
-          <w:b/>
-          <w:sz w:val="24"/>
-          <w:szCs w:val="24"/>
-        </w:rPr>
-      </w:pPr>
-    </w:p>
-    <w:p>
-      <w:pPr>
-        <w:jc w:val="both"/>
-        <w:rPr>
-          <w:rFonts w:ascii="Times New Roman" w:hAnsi="Times New Roman" w:cs="Times New Roman"/>
-          <w:i/>
-          <w:sz w:val="24"/>
-          <w:szCs w:val="24"/>
-        </w:rPr>
-      </w:pPr>
-      <w:r>
-        <w:rPr>
-          <w:rFonts w:ascii="Times New Roman" w:hAnsi="Times New Roman" w:cs="Times New Roman"/>
-          <w:i/>
-          <w:sz w:val="24"/>
-          <w:szCs w:val="24"/>
-        </w:rPr>
-        <w:t>ExecService</w:t>
-      </w:r>
-    </w:p>
-    <w:p>
-      <w:pPr>
-        <w:jc w:val="both"/>
-        <w:rPr>
-          <w:rFonts w:ascii="Times New Roman" w:hAnsi="Times New Roman" w:cs="Times New Roman"/>
-          <w:sz w:val="24"/>
-          <w:szCs w:val="24"/>
-        </w:rPr>
-      </w:pPr>
-      <w:r>
-        <w:rPr>
-          <w:rFonts w:ascii="Times New Roman" w:hAnsi="Times New Roman" w:cs="Times New Roman"/>
-          <w:sz w:val="24"/>
-          <w:szCs w:val="24"/>
-        </w:rPr>
-        <w:t>ExecService reprezentuje entitu, kterou je třeba naplánovat k</w:t>
-      </w:r>
-      <w:r>
-        <w:rPr>
-          <w:rFonts w:ascii="Times New Roman" w:hAnsi="Times New Roman" w:cs="Times New Roman"/>
-          <w:sz w:val="24"/>
-          <w:szCs w:val="24"/>
-        </w:rPr>
-        <w:t> propagac</w:t>
-      </w:r>
-      <w:r>
-        <w:rPr>
-          <w:rFonts w:ascii="Times New Roman" w:hAnsi="Times New Roman" w:cs="Times New Roman"/>
-          <w:sz w:val="24"/>
-          <w:szCs w:val="24"/>
-        </w:rPr>
-        <w:t>i</w:t>
-      </w:r>
-      <w:r>
-        <w:rPr>
-          <w:rFonts w:ascii="Times New Roman" w:hAnsi="Times New Roman" w:cs="Times New Roman"/>
-          <w:sz w:val="24"/>
-          <w:szCs w:val="24"/>
-        </w:rPr>
-        <w:t>, to znamená vytvořit z ní</w:t>
-      </w:r>
-      <w:r>
-        <w:rPr>
-          <w:rFonts w:ascii="Times New Roman" w:hAnsi="Times New Roman" w:cs="Times New Roman"/>
-          <w:sz w:val="24"/>
-          <w:szCs w:val="24"/>
-        </w:rPr>
-        <w:t xml:space="preserve"> </w:t>
-      </w:r>
-      <w:r>
-        <w:rPr>
-          <w:rFonts w:ascii="Times New Roman" w:hAnsi="Times New Roman" w:cs="Times New Roman"/>
-          <w:sz w:val="24"/>
-          <w:szCs w:val="24"/>
-        </w:rPr>
-        <w:t>Task</w:t>
-      </w:r>
-      <w:r>
-        <w:rPr>
-          <w:rFonts w:ascii="Times New Roman" w:hAnsi="Times New Roman" w:cs="Times New Roman"/>
-          <w:sz w:val="24"/>
-          <w:szCs w:val="24"/>
-        </w:rPr>
-        <w:t xml:space="preserve"> ODKAZ. </w:t>
-      </w:r>
-    </w:p>
-    <w:p>
-      <w:pPr>
-        <w:jc w:val="both"/>
-        <w:rPr>
-          <w:rFonts w:ascii="Times New Roman" w:hAnsi="Times New Roman" w:cs="Times New Roman"/>
-          <w:sz w:val="24"/>
-          <w:szCs w:val="24"/>
-        </w:rPr>
-      </w:pPr>
-      <w:r>
-        <w:rPr>
-          <w:rFonts w:ascii="Times New Roman" w:hAnsi="Times New Roman" w:cs="Times New Roman"/>
-          <w:sz w:val="24"/>
-          <w:szCs w:val="24"/>
-        </w:rPr>
-        <w:t>Existují dva typy ExecService:</w:t>
+        <w:spacing w:line="360" w:lineRule="auto"/>
+        <w:jc w:val="both"/>
+        <w:rPr>
+          <w:rFonts w:ascii="Times New Roman" w:hAnsi="Times New Roman" w:cs="Times New Roman"/>
+          <w:sz w:val="24"/>
+          <w:szCs w:val="24"/>
+        </w:rPr>
+      </w:pPr>
+      <w:r>
+        <w:rPr>
+          <w:rFonts w:ascii="Times New Roman" w:hAnsi="Times New Roman" w:cs="Times New Roman"/>
+          <w:sz w:val="24"/>
+          <w:szCs w:val="24"/>
+        </w:rPr>
+        <w:t>Rozhraní pro třídu Thread Pool Task Executor, která má na starost samotné spouštění úloh</w:t>
+      </w:r>
+      <w:r>
+        <w:rPr>
+          <w:rFonts w:ascii="Times New Roman" w:hAnsi="Times New Roman" w:cs="Times New Roman"/>
+          <w:sz w:val="24"/>
+          <w:szCs w:val="24"/>
+        </w:rPr>
+        <w:t>.</w:t>
+      </w:r>
+    </w:p>
+    <w:p>
+      <w:pPr>
+        <w:spacing w:line="360" w:lineRule="auto"/>
+        <w:jc w:val="both"/>
+        <w:rPr>
+          <w:rFonts w:ascii="Times New Roman" w:hAnsi="Times New Roman" w:cs="Times New Roman"/>
+          <w:sz w:val="24"/>
+          <w:szCs w:val="24"/>
+        </w:rPr>
+      </w:pPr>
+      <w:r>
+        <w:rPr>
+          <w:rFonts w:ascii="Times New Roman" w:hAnsi="Times New Roman" w:cs="Times New Roman"/>
+          <w:sz w:val="24"/>
+          <w:szCs w:val="24"/>
+        </w:rPr>
+        <w:t>Worker</w:t>
       </w:r>
     </w:p>
     <w:p>
@@ -5920,25 +5539,84 @@
           <w:ilvl w:val="0"/>
           <w:numId w:val="4"/>
         </w:numPr>
-        <w:jc w:val="both"/>
-        <w:rPr>
-          <w:rFonts w:ascii="Times New Roman" w:hAnsi="Times New Roman" w:cs="Times New Roman"/>
-          <w:sz w:val="24"/>
-          <w:szCs w:val="24"/>
-        </w:rPr>
-      </w:pPr>
-      <w:r>
-        <w:rPr>
-          <w:rFonts w:ascii="Times New Roman" w:hAnsi="Times New Roman" w:cs="Times New Roman"/>
-          <w:sz w:val="24"/>
-          <w:szCs w:val="24"/>
-        </w:rPr>
-        <w:t>Generating ExecService, která reprezentuje konfigurační soubory generující skripty. Zajišťuje generování aktuálních konfiguračních souborů pro celou Facility ODKAZ, které jsou později na dané místo zaslány. Tento typ může existovat jako samostatný objekt, či v páru se Sending ExecService.</w:t>
+        <w:spacing w:line="360" w:lineRule="auto"/>
+        <w:jc w:val="both"/>
+        <w:rPr>
+          <w:rFonts w:ascii="Times New Roman" w:hAnsi="Times New Roman" w:cs="Times New Roman"/>
+          <w:sz w:val="24"/>
+          <w:szCs w:val="24"/>
+        </w:rPr>
+      </w:pPr>
+      <w:r>
+        <w:rPr>
+          <w:rFonts w:ascii="Times New Roman" w:hAnsi="Times New Roman" w:cs="Times New Roman"/>
+          <w:sz w:val="24"/>
+          <w:szCs w:val="24"/>
+        </w:rPr>
+        <w:t xml:space="preserve">Typický objekt Task Executoru, který </w:t>
+      </w:r>
+      <w:r>
+        <w:rPr>
+          <w:rFonts w:ascii="Times New Roman" w:hAnsi="Times New Roman" w:cs="Times New Roman"/>
+          <w:sz w:val="24"/>
+          <w:szCs w:val="24"/>
+        </w:rPr>
+        <w:t>reprezentuje úlohu. Worker vzniká v Task Executor Engine  a je vytvořen z</w:t>
+      </w:r>
+      <w:r>
+        <w:rPr>
+          <w:rFonts w:ascii="Times New Roman" w:hAnsi="Times New Roman" w:cs="Times New Roman"/>
+          <w:sz w:val="24"/>
+          <w:szCs w:val="24"/>
+        </w:rPr>
+        <w:t> </w:t>
+      </w:r>
+      <w:r>
+        <w:rPr>
+          <w:rFonts w:ascii="Times New Roman" w:hAnsi="Times New Roman" w:cs="Times New Roman"/>
+          <w:sz w:val="24"/>
+          <w:szCs w:val="24"/>
+        </w:rPr>
+        <w:t>úlohy</w:t>
+      </w:r>
+      <w:r>
+        <w:rPr>
+          <w:rFonts w:ascii="Times New Roman" w:hAnsi="Times New Roman" w:cs="Times New Roman"/>
+          <w:sz w:val="24"/>
+          <w:szCs w:val="24"/>
+        </w:rPr>
+        <w:t xml:space="preserve"> neboli Tasku</w:t>
+      </w:r>
+      <w:r>
+        <w:rPr>
+          <w:rStyle w:val="FootnoteReference"/>
+          <w:rFonts w:ascii="Times New Roman" w:hAnsi="Times New Roman" w:cs="Times New Roman"/>
+          <w:sz w:val="24"/>
+          <w:szCs w:val="24"/>
+        </w:rPr>
+        <w:footnoteReference w:id="10"/>
+      </w:r>
+      <w:r>
+        <w:rPr>
+          <w:rFonts w:ascii="Times New Roman" w:hAnsi="Times New Roman" w:cs="Times New Roman"/>
+          <w:sz w:val="24"/>
+          <w:szCs w:val="24"/>
+        </w:rPr>
+        <w:t xml:space="preserve">. </w:t>
+      </w:r>
+      <w:r>
+        <w:rPr>
+          <w:rFonts w:ascii="Times New Roman" w:hAnsi="Times New Roman" w:cs="Times New Roman"/>
+          <w:sz w:val="24"/>
+          <w:szCs w:val="24"/>
+        </w:rPr>
+        <w:t>Worker je v Perun Engine definovaný jako samostatná třída.</w:t>
       </w:r>
     </w:p>
     <w:p>
       <w:pPr>
         <w:pStyle w:val="ListParagraph"/>
+        <w:spacing w:line="360" w:lineRule="auto"/>
         <w:ind w:left="1065"/>
         <w:jc w:val="both"/>
         <w:rPr>
@@ -5950,146 +5628,7 @@
     </w:p>
     <w:p>
       <w:pPr>
-        <w:pStyle w:val="ListParagraph"/>
-        <w:numPr>
-          <w:ilvl w:val="0"/>
-          <w:numId w:val="4"/>
-        </w:numPr>
-        <w:jc w:val="both"/>
-        <w:rPr>
-          <w:rFonts w:ascii="Times New Roman" w:hAnsi="Times New Roman" w:cs="Times New Roman"/>
-          <w:sz w:val="24"/>
-          <w:szCs w:val="24"/>
-        </w:rPr>
-      </w:pPr>
-      <w:r>
-        <w:rPr>
-          <w:rFonts w:ascii="Times New Roman" w:hAnsi="Times New Roman" w:cs="Times New Roman"/>
-          <w:sz w:val="24"/>
-          <w:szCs w:val="24"/>
-        </w:rPr>
-        <w:t>SendingExecService, která reprezentuje konfigura</w:t>
-      </w:r>
-      <w:r>
-        <w:rPr>
-          <w:rFonts w:ascii="Times New Roman" w:hAnsi="Times New Roman" w:cs="Times New Roman"/>
-          <w:sz w:val="24"/>
-          <w:szCs w:val="24"/>
-        </w:rPr>
-        <w:t xml:space="preserve">ční soubory zasílající skripty a má na starost zasílání konfiguračních souborů napříč sítí. </w:t>
-      </w:r>
-      <w:r>
-        <w:rPr>
-          <w:rFonts w:ascii="Times New Roman" w:hAnsi="Times New Roman" w:cs="Times New Roman"/>
-          <w:sz w:val="24"/>
-          <w:szCs w:val="24"/>
-        </w:rPr>
-        <w:t>Tento typ může existovat pouze v páru s Generating ExecService.</w:t>
-      </w:r>
-    </w:p>
-    <w:p>
-      <w:pPr>
-        <w:jc w:val="both"/>
-        <w:rPr>
-          <w:rFonts w:ascii="Times New Roman" w:hAnsi="Times New Roman" w:cs="Times New Roman"/>
-          <w:sz w:val="24"/>
-          <w:szCs w:val="24"/>
-        </w:rPr>
-      </w:pPr>
-    </w:p>
-    <w:p>
-      <w:pPr>
-        <w:jc w:val="both"/>
-        <w:rPr>
-          <w:rFonts w:ascii="Times New Roman" w:hAnsi="Times New Roman" w:cs="Times New Roman"/>
-          <w:sz w:val="24"/>
-          <w:szCs w:val="24"/>
-        </w:rPr>
-      </w:pPr>
-    </w:p>
-    <w:p>
-      <w:pPr>
-        <w:jc w:val="both"/>
-        <w:rPr>
-          <w:rFonts w:ascii="Times New Roman" w:hAnsi="Times New Roman" w:cs="Times New Roman"/>
-          <w:i/>
-          <w:sz w:val="24"/>
-          <w:szCs w:val="24"/>
-        </w:rPr>
-      </w:pPr>
-      <w:r>
-        <w:rPr>
-          <w:rFonts w:ascii="Times New Roman" w:hAnsi="Times New Roman" w:cs="Times New Roman"/>
-          <w:i/>
-          <w:sz w:val="24"/>
-          <w:szCs w:val="24"/>
-        </w:rPr>
-        <w:t>Facility</w:t>
-      </w:r>
-    </w:p>
-    <w:p>
-      <w:pPr>
-        <w:jc w:val="both"/>
-        <w:rPr>
-          <w:rFonts w:ascii="Times New Roman" w:hAnsi="Times New Roman" w:cs="Times New Roman"/>
-          <w:sz w:val="24"/>
-          <w:szCs w:val="24"/>
-        </w:rPr>
-      </w:pPr>
-      <w:r>
-        <w:rPr>
-          <w:rFonts w:ascii="Times New Roman" w:hAnsi="Times New Roman" w:cs="Times New Roman"/>
-          <w:sz w:val="24"/>
-          <w:szCs w:val="24"/>
-        </w:rPr>
-        <w:t xml:space="preserve">Facility reprezentuje aktuální zařízení, na kterou chceme propagovat </w:t>
-      </w:r>
-      <w:r>
-        <w:rPr>
-          <w:rFonts w:ascii="Times New Roman" w:hAnsi="Times New Roman" w:cs="Times New Roman"/>
-          <w:sz w:val="24"/>
-          <w:szCs w:val="24"/>
-        </w:rPr>
-        <w:t>změnu či aktualizaci</w:t>
-      </w:r>
-      <w:r>
-        <w:rPr>
-          <w:rFonts w:ascii="Times New Roman" w:hAnsi="Times New Roman" w:cs="Times New Roman"/>
-          <w:sz w:val="24"/>
-          <w:szCs w:val="24"/>
-        </w:rPr>
-        <w:t xml:space="preserve">. </w:t>
-      </w:r>
-      <w:r>
-        <w:rPr>
-          <w:rFonts w:ascii="Times New Roman" w:hAnsi="Times New Roman" w:cs="Times New Roman"/>
-          <w:sz w:val="24"/>
-          <w:szCs w:val="24"/>
-        </w:rPr>
-        <w:t>Typicky</w:t>
-      </w:r>
-      <w:r>
-        <w:rPr>
-          <w:rFonts w:ascii="Times New Roman" w:hAnsi="Times New Roman" w:cs="Times New Roman"/>
-          <w:sz w:val="24"/>
-          <w:szCs w:val="24"/>
-        </w:rPr>
-        <w:t xml:space="preserve"> se jedná o úložiště dat.</w:t>
-      </w:r>
-    </w:p>
-    <w:p>
-      <w:pPr>
-        <w:jc w:val="both"/>
-        <w:rPr>
-          <w:rFonts w:ascii="Times New Roman" w:hAnsi="Times New Roman" w:cs="Times New Roman"/>
-          <w:sz w:val="24"/>
-          <w:szCs w:val="24"/>
-        </w:rPr>
-      </w:pPr>
-    </w:p>
-    <w:p>
-      <w:pPr>
-        <w:jc w:val="both"/>
+        <w:spacing w:line="360" w:lineRule="auto"/>
         <w:rPr>
           <w:rFonts w:ascii="Times New Roman" w:hAnsi="Times New Roman" w:cs="Times New Roman"/>
           <w:b/>
@@ -6104,37 +5643,12 @@
           <w:sz w:val="24"/>
           <w:szCs w:val="24"/>
         </w:rPr>
-        <w:t>Task Scheduler</w:t>
-      </w:r>
-    </w:p>
-    <w:p>
-      <w:pPr>
-        <w:jc w:val="both"/>
-        <w:rPr>
-          <w:rFonts w:ascii="Times New Roman" w:hAnsi="Times New Roman" w:cs="Times New Roman"/>
-          <w:sz w:val="24"/>
-          <w:szCs w:val="24"/>
-        </w:rPr>
-      </w:pPr>
-      <w:r>
-        <w:rPr>
-          <w:rFonts w:ascii="Times New Roman" w:hAnsi="Times New Roman" w:cs="Times New Roman"/>
-          <w:sz w:val="24"/>
-          <w:szCs w:val="24"/>
-        </w:rPr>
-        <w:t xml:space="preserve">Task Scheduler je zodpovědný za proces plánování Tasků. </w:t>
-      </w:r>
-      <w:r>
-        <w:rPr>
-          <w:rFonts w:ascii="Times New Roman" w:hAnsi="Times New Roman" w:cs="Times New Roman"/>
-          <w:sz w:val="24"/>
-          <w:szCs w:val="24"/>
-        </w:rPr>
-        <w:t>Daná ExecService zde bude procházet komponentami Denials Resolver a Dependencies Resolver.</w:t>
-      </w:r>
-    </w:p>
-    <w:p>
-      <w:pPr>
+        <w:br w:type="page"/>
+      </w:r>
+    </w:p>
+    <w:p>
+      <w:pPr>
+        <w:spacing w:line="360" w:lineRule="auto"/>
         <w:jc w:val="both"/>
         <w:rPr>
           <w:rFonts w:ascii="Times New Roman" w:hAnsi="Times New Roman" w:cs="Times New Roman"/>
@@ -6143,436 +5657,20 @@
           <w:szCs w:val="24"/>
         </w:rPr>
       </w:pPr>
-    </w:p>
-    <w:p>
-      <w:pPr>
-        <w:jc w:val="both"/>
+      <w:r>
         <w:rPr>
           <w:rFonts w:ascii="Times New Roman" w:hAnsi="Times New Roman" w:cs="Times New Roman"/>
           <w:b/>
           <w:sz w:val="24"/>
           <w:szCs w:val="24"/>
         </w:rPr>
-      </w:pPr>
-      <w:r>
-        <w:rPr>
-          <w:rFonts w:ascii="Times New Roman" w:hAnsi="Times New Roman" w:cs="Times New Roman"/>
-          <w:b/>
-          <w:sz w:val="24"/>
-          <w:szCs w:val="24"/>
-        </w:rPr>
-        <w:t>Denials Resolver</w:t>
-      </w:r>
-      <w:r>
-        <w:rPr>
-          <w:rFonts w:ascii="Times New Roman" w:hAnsi="Times New Roman" w:cs="Times New Roman"/>
-          <w:b/>
-          <w:sz w:val="24"/>
-          <w:szCs w:val="24"/>
-        </w:rPr>
-        <w:t xml:space="preserve"> a Dependencies Resolver</w:t>
-      </w:r>
-    </w:p>
-    <w:p>
-      <w:pPr>
-        <w:jc w:val="both"/>
-        <w:rPr>
-          <w:rFonts w:ascii="Times New Roman" w:hAnsi="Times New Roman" w:cs="Times New Roman"/>
-          <w:sz w:val="24"/>
-          <w:szCs w:val="24"/>
-        </w:rPr>
-      </w:pPr>
-      <w:r>
-        <w:rPr>
-          <w:rFonts w:ascii="Times New Roman" w:hAnsi="Times New Roman" w:cs="Times New Roman"/>
-          <w:sz w:val="24"/>
-          <w:szCs w:val="24"/>
-        </w:rPr>
-        <w:t>Denials Resolver zjišťuje, zda pro danou ExecService existují nějaké stroje nebo hosté, kde je tato ExecService zakázána.</w:t>
-      </w:r>
-      <w:r>
-        <w:rPr>
-          <w:rFonts w:ascii="Times New Roman" w:hAnsi="Times New Roman" w:cs="Times New Roman"/>
-          <w:sz w:val="24"/>
-          <w:szCs w:val="24"/>
-        </w:rPr>
-        <w:t xml:space="preserve"> Oproti tomu komponenta Dependencies Resolver slouží ke zmapování tzv. Stromu závislostí dané ExecService. Uveďme si příklad: pokud je ExecService A závislá na ExecService B, je nutné nejprve spustit ExecService B, přičemž ExecService A čeká na dokončení a až poté, co jsou její závislosti splněny, může být také spuštěna.</w:t>
-      </w:r>
-    </w:p>
-    <w:p>
-      <w:pPr>
-        <w:jc w:val="both"/>
-        <w:rPr>
-          <w:rFonts w:ascii="Times New Roman" w:hAnsi="Times New Roman" w:cs="Times New Roman"/>
-          <w:sz w:val="24"/>
-          <w:szCs w:val="24"/>
-        </w:rPr>
-      </w:pPr>
-    </w:p>
-    <w:p>
-      <w:pPr>
-        <w:jc w:val="both"/>
-        <w:rPr>
-          <w:rFonts w:ascii="Times New Roman" w:hAnsi="Times New Roman" w:cs="Times New Roman"/>
-          <w:b/>
-          <w:sz w:val="24"/>
-          <w:szCs w:val="24"/>
-        </w:rPr>
-      </w:pPr>
-      <w:r>
-        <w:rPr>
-          <w:rFonts w:ascii="Times New Roman" w:hAnsi="Times New Roman" w:cs="Times New Roman"/>
-          <w:b/>
-          <w:sz w:val="24"/>
-          <w:szCs w:val="24"/>
-        </w:rPr>
-        <w:t>Message Transmitter</w:t>
-      </w:r>
-    </w:p>
-    <w:p>
-      <w:pPr>
-        <w:jc w:val="both"/>
-        <w:rPr>
-          <w:rFonts w:ascii="Times New Roman" w:hAnsi="Times New Roman" w:cs="Times New Roman"/>
-          <w:sz w:val="24"/>
-          <w:szCs w:val="24"/>
-        </w:rPr>
-      </w:pPr>
-      <w:r>
-        <w:rPr>
-          <w:rFonts w:ascii="Times New Roman" w:hAnsi="Times New Roman" w:cs="Times New Roman"/>
-          <w:sz w:val="24"/>
-          <w:szCs w:val="24"/>
-        </w:rPr>
-        <w:t xml:space="preserve">Message Transmitter </w:t>
-      </w:r>
-      <w:r>
-        <w:rPr>
-          <w:rFonts w:ascii="Times New Roman" w:hAnsi="Times New Roman" w:cs="Times New Roman"/>
-          <w:sz w:val="24"/>
-          <w:szCs w:val="24"/>
-        </w:rPr>
-        <w:t>je obdobnou součástí Engine jako</w:t>
-      </w:r>
-      <w:r>
-        <w:rPr>
-          <w:rFonts w:ascii="Times New Roman" w:hAnsi="Times New Roman" w:cs="Times New Roman"/>
-          <w:sz w:val="24"/>
-          <w:szCs w:val="24"/>
-        </w:rPr>
-        <w:t> Message Reciever ODKAZ a slouží jako výstup Engine, ve kterém o sobě podává data. Výstupní komunikace probíhá opět formou JMS zpráv ODKAZ.</w:t>
-      </w:r>
-    </w:p>
-    <w:p>
-      <w:pPr>
-        <w:jc w:val="both"/>
-        <w:rPr>
-          <w:rFonts w:ascii="Times New Roman" w:hAnsi="Times New Roman" w:cs="Times New Roman"/>
-          <w:b/>
-          <w:sz w:val="24"/>
-          <w:szCs w:val="24"/>
-        </w:rPr>
-      </w:pPr>
-    </w:p>
-    <w:p>
-      <w:pPr>
-        <w:jc w:val="both"/>
-        <w:rPr>
-          <w:rFonts w:ascii="Times New Roman" w:hAnsi="Times New Roman" w:cs="Times New Roman"/>
-          <w:b/>
-          <w:sz w:val="24"/>
-          <w:szCs w:val="24"/>
-        </w:rPr>
-      </w:pPr>
-      <w:r>
-        <w:rPr>
-          <w:rFonts w:ascii="Times New Roman" w:hAnsi="Times New Roman" w:cs="Times New Roman"/>
-          <w:b/>
-          <w:sz w:val="24"/>
-          <w:szCs w:val="24"/>
-        </w:rPr>
-        <w:t>Propagation Maintainer</w:t>
-      </w:r>
-    </w:p>
-    <w:p>
-      <w:pPr>
-        <w:jc w:val="both"/>
-        <w:rPr>
-          <w:rFonts w:ascii="Times New Roman" w:hAnsi="Times New Roman" w:cs="Times New Roman"/>
-          <w:sz w:val="24"/>
-          <w:szCs w:val="24"/>
-        </w:rPr>
-      </w:pPr>
-      <w:r>
-        <w:rPr>
-          <w:rFonts w:ascii="Times New Roman" w:hAnsi="Times New Roman" w:cs="Times New Roman"/>
-          <w:sz w:val="24"/>
-          <w:szCs w:val="24"/>
-        </w:rPr>
-        <w:t>Pokud nějaký z Tasků při běhu Engine neskončí úspěšně, Propagation Maintainer má za úkol tyto Tasky přeplánovat pro nové spuštění.</w:t>
-      </w:r>
-    </w:p>
-    <w:p>
-      <w:pPr>
-        <w:jc w:val="both"/>
-        <w:rPr>
-          <w:rFonts w:ascii="Times New Roman" w:hAnsi="Times New Roman" w:cs="Times New Roman"/>
-          <w:b/>
-          <w:sz w:val="24"/>
-          <w:szCs w:val="24"/>
-        </w:rPr>
-      </w:pPr>
-    </w:p>
-    <w:p>
-      <w:pPr>
-        <w:jc w:val="both"/>
-        <w:rPr>
-          <w:rFonts w:ascii="Times New Roman" w:hAnsi="Times New Roman" w:cs="Times New Roman"/>
-          <w:b/>
-          <w:sz w:val="24"/>
-          <w:szCs w:val="24"/>
-        </w:rPr>
-      </w:pPr>
-      <w:r>
-        <w:rPr>
-          <w:rFonts w:ascii="Times New Roman" w:hAnsi="Times New Roman" w:cs="Times New Roman"/>
-          <w:b/>
-          <w:sz w:val="24"/>
-          <w:szCs w:val="24"/>
-        </w:rPr>
-        <w:t>Command Processor</w:t>
-      </w:r>
-    </w:p>
-    <w:p>
-      <w:pPr>
-        <w:jc w:val="both"/>
-        <w:rPr>
-          <w:rFonts w:ascii="Times New Roman" w:hAnsi="Times New Roman" w:cs="Times New Roman"/>
-          <w:sz w:val="24"/>
-          <w:szCs w:val="24"/>
-        </w:rPr>
-      </w:pPr>
-      <w:r>
-        <w:rPr>
-          <w:rFonts w:ascii="Times New Roman" w:hAnsi="Times New Roman" w:cs="Times New Roman"/>
-          <w:sz w:val="24"/>
-          <w:szCs w:val="24"/>
-        </w:rPr>
-        <w:t>Command Processor slouží k interpretaci příkazových zpráv, které mohou být za účelem získání statistik nebo násilného spuštění ExecService.</w:t>
-      </w:r>
-    </w:p>
-    <w:p>
-      <w:pPr>
-        <w:jc w:val="both"/>
-        <w:rPr>
-          <w:rFonts w:ascii="Times New Roman" w:hAnsi="Times New Roman" w:cs="Times New Roman"/>
-          <w:sz w:val="24"/>
-          <w:szCs w:val="24"/>
-        </w:rPr>
-      </w:pPr>
-    </w:p>
-    <w:p>
-      <w:pPr>
-        <w:jc w:val="both"/>
-        <w:rPr>
-          <w:rFonts w:ascii="Times New Roman" w:hAnsi="Times New Roman" w:cs="Times New Roman"/>
-          <w:b/>
-          <w:sz w:val="24"/>
-          <w:szCs w:val="24"/>
-        </w:rPr>
-      </w:pPr>
-      <w:r>
-        <w:rPr>
-          <w:rFonts w:ascii="Times New Roman" w:hAnsi="Times New Roman" w:cs="Times New Roman"/>
-          <w:b/>
-          <w:sz w:val="24"/>
-          <w:szCs w:val="24"/>
-        </w:rPr>
-        <w:t>Task Executor</w:t>
-      </w:r>
-    </w:p>
-    <w:p>
-      <w:pPr>
-        <w:jc w:val="both"/>
-        <w:rPr>
-          <w:rFonts w:ascii="Times New Roman" w:hAnsi="Times New Roman" w:cs="Times New Roman"/>
-          <w:sz w:val="24"/>
-          <w:szCs w:val="24"/>
-        </w:rPr>
-      </w:pPr>
-      <w:r>
-        <w:rPr>
-          <w:rFonts w:ascii="Times New Roman" w:hAnsi="Times New Roman" w:cs="Times New Roman"/>
-          <w:sz w:val="24"/>
-          <w:szCs w:val="24"/>
-        </w:rPr>
-        <w:t>Task Executor je určen k samotnému spuštění naplánovaných Tasků. Podrobný popis této komponenty i její funkcionality je popsán v následující kapitole.</w:t>
-      </w:r>
-    </w:p>
-    <w:p>
-      <w:pPr>
-        <w:jc w:val="both"/>
-        <w:rPr>
-          <w:rFonts w:ascii="Times New Roman" w:hAnsi="Times New Roman" w:cs="Times New Roman"/>
-          <w:sz w:val="24"/>
-          <w:szCs w:val="24"/>
-        </w:rPr>
-      </w:pPr>
-    </w:p>
-    <w:p>
-      <w:pPr>
-        <w:jc w:val="both"/>
-        <w:rPr>
-          <w:rFonts w:ascii="Times New Roman" w:hAnsi="Times New Roman" w:cs="Times New Roman"/>
-          <w:sz w:val="24"/>
-          <w:szCs w:val="24"/>
-        </w:rPr>
-      </w:pPr>
-      <w:r>
-        <w:rPr>
-          <w:rFonts w:ascii="Times New Roman" w:hAnsi="Times New Roman" w:cs="Times New Roman"/>
-          <w:sz w:val="24"/>
-          <w:szCs w:val="24"/>
-        </w:rPr>
-        <w:br w:type="page"/>
-      </w:r>
-    </w:p>
-    <w:p>
-      <w:pPr>
-        <w:jc w:val="both"/>
-        <w:rPr>
-          <w:rFonts w:ascii="Times New Roman" w:hAnsi="Times New Roman" w:cs="Times New Roman"/>
-          <w:b/>
-          <w:sz w:val="28"/>
-          <w:szCs w:val="28"/>
-        </w:rPr>
-      </w:pPr>
-      <w:r>
-        <w:rPr>
-          <w:rFonts w:ascii="Times New Roman" w:hAnsi="Times New Roman" w:cs="Times New Roman"/>
-          <w:b/>
-          <w:sz w:val="28"/>
-          <w:szCs w:val="28"/>
-        </w:rPr>
         <w:lastRenderedPageBreak/>
-        <w:t>Návrh řešení</w:t>
-      </w:r>
-    </w:p>
-    <w:p>
-      <w:pPr>
-        <w:jc w:val="both"/>
-        <w:rPr>
-          <w:rFonts w:ascii="Times New Roman" w:hAnsi="Times New Roman" w:cs="Times New Roman"/>
-          <w:sz w:val="24"/>
-          <w:szCs w:val="24"/>
-        </w:rPr>
-      </w:pPr>
-      <w:r>
-        <w:rPr>
-          <w:rFonts w:ascii="Times New Roman" w:hAnsi="Times New Roman" w:cs="Times New Roman"/>
-          <w:sz w:val="24"/>
-          <w:szCs w:val="24"/>
-        </w:rPr>
-        <w:t xml:space="preserve">U různých návrhů se můžeme v diagramech i v textu setkat s označením Task Executor Engine a Task Executor. </w:t>
-      </w:r>
-    </w:p>
-    <w:p>
-      <w:pPr>
-        <w:jc w:val="both"/>
-        <w:rPr>
-          <w:rFonts w:ascii="Times New Roman" w:hAnsi="Times New Roman" w:cs="Times New Roman"/>
-          <w:sz w:val="24"/>
-          <w:szCs w:val="24"/>
-        </w:rPr>
-      </w:pPr>
-      <w:r>
-        <w:rPr>
-          <w:rFonts w:ascii="Times New Roman" w:hAnsi="Times New Roman" w:cs="Times New Roman"/>
-          <w:sz w:val="24"/>
-          <w:szCs w:val="24"/>
-        </w:rPr>
-        <w:t xml:space="preserve">Rozlišujme je striktně podle tohoto pojmenování: </w:t>
-      </w:r>
-    </w:p>
-    <w:p>
-      <w:pPr>
-        <w:pStyle w:val="ListParagraph"/>
-        <w:numPr>
-          <w:ilvl w:val="0"/>
-          <w:numId w:val="4"/>
-        </w:numPr>
-        <w:jc w:val="both"/>
-        <w:rPr>
-          <w:rFonts w:ascii="Times New Roman" w:hAnsi="Times New Roman" w:cs="Times New Roman"/>
-          <w:sz w:val="24"/>
-          <w:szCs w:val="24"/>
-        </w:rPr>
-      </w:pPr>
-      <w:r>
-        <w:rPr>
-          <w:rFonts w:ascii="Times New Roman" w:hAnsi="Times New Roman" w:cs="Times New Roman"/>
-          <w:sz w:val="24"/>
-          <w:szCs w:val="24"/>
-        </w:rPr>
-        <w:t>Task Executor Engine jako komponentu systému Perun Engine</w:t>
-      </w:r>
-    </w:p>
-    <w:p>
-      <w:pPr>
-        <w:pStyle w:val="ListParagraph"/>
-        <w:numPr>
-          <w:ilvl w:val="0"/>
-          <w:numId w:val="4"/>
-        </w:numPr>
-        <w:jc w:val="both"/>
-        <w:rPr>
-          <w:rFonts w:ascii="Times New Roman" w:hAnsi="Times New Roman" w:cs="Times New Roman"/>
-          <w:sz w:val="24"/>
-          <w:szCs w:val="24"/>
-        </w:rPr>
-      </w:pPr>
-      <w:r>
-        <w:rPr>
-          <w:rFonts w:ascii="Times New Roman" w:hAnsi="Times New Roman" w:cs="Times New Roman"/>
-          <w:sz w:val="24"/>
-          <w:szCs w:val="24"/>
-        </w:rPr>
-        <w:t>Task Executor jako ThreadPoolTaskExecutor ODKAZ, který ma na starost samotné spouštění Workerů ODKAZ</w:t>
-      </w:r>
-    </w:p>
-    <w:p>
-      <w:pPr>
-        <w:jc w:val="both"/>
-        <w:rPr>
-          <w:rFonts w:ascii="Times New Roman" w:hAnsi="Times New Roman" w:cs="Times New Roman"/>
-          <w:b/>
-          <w:sz w:val="28"/>
-          <w:szCs w:val="28"/>
-        </w:rPr>
-      </w:pPr>
-    </w:p>
-    <w:p>
-      <w:pPr>
-        <w:jc w:val="both"/>
-        <w:rPr>
-          <w:rFonts w:ascii="Times New Roman" w:hAnsi="Times New Roman" w:cs="Times New Roman"/>
-          <w:b/>
-          <w:sz w:val="24"/>
-          <w:szCs w:val="24"/>
-        </w:rPr>
-      </w:pPr>
-      <w:r>
-        <w:rPr>
-          <w:rFonts w:ascii="Times New Roman" w:hAnsi="Times New Roman" w:cs="Times New Roman"/>
-          <w:b/>
-          <w:sz w:val="24"/>
-          <w:szCs w:val="24"/>
-        </w:rPr>
         <w:t>Verze 1</w:t>
       </w:r>
     </w:p>
     <w:p>
       <w:pPr>
+        <w:spacing w:line="360" w:lineRule="auto"/>
         <w:jc w:val="both"/>
         <w:rPr>
           <w:rFonts w:ascii="Times New Roman" w:hAnsi="Times New Roman" w:cs="Times New Roman"/>
@@ -6615,16 +5713,18 @@
     </w:p>
     <w:p>
       <w:pPr>
-        <w:jc w:val="both"/>
-        <w:rPr>
-          <w:rFonts w:ascii="Times New Roman" w:hAnsi="Times New Roman" w:cs="Times New Roman"/>
-          <w:sz w:val="24"/>
-          <w:szCs w:val="24"/>
-        </w:rPr>
-      </w:pPr>
-    </w:p>
-    <w:p>
-      <w:pPr>
+        <w:spacing w:line="360" w:lineRule="auto"/>
+        <w:jc w:val="both"/>
+        <w:rPr>
+          <w:rFonts w:ascii="Times New Roman" w:hAnsi="Times New Roman" w:cs="Times New Roman"/>
+          <w:sz w:val="24"/>
+          <w:szCs w:val="24"/>
+        </w:rPr>
+      </w:pPr>
+    </w:p>
+    <w:p>
+      <w:pPr>
+        <w:spacing w:line="360" w:lineRule="auto"/>
         <w:jc w:val="both"/>
         <w:rPr>
           <w:rFonts w:ascii="Times New Roman" w:hAnsi="Times New Roman" w:cs="Times New Roman"/>
@@ -6640,7 +5740,7 @@
           <w:szCs w:val="24"/>
         </w:rPr>
         <w:drawing>
-          <wp:inline distT="0" distB="0" distL="0" distR="0" wp14:anchorId="662BC285" wp14:editId="37D248D3">
+          <wp:inline distT="0" distB="0" distL="0" distR="0" wp14:anchorId="2C1E145D" wp14:editId="1900041C">
             <wp:extent cx="4362450" cy="2884959"/>
             <wp:effectExtent l="0" t="0" r="0" b="0"/>
             <wp:docPr id="3" name="Picture 3" descr="C:\Users\Janicka\Downloads\navrh1.png"/>
@@ -6657,7 +5757,7 @@
                     </pic:cNvPicPr>
                   </pic:nvPicPr>
                   <pic:blipFill>
-                    <a:blip r:embed="rId12">
+                    <a:blip r:embed="rId13">
                       <a:extLst>
                         <a:ext uri="{28A0092B-C50C-407E-A947-70E740481C1C}">
                           <a14:useLocalDpi xmlns:a14="http://schemas.microsoft.com/office/drawing/2010/main" val="0"/>
@@ -6691,16 +5791,18 @@
     </w:p>
     <w:p>
       <w:pPr>
-        <w:jc w:val="both"/>
-        <w:rPr>
-          <w:rFonts w:ascii="Times New Roman" w:hAnsi="Times New Roman" w:cs="Times New Roman"/>
-          <w:sz w:val="24"/>
-          <w:szCs w:val="24"/>
-        </w:rPr>
-      </w:pPr>
-    </w:p>
-    <w:p>
-      <w:pPr>
+        <w:spacing w:line="360" w:lineRule="auto"/>
+        <w:jc w:val="both"/>
+        <w:rPr>
+          <w:rFonts w:ascii="Times New Roman" w:hAnsi="Times New Roman" w:cs="Times New Roman"/>
+          <w:sz w:val="24"/>
+          <w:szCs w:val="24"/>
+        </w:rPr>
+      </w:pPr>
+    </w:p>
+    <w:p>
+      <w:pPr>
+        <w:spacing w:line="360" w:lineRule="auto"/>
         <w:jc w:val="both"/>
         <w:rPr>
           <w:rFonts w:ascii="Times New Roman" w:hAnsi="Times New Roman" w:cs="Times New Roman"/>
@@ -6722,61 +5824,201 @@
           <w:sz w:val="24"/>
           <w:szCs w:val="24"/>
         </w:rPr>
-        <w:t xml:space="preserve"> vytvoří nové instance Workerů ODKAZ a zasílá je na spuštění do Task Executor, kde probíhá samotný běh a celá organizace spouštění Workerů.</w:t>
-      </w:r>
-    </w:p>
-    <w:p>
-      <w:pPr>
-        <w:jc w:val="both"/>
-        <w:rPr>
-          <w:rFonts w:ascii="Times New Roman" w:hAnsi="Times New Roman" w:cs="Times New Roman"/>
-          <w:sz w:val="24"/>
-          <w:szCs w:val="24"/>
-        </w:rPr>
-      </w:pPr>
-    </w:p>
-    <w:p>
-      <w:pPr>
-        <w:jc w:val="both"/>
-        <w:rPr>
-          <w:rFonts w:ascii="Times New Roman" w:hAnsi="Times New Roman" w:cs="Times New Roman"/>
-          <w:sz w:val="24"/>
-          <w:szCs w:val="24"/>
-        </w:rPr>
-      </w:pPr>
-    </w:p>
-    <w:p>
-      <w:pPr>
-        <w:jc w:val="both"/>
-        <w:rPr>
-          <w:rFonts w:ascii="Times New Roman" w:hAnsi="Times New Roman" w:cs="Times New Roman"/>
-          <w:sz w:val="24"/>
-          <w:szCs w:val="24"/>
-        </w:rPr>
-      </w:pPr>
-    </w:p>
-    <w:p>
-      <w:pPr>
-        <w:jc w:val="both"/>
-        <w:rPr>
-          <w:rFonts w:ascii="Times New Roman" w:hAnsi="Times New Roman" w:cs="Times New Roman"/>
-          <w:sz w:val="24"/>
-          <w:szCs w:val="24"/>
-        </w:rPr>
-      </w:pPr>
-    </w:p>
-    <w:p>
-      <w:pPr>
-        <w:jc w:val="both"/>
-        <w:rPr>
-          <w:rFonts w:ascii="Times New Roman" w:hAnsi="Times New Roman" w:cs="Times New Roman"/>
-          <w:sz w:val="24"/>
-          <w:szCs w:val="24"/>
-        </w:rPr>
-      </w:pPr>
-    </w:p>
-    <w:p>
-      <w:pPr>
+        <w:t xml:space="preserve"> vyt</w:t>
+      </w:r>
+      <w:r>
+        <w:rPr>
+          <w:rFonts w:ascii="Times New Roman" w:hAnsi="Times New Roman" w:cs="Times New Roman"/>
+          <w:sz w:val="24"/>
+          <w:szCs w:val="24"/>
+        </w:rPr>
+        <w:t>voří nové instance Workerů</w:t>
+      </w:r>
+      <w:r>
+        <w:rPr>
+          <w:rFonts w:ascii="Times New Roman" w:hAnsi="Times New Roman" w:cs="Times New Roman"/>
+          <w:sz w:val="24"/>
+          <w:szCs w:val="24"/>
+        </w:rPr>
+        <w:t xml:space="preserve"> a zasílá je na spuštění do Task Executor</w:t>
+      </w:r>
+      <w:r>
+        <w:rPr>
+          <w:rFonts w:ascii="Times New Roman" w:hAnsi="Times New Roman" w:cs="Times New Roman"/>
+          <w:sz w:val="24"/>
+          <w:szCs w:val="24"/>
+        </w:rPr>
+        <w:t>u</w:t>
+      </w:r>
+      <w:r>
+        <w:rPr>
+          <w:rFonts w:ascii="Times New Roman" w:hAnsi="Times New Roman" w:cs="Times New Roman"/>
+          <w:sz w:val="24"/>
+          <w:szCs w:val="24"/>
+        </w:rPr>
+        <w:t>, kde probíhá samotný běh a celá organizace spouštění Workerů.</w:t>
+      </w:r>
+      <w:r>
+        <w:rPr>
+          <w:rFonts w:ascii="Times New Roman" w:hAnsi="Times New Roman" w:cs="Times New Roman"/>
+          <w:sz w:val="24"/>
+          <w:szCs w:val="24"/>
+        </w:rPr>
+        <w:t xml:space="preserve"> Task Executor komunikuje se třídou Worker a dává jí signály ke spuštění skriptů. Celý běh se tedy odehrává ve třídě Worker, kde se po dokončení</w:t>
+      </w:r>
+      <w:r>
+        <w:rPr>
+          <w:rFonts w:ascii="Times New Roman" w:hAnsi="Times New Roman" w:cs="Times New Roman"/>
+          <w:sz w:val="24"/>
+          <w:szCs w:val="24"/>
+        </w:rPr>
+        <w:t xml:space="preserve"> běhu</w:t>
+      </w:r>
+      <w:r>
+        <w:rPr>
+          <w:rFonts w:ascii="Times New Roman" w:hAnsi="Times New Roman" w:cs="Times New Roman"/>
+          <w:sz w:val="24"/>
+          <w:szCs w:val="24"/>
+        </w:rPr>
+        <w:t xml:space="preserve"> zjišťují informace o tom, zda bylo spuštění úspěšné a v jakém čase skončilo.</w:t>
+      </w:r>
+      <w:r>
+        <w:rPr>
+          <w:rFonts w:ascii="Times New Roman" w:hAnsi="Times New Roman" w:cs="Times New Roman"/>
+          <w:sz w:val="24"/>
+          <w:szCs w:val="24"/>
+        </w:rPr>
+        <w:t xml:space="preserve"> Tyto informace se ukládají do úlohy neboli Tasku, ze které byl tento Worker vytvořen.</w:t>
+      </w:r>
+    </w:p>
+    <w:p>
+      <w:pPr>
+        <w:spacing w:line="360" w:lineRule="auto"/>
+        <w:jc w:val="both"/>
+        <w:rPr>
+          <w:rFonts w:ascii="Times New Roman" w:hAnsi="Times New Roman" w:cs="Times New Roman"/>
+          <w:i/>
+          <w:sz w:val="24"/>
+          <w:szCs w:val="24"/>
+        </w:rPr>
+      </w:pPr>
+    </w:p>
+    <w:p>
+      <w:pPr>
+        <w:spacing w:line="360" w:lineRule="auto"/>
+        <w:jc w:val="both"/>
+        <w:rPr>
+          <w:rFonts w:ascii="Times New Roman" w:hAnsi="Times New Roman" w:cs="Times New Roman"/>
+          <w:i/>
+          <w:sz w:val="24"/>
+          <w:szCs w:val="24"/>
+        </w:rPr>
+      </w:pPr>
+      <w:r>
+        <w:rPr>
+          <w:rFonts w:ascii="Times New Roman" w:hAnsi="Times New Roman" w:cs="Times New Roman"/>
+          <w:i/>
+          <w:sz w:val="24"/>
+          <w:szCs w:val="24"/>
+        </w:rPr>
+        <w:t>Task Executor Monitoring</w:t>
+      </w:r>
+    </w:p>
+    <w:p>
+      <w:pPr>
+        <w:spacing w:line="360" w:lineRule="auto"/>
+        <w:jc w:val="both"/>
+        <w:rPr>
+          <w:rFonts w:ascii="Times New Roman" w:hAnsi="Times New Roman" w:cs="Times New Roman"/>
+          <w:sz w:val="24"/>
+          <w:szCs w:val="24"/>
+        </w:rPr>
+      </w:pPr>
+      <w:r>
+        <w:rPr>
+          <w:rFonts w:ascii="Times New Roman" w:hAnsi="Times New Roman" w:cs="Times New Roman"/>
+          <w:sz w:val="24"/>
+          <w:szCs w:val="24"/>
+        </w:rPr>
+        <w:t>Mimo Task Executor byla</w:t>
+      </w:r>
+      <w:r>
+        <w:rPr>
+          <w:rFonts w:ascii="Times New Roman" w:hAnsi="Times New Roman" w:cs="Times New Roman"/>
+          <w:sz w:val="24"/>
+          <w:szCs w:val="24"/>
+        </w:rPr>
+        <w:t xml:space="preserve"> v návrhu</w:t>
+      </w:r>
+      <w:r>
+        <w:rPr>
+          <w:rFonts w:ascii="Times New Roman" w:hAnsi="Times New Roman" w:cs="Times New Roman"/>
+          <w:sz w:val="24"/>
+          <w:szCs w:val="24"/>
+        </w:rPr>
+        <w:t xml:space="preserve"> postavena nová samostatná komponenta</w:t>
+      </w:r>
+      <w:r>
+        <w:rPr>
+          <w:rFonts w:ascii="Times New Roman" w:hAnsi="Times New Roman" w:cs="Times New Roman"/>
+          <w:sz w:val="24"/>
+          <w:szCs w:val="24"/>
+        </w:rPr>
+        <w:t xml:space="preserve"> Task Executor Monitoring</w:t>
+      </w:r>
+      <w:r>
+        <w:rPr>
+          <w:rFonts w:ascii="Times New Roman" w:hAnsi="Times New Roman" w:cs="Times New Roman"/>
+          <w:sz w:val="24"/>
+          <w:szCs w:val="24"/>
+        </w:rPr>
+        <w:t xml:space="preserve">, která dostávala oznámení z Task Executor Engine </w:t>
+      </w:r>
+      <w:r>
+        <w:rPr>
+          <w:rFonts w:ascii="Times New Roman" w:hAnsi="Times New Roman" w:cs="Times New Roman"/>
+          <w:sz w:val="24"/>
+          <w:szCs w:val="24"/>
+        </w:rPr>
+        <w:t xml:space="preserve">o zaslání Workeru do Task Executoru. </w:t>
+      </w:r>
+    </w:p>
+    <w:p>
+      <w:pPr>
+        <w:spacing w:line="360" w:lineRule="auto"/>
+        <w:jc w:val="both"/>
+        <w:rPr>
+          <w:rFonts w:ascii="Times New Roman" w:hAnsi="Times New Roman" w:cs="Times New Roman"/>
+          <w:sz w:val="24"/>
+          <w:szCs w:val="24"/>
+        </w:rPr>
+      </w:pPr>
+    </w:p>
+    <w:p>
+      <w:pPr>
+        <w:spacing w:line="360" w:lineRule="auto"/>
+        <w:jc w:val="both"/>
+        <w:rPr>
+          <w:rFonts w:ascii="Times New Roman" w:hAnsi="Times New Roman" w:cs="Times New Roman"/>
+          <w:sz w:val="24"/>
+          <w:szCs w:val="24"/>
+        </w:rPr>
+      </w:pPr>
+    </w:p>
+    <w:p>
+      <w:pPr>
+        <w:spacing w:line="360" w:lineRule="auto"/>
+        <w:jc w:val="both"/>
+        <w:rPr>
+          <w:rFonts w:ascii="Times New Roman" w:hAnsi="Times New Roman" w:cs="Times New Roman"/>
+          <w:sz w:val="24"/>
+          <w:szCs w:val="24"/>
+        </w:rPr>
+      </w:pPr>
+    </w:p>
+    <w:p>
+      <w:pPr>
+        <w:spacing w:line="360" w:lineRule="auto"/>
         <w:jc w:val="both"/>
         <w:rPr>
           <w:rFonts w:ascii="Times New Roman" w:hAnsi="Times New Roman" w:cs="Times New Roman"/>
@@ -6791,87 +6033,411 @@
           <w:szCs w:val="24"/>
         </w:rPr>
         <w:lastRenderedPageBreak/>
-        <w:t>Task Executor Monitoring</w:t>
-      </w:r>
-    </w:p>
-    <w:p>
-      <w:pPr>
-        <w:jc w:val="both"/>
-        <w:rPr>
-          <w:rFonts w:ascii="Times New Roman" w:hAnsi="Times New Roman" w:cs="Times New Roman"/>
-          <w:sz w:val="24"/>
-          <w:szCs w:val="24"/>
-        </w:rPr>
-      </w:pPr>
-      <w:r>
-        <w:rPr>
-          <w:rFonts w:ascii="Times New Roman" w:hAnsi="Times New Roman" w:cs="Times New Roman"/>
-          <w:sz w:val="24"/>
-          <w:szCs w:val="24"/>
-        </w:rPr>
-        <w:t>Mimo Task Executor byla</w:t>
-      </w:r>
-      <w:r>
-        <w:rPr>
-          <w:rFonts w:ascii="Times New Roman" w:hAnsi="Times New Roman" w:cs="Times New Roman"/>
-          <w:sz w:val="24"/>
-          <w:szCs w:val="24"/>
-        </w:rPr>
-        <w:t xml:space="preserve"> v návrhu</w:t>
-      </w:r>
-      <w:r>
-        <w:rPr>
-          <w:rFonts w:ascii="Times New Roman" w:hAnsi="Times New Roman" w:cs="Times New Roman"/>
-          <w:sz w:val="24"/>
-          <w:szCs w:val="24"/>
-        </w:rPr>
-        <w:t xml:space="preserve"> postavena nová samostatná komponenta</w:t>
-      </w:r>
-      <w:r>
-        <w:rPr>
-          <w:rFonts w:ascii="Times New Roman" w:hAnsi="Times New Roman" w:cs="Times New Roman"/>
-          <w:sz w:val="24"/>
-          <w:szCs w:val="24"/>
-        </w:rPr>
-        <w:t xml:space="preserve"> Task Executor Monitoring</w:t>
-      </w:r>
-      <w:r>
-        <w:rPr>
-          <w:rFonts w:ascii="Times New Roman" w:hAnsi="Times New Roman" w:cs="Times New Roman"/>
-          <w:sz w:val="24"/>
-          <w:szCs w:val="24"/>
-        </w:rPr>
-        <w:t xml:space="preserve">, která dostávala oznámení z Task Executor Engine </w:t>
-      </w:r>
-      <w:r>
-        <w:rPr>
-          <w:rFonts w:ascii="Times New Roman" w:hAnsi="Times New Roman" w:cs="Times New Roman"/>
-          <w:sz w:val="24"/>
-          <w:szCs w:val="24"/>
-        </w:rPr>
-        <w:t>o zaslání Workeru do Task Executoru. Poté o sobě podal každý Worker oznámení o začátku a konci běhu včetně jeho úspěšnosti. Monitorovací komponenta tyto údaje ukládala a Workery vhodně rozdělovala do kolekcí podle jejich průběhu zpracování (právě probíhající, čekající ve frontě, dokončeno). Z těchto kolekcí byla pak schopna poskytnout veškeré dostupné informace o Workerec</w:t>
-      </w:r>
-      <w:r>
-        <w:rPr>
-          <w:rFonts w:ascii="Times New Roman" w:hAnsi="Times New Roman" w:cs="Times New Roman"/>
-          <w:sz w:val="24"/>
-          <w:szCs w:val="24"/>
-        </w:rPr>
-        <w:t>h i jejich aktuálním zpracování.</w:t>
-      </w:r>
-    </w:p>
-    <w:p>
-      <w:pPr>
-        <w:jc w:val="both"/>
-        <w:rPr>
-          <w:rFonts w:ascii="Times New Roman" w:hAnsi="Times New Roman" w:cs="Times New Roman"/>
-          <w:sz w:val="24"/>
-          <w:szCs w:val="24"/>
-        </w:rPr>
-      </w:pPr>
-    </w:p>
-    <w:p>
-      <w:pPr>
+        <w:t>1. Přijímání workerů ke spuštění</w:t>
+      </w:r>
+    </w:p>
+    <w:p>
+      <w:pPr>
+        <w:spacing w:line="360" w:lineRule="auto"/>
+        <w:jc w:val="both"/>
+        <w:rPr>
+          <w:rFonts w:ascii="Times New Roman" w:hAnsi="Times New Roman" w:cs="Times New Roman"/>
+          <w:sz w:val="24"/>
+          <w:szCs w:val="24"/>
+        </w:rPr>
+      </w:pPr>
+      <w:r>
+        <w:rPr>
+          <w:rFonts w:ascii="Times New Roman" w:hAnsi="Times New Roman" w:cs="Times New Roman"/>
+          <w:sz w:val="24"/>
+          <w:szCs w:val="24"/>
+        </w:rPr>
+        <w:t>Při každém příchodu nového Workeru</w:t>
+      </w:r>
+      <w:r>
+        <w:rPr>
+          <w:rFonts w:ascii="Times New Roman" w:hAnsi="Times New Roman" w:cs="Times New Roman"/>
+          <w:sz w:val="24"/>
+          <w:szCs w:val="24"/>
+        </w:rPr>
+        <w:t xml:space="preserve"> do Task Executor Monitoring</w:t>
+      </w:r>
+      <w:r>
+        <w:rPr>
+          <w:rFonts w:ascii="Times New Roman" w:hAnsi="Times New Roman" w:cs="Times New Roman"/>
+          <w:sz w:val="24"/>
+          <w:szCs w:val="24"/>
+        </w:rPr>
+        <w:t xml:space="preserve"> </w:t>
+      </w:r>
+      <w:r>
+        <w:rPr>
+          <w:rFonts w:ascii="Times New Roman" w:hAnsi="Times New Roman" w:cs="Times New Roman"/>
+          <w:sz w:val="24"/>
+          <w:szCs w:val="24"/>
+        </w:rPr>
+        <w:t>byla tato instance uložena do jedné z</w:t>
+      </w:r>
+      <w:r>
+        <w:rPr>
+          <w:rFonts w:ascii="Times New Roman" w:hAnsi="Times New Roman" w:cs="Times New Roman"/>
+          <w:sz w:val="24"/>
+          <w:szCs w:val="24"/>
+        </w:rPr>
+        <w:t> </w:t>
+      </w:r>
+      <w:r>
+        <w:rPr>
+          <w:rFonts w:ascii="Times New Roman" w:hAnsi="Times New Roman" w:cs="Times New Roman"/>
+          <w:sz w:val="24"/>
+          <w:szCs w:val="24"/>
+        </w:rPr>
+        <w:t>kolekcí</w:t>
+      </w:r>
+      <w:r>
+        <w:rPr>
+          <w:rFonts w:ascii="Times New Roman" w:hAnsi="Times New Roman" w:cs="Times New Roman"/>
+          <w:sz w:val="24"/>
+          <w:szCs w:val="24"/>
+        </w:rPr>
+        <w:t xml:space="preserve"> (právě probíhající, čekající ve frontě, dokončeno)</w:t>
+      </w:r>
+      <w:r>
+        <w:rPr>
+          <w:rFonts w:ascii="Times New Roman" w:hAnsi="Times New Roman" w:cs="Times New Roman"/>
+          <w:sz w:val="24"/>
+          <w:szCs w:val="24"/>
+        </w:rPr>
+        <w:t>, o jejím rozdělení rozhodovalo prvotní ověření limitů.</w:t>
+      </w:r>
+      <w:r>
+        <w:rPr>
+          <w:rFonts w:ascii="Times New Roman" w:hAnsi="Times New Roman" w:cs="Times New Roman"/>
+          <w:sz w:val="24"/>
+          <w:szCs w:val="24"/>
+        </w:rPr>
+        <w:t xml:space="preserve"> Jako</w:t>
+      </w:r>
+      <w:r>
+        <w:rPr>
+          <w:rFonts w:ascii="Times New Roman" w:hAnsi="Times New Roman" w:cs="Times New Roman"/>
+          <w:sz w:val="24"/>
+          <w:szCs w:val="24"/>
+        </w:rPr>
+        <w:t xml:space="preserve"> </w:t>
+      </w:r>
+      <w:r>
+        <w:rPr>
+          <w:rFonts w:ascii="Times New Roman" w:hAnsi="Times New Roman" w:cs="Times New Roman"/>
+          <w:sz w:val="24"/>
+          <w:szCs w:val="24"/>
+        </w:rPr>
+        <w:t xml:space="preserve">limity pro jednotlivé kolekce byly zvoleny konstanty </w:t>
+      </w:r>
+      <w:r>
+        <w:rPr>
+          <w:rFonts w:ascii="Times New Roman" w:hAnsi="Times New Roman" w:cs="Times New Roman"/>
+          <w:i/>
+          <w:sz w:val="24"/>
+          <w:szCs w:val="24"/>
+        </w:rPr>
+        <w:t>Core Pool Size</w:t>
+      </w:r>
+      <w:r>
+        <w:rPr>
+          <w:rFonts w:ascii="Times New Roman" w:hAnsi="Times New Roman" w:cs="Times New Roman"/>
+          <w:sz w:val="24"/>
+          <w:szCs w:val="24"/>
+        </w:rPr>
+        <w:t xml:space="preserve"> a </w:t>
+      </w:r>
+      <w:r>
+        <w:rPr>
+          <w:rFonts w:ascii="Times New Roman" w:hAnsi="Times New Roman" w:cs="Times New Roman"/>
+          <w:i/>
+          <w:sz w:val="24"/>
+          <w:szCs w:val="24"/>
+        </w:rPr>
+        <w:t>Queue Capacity</w:t>
+      </w:r>
+      <w:r>
+        <w:rPr>
+          <w:rFonts w:ascii="Times New Roman" w:hAnsi="Times New Roman" w:cs="Times New Roman"/>
+          <w:sz w:val="24"/>
+          <w:szCs w:val="24"/>
+        </w:rPr>
+        <w:t xml:space="preserve">. </w:t>
+      </w:r>
+      <w:r>
+        <w:rPr>
+          <w:rFonts w:ascii="Times New Roman" w:hAnsi="Times New Roman" w:cs="Times New Roman"/>
+          <w:sz w:val="24"/>
+          <w:szCs w:val="24"/>
+        </w:rPr>
+        <w:t xml:space="preserve">Pokud dosáhla kolekce, ve které byly uloženy běžící Workery, velikosti Core Pool Size, </w:t>
+      </w:r>
+      <w:r>
+        <w:rPr>
+          <w:rFonts w:ascii="Times New Roman" w:hAnsi="Times New Roman" w:cs="Times New Roman"/>
+          <w:sz w:val="24"/>
+          <w:szCs w:val="24"/>
+        </w:rPr>
+        <w:t>byl tento Worker uložen do kolekce, která představovala frontu, ve které Workers čekají na spuštění.</w:t>
+      </w:r>
+      <w:r>
+        <w:rPr>
+          <w:rFonts w:ascii="Times New Roman" w:hAnsi="Times New Roman" w:cs="Times New Roman"/>
+          <w:sz w:val="24"/>
+          <w:szCs w:val="24"/>
+        </w:rPr>
+        <w:t xml:space="preserve"> Pokud dosáhla také kolekce reprezentující čekající workery svého maximálního limitu, byl worker odmítnut.</w:t>
+      </w:r>
+    </w:p>
+    <w:p>
+      <w:pPr>
+        <w:spacing w:line="360" w:lineRule="auto"/>
+        <w:jc w:val="both"/>
+        <w:rPr>
+          <w:rFonts w:ascii="Times New Roman" w:hAnsi="Times New Roman" w:cs="Times New Roman"/>
+          <w:sz w:val="24"/>
+          <w:szCs w:val="24"/>
+        </w:rPr>
+      </w:pPr>
+    </w:p>
+    <w:p>
+      <w:pPr>
+        <w:tabs>
+          <w:tab w:val="center" w:pos="4677"/>
+        </w:tabs>
+        <w:spacing w:line="360" w:lineRule="auto"/>
+        <w:jc w:val="both"/>
+        <w:rPr>
+          <w:rFonts w:ascii="Times New Roman" w:hAnsi="Times New Roman" w:cs="Times New Roman"/>
+          <w:sz w:val="24"/>
+          <w:szCs w:val="24"/>
+        </w:rPr>
+      </w:pPr>
+      <w:r>
+        <w:rPr>
+          <w:rFonts w:ascii="Times New Roman" w:hAnsi="Times New Roman" w:cs="Times New Roman"/>
+          <w:sz w:val="24"/>
+          <w:szCs w:val="24"/>
+        </w:rPr>
+        <w:t>2. Správa workerů při změně stavu</w:t>
+      </w:r>
+    </w:p>
+    <w:p>
+      <w:pPr>
+        <w:spacing w:line="360" w:lineRule="auto"/>
+        <w:jc w:val="both"/>
+        <w:rPr>
+          <w:rFonts w:ascii="Times New Roman" w:hAnsi="Times New Roman" w:cs="Times New Roman"/>
+          <w:sz w:val="24"/>
+          <w:szCs w:val="24"/>
+        </w:rPr>
+      </w:pPr>
+      <w:r>
+        <w:rPr>
+          <w:rFonts w:ascii="Times New Roman" w:hAnsi="Times New Roman" w:cs="Times New Roman"/>
+          <w:sz w:val="24"/>
+          <w:szCs w:val="24"/>
+        </w:rPr>
+        <w:t xml:space="preserve">Při skončení běhu </w:t>
+      </w:r>
+      <w:r>
+        <w:rPr>
+          <w:rFonts w:ascii="Times New Roman" w:hAnsi="Times New Roman" w:cs="Times New Roman"/>
+          <w:sz w:val="24"/>
+          <w:szCs w:val="24"/>
+        </w:rPr>
+        <w:t xml:space="preserve">o sobě podal každý Worker oznámení o </w:t>
+      </w:r>
+      <w:r>
+        <w:rPr>
+          <w:rFonts w:ascii="Times New Roman" w:hAnsi="Times New Roman" w:cs="Times New Roman"/>
+          <w:sz w:val="24"/>
+          <w:szCs w:val="24"/>
+        </w:rPr>
+        <w:t>svém konci</w:t>
+      </w:r>
+      <w:r>
+        <w:rPr>
+          <w:rFonts w:ascii="Times New Roman" w:hAnsi="Times New Roman" w:cs="Times New Roman"/>
+          <w:sz w:val="24"/>
+          <w:szCs w:val="24"/>
+        </w:rPr>
+        <w:t xml:space="preserve">. Monitorovací komponenta </w:t>
+      </w:r>
+      <w:r>
+        <w:rPr>
+          <w:rFonts w:ascii="Times New Roman" w:hAnsi="Times New Roman" w:cs="Times New Roman"/>
+          <w:sz w:val="24"/>
+          <w:szCs w:val="24"/>
+        </w:rPr>
+        <w:t>tento Worker</w:t>
+      </w:r>
+      <w:r>
+        <w:rPr>
+          <w:rFonts w:ascii="Times New Roman" w:hAnsi="Times New Roman" w:cs="Times New Roman"/>
+          <w:sz w:val="24"/>
+          <w:szCs w:val="24"/>
+        </w:rPr>
+        <w:t xml:space="preserve"> ukládala</w:t>
+      </w:r>
+      <w:r>
+        <w:rPr>
+          <w:rFonts w:ascii="Times New Roman" w:hAnsi="Times New Roman" w:cs="Times New Roman"/>
+          <w:sz w:val="24"/>
+          <w:szCs w:val="24"/>
+        </w:rPr>
+        <w:t xml:space="preserve"> do kolekce dokončených úloh. To bylo vhodné především proto</w:t>
+      </w:r>
+      <w:r>
+        <w:rPr>
+          <w:rFonts w:ascii="Times New Roman" w:hAnsi="Times New Roman" w:cs="Times New Roman"/>
+          <w:sz w:val="24"/>
+          <w:szCs w:val="24"/>
+        </w:rPr>
+        <w:t xml:space="preserve">, </w:t>
+      </w:r>
+      <w:r>
+        <w:rPr>
+          <w:rFonts w:ascii="Times New Roman" w:hAnsi="Times New Roman" w:cs="Times New Roman"/>
+          <w:sz w:val="24"/>
+          <w:szCs w:val="24"/>
+        </w:rPr>
+        <w:t>že jsou</w:t>
+      </w:r>
+      <w:r>
+        <w:rPr>
+          <w:rFonts w:ascii="Times New Roman" w:hAnsi="Times New Roman" w:cs="Times New Roman"/>
+          <w:sz w:val="24"/>
+          <w:szCs w:val="24"/>
+        </w:rPr>
+        <w:t xml:space="preserve"> po monitorovací komponentě</w:t>
+      </w:r>
+      <w:r>
+        <w:rPr>
+          <w:rFonts w:ascii="Times New Roman" w:hAnsi="Times New Roman" w:cs="Times New Roman"/>
+          <w:sz w:val="24"/>
+          <w:szCs w:val="24"/>
+        </w:rPr>
+        <w:t xml:space="preserve"> požadovány informace i o dokončených Workerech a informacích o nich.</w:t>
+      </w:r>
+      <w:r>
+        <w:rPr>
+          <w:rFonts w:ascii="Times New Roman" w:hAnsi="Times New Roman" w:cs="Times New Roman"/>
+          <w:sz w:val="24"/>
+          <w:szCs w:val="24"/>
+        </w:rPr>
+        <w:t xml:space="preserve"> Worker byl následně ihned smazán z kolekce běžících úloh. </w:t>
+      </w:r>
+    </w:p>
+    <w:p>
+      <w:pPr>
+        <w:spacing w:line="360" w:lineRule="auto"/>
+        <w:jc w:val="both"/>
+        <w:rPr>
+          <w:rFonts w:ascii="Times New Roman" w:hAnsi="Times New Roman" w:cs="Times New Roman"/>
+          <w:sz w:val="24"/>
+          <w:szCs w:val="24"/>
+        </w:rPr>
+      </w:pPr>
+    </w:p>
+    <w:p>
+      <w:pPr>
+        <w:spacing w:line="360" w:lineRule="auto"/>
+        <w:jc w:val="both"/>
+        <w:rPr>
+          <w:rFonts w:ascii="Times New Roman" w:hAnsi="Times New Roman" w:cs="Times New Roman"/>
+          <w:sz w:val="24"/>
+          <w:szCs w:val="24"/>
+        </w:rPr>
+      </w:pPr>
+      <w:r>
+        <w:rPr>
+          <w:rFonts w:ascii="Times New Roman" w:hAnsi="Times New Roman" w:cs="Times New Roman"/>
+          <w:sz w:val="24"/>
+          <w:szCs w:val="24"/>
+        </w:rPr>
+        <w:t xml:space="preserve">Po uvolnění místa v kolekci </w:t>
+      </w:r>
+      <w:r>
+        <w:rPr>
+          <w:rFonts w:ascii="Times New Roman" w:hAnsi="Times New Roman" w:cs="Times New Roman"/>
+          <w:sz w:val="24"/>
+          <w:szCs w:val="24"/>
+        </w:rPr>
+        <w:t xml:space="preserve">běžících úloh </w:t>
+      </w:r>
+      <w:r>
+        <w:rPr>
+          <w:rFonts w:ascii="Times New Roman" w:hAnsi="Times New Roman" w:cs="Times New Roman"/>
+          <w:sz w:val="24"/>
+          <w:szCs w:val="24"/>
+        </w:rPr>
+        <w:t>bylo toto místo ihned zapl</w:t>
+      </w:r>
+      <w:r>
+        <w:rPr>
+          <w:rFonts w:ascii="Times New Roman" w:hAnsi="Times New Roman" w:cs="Times New Roman"/>
+          <w:sz w:val="24"/>
+          <w:szCs w:val="24"/>
+        </w:rPr>
+        <w:t>něno dalším Workerem z kolekce čekajících</w:t>
+      </w:r>
+      <w:r>
+        <w:rPr>
+          <w:rFonts w:ascii="Times New Roman" w:hAnsi="Times New Roman" w:cs="Times New Roman"/>
+          <w:sz w:val="24"/>
+          <w:szCs w:val="24"/>
+        </w:rPr>
+        <w:t xml:space="preserve">, pokud zde nějaký byl. </w:t>
+      </w:r>
+      <w:r>
+        <w:rPr>
+          <w:rFonts w:ascii="Times New Roman" w:hAnsi="Times New Roman" w:cs="Times New Roman"/>
+          <w:sz w:val="24"/>
+          <w:szCs w:val="24"/>
+        </w:rPr>
+        <w:t xml:space="preserve">Task Executor Monitoring byl schopný v jakémkoliv čase podat veškeré požadované informace o Workerech, které právě běží, čekají ve frontě nebo jsou již dokončeny. </w:t>
+      </w:r>
+    </w:p>
+    <w:p>
+      <w:pPr>
+        <w:spacing w:line="360" w:lineRule="auto"/>
+        <w:jc w:val="both"/>
+        <w:rPr>
+          <w:rFonts w:ascii="Times New Roman" w:hAnsi="Times New Roman" w:cs="Times New Roman"/>
+          <w:sz w:val="24"/>
+          <w:szCs w:val="24"/>
+        </w:rPr>
+      </w:pPr>
+    </w:p>
+    <w:p>
+      <w:pPr>
+        <w:spacing w:line="360" w:lineRule="auto"/>
+        <w:jc w:val="both"/>
+        <w:rPr>
+          <w:rFonts w:ascii="Times New Roman" w:hAnsi="Times New Roman" w:cs="Times New Roman"/>
+          <w:i/>
+          <w:sz w:val="24"/>
+          <w:szCs w:val="24"/>
+        </w:rPr>
+      </w:pPr>
+      <w:r>
+        <w:rPr>
+          <w:rFonts w:ascii="Times New Roman" w:hAnsi="Times New Roman" w:cs="Times New Roman"/>
+          <w:i/>
+          <w:sz w:val="24"/>
+          <w:szCs w:val="24"/>
+        </w:rPr>
+        <w:t>Nedostatky</w:t>
+      </w:r>
+    </w:p>
+    <w:p>
+      <w:pPr>
+        <w:spacing w:line="360" w:lineRule="auto"/>
         <w:jc w:val="both"/>
         <w:rPr>
           <w:rFonts w:ascii="Times New Roman" w:hAnsi="Times New Roman" w:cs="Times New Roman"/>
@@ -6893,7 +6459,31 @@
           <w:sz w:val="24"/>
           <w:szCs w:val="24"/>
         </w:rPr>
-        <w:t xml:space="preserve"> Nemonitoruje totiž samotný Task Executor, ale pouze se snaží nasimulovat jeho chování. V tom mu pomáhají hlášení Workerů i Task Executor Engine</w:t>
+        <w:t xml:space="preserve"> Nemonitoruje totiž samotný Task Executor, ale pouze se snaží nasimulovat jeho cho</w:t>
+      </w:r>
+      <w:r>
+        <w:rPr>
+          <w:rFonts w:ascii="Times New Roman" w:hAnsi="Times New Roman" w:cs="Times New Roman"/>
+          <w:sz w:val="24"/>
+          <w:szCs w:val="24"/>
+        </w:rPr>
+        <w:t xml:space="preserve">vání. V tom mu pomáhají hlášení </w:t>
+      </w:r>
+      <w:r>
+        <w:rPr>
+          <w:rFonts w:ascii="Times New Roman" w:hAnsi="Times New Roman" w:cs="Times New Roman"/>
+          <w:sz w:val="24"/>
+          <w:szCs w:val="24"/>
+        </w:rPr>
+        <w:t>Task Executor Engine</w:t>
+      </w:r>
+      <w:r>
+        <w:rPr>
+          <w:rFonts w:ascii="Times New Roman" w:hAnsi="Times New Roman" w:cs="Times New Roman"/>
+          <w:sz w:val="24"/>
+          <w:szCs w:val="24"/>
+        </w:rPr>
+        <w:t xml:space="preserve"> o zaslání Workeru ke spouštění a také hlášení samotných Workerů o dokončení svého běhu</w:t>
       </w:r>
       <w:r>
         <w:rPr>
@@ -6938,16 +6528,75 @@
     </w:p>
     <w:p>
       <w:pPr>
-        <w:jc w:val="both"/>
-        <w:rPr>
-          <w:rFonts w:ascii="Times New Roman" w:hAnsi="Times New Roman" w:cs="Times New Roman"/>
-          <w:sz w:val="24"/>
-          <w:szCs w:val="24"/>
-        </w:rPr>
-      </w:pPr>
-    </w:p>
-    <w:p>
-      <w:pPr>
+        <w:spacing w:line="360" w:lineRule="auto"/>
+        <w:jc w:val="both"/>
+        <w:rPr>
+          <w:rFonts w:ascii="Times New Roman" w:hAnsi="Times New Roman" w:cs="Times New Roman"/>
+          <w:sz w:val="24"/>
+          <w:szCs w:val="24"/>
+        </w:rPr>
+      </w:pPr>
+    </w:p>
+    <w:p>
+      <w:pPr>
+        <w:spacing w:line="360" w:lineRule="auto"/>
+        <w:jc w:val="both"/>
+        <w:rPr>
+          <w:rFonts w:ascii="Times New Roman" w:hAnsi="Times New Roman" w:cs="Times New Roman"/>
+          <w:sz w:val="24"/>
+          <w:szCs w:val="24"/>
+        </w:rPr>
+      </w:pPr>
+      <w:r>
+        <w:rPr>
+          <w:rFonts w:ascii="Times New Roman" w:hAnsi="Times New Roman" w:cs="Times New Roman"/>
+          <w:sz w:val="24"/>
+          <w:szCs w:val="24"/>
+        </w:rPr>
+        <w:lastRenderedPageBreak/>
+        <w:t xml:space="preserve">Druhým nedostatkem bylo neuvážení možnosti zaplnění celé fronty a proto tento návrh neobsahoval ošetření případu, kdy je třeba zvýšit kapacitu thread poolu, v tomto případě kapacitu kolekce, do níž ukládáme běžící Workery, na </w:t>
+      </w:r>
+      <w:r>
+        <w:rPr>
+          <w:rFonts w:ascii="Times New Roman" w:hAnsi="Times New Roman" w:cs="Times New Roman"/>
+          <w:sz w:val="24"/>
+          <w:szCs w:val="24"/>
+        </w:rPr>
+        <w:t xml:space="preserve">velikost </w:t>
+      </w:r>
+      <w:r>
+        <w:rPr>
+          <w:rFonts w:ascii="Times New Roman" w:hAnsi="Times New Roman" w:cs="Times New Roman"/>
+          <w:i/>
+          <w:sz w:val="24"/>
+          <w:szCs w:val="24"/>
+        </w:rPr>
+        <w:t>Maximum Pool Size</w:t>
+      </w:r>
+      <w:r>
+        <w:rPr>
+          <w:rFonts w:ascii="Times New Roman" w:hAnsi="Times New Roman" w:cs="Times New Roman"/>
+          <w:i/>
+          <w:sz w:val="24"/>
+          <w:szCs w:val="24"/>
+        </w:rPr>
+        <w:t xml:space="preserve">. </w:t>
+      </w:r>
+    </w:p>
+    <w:p>
+      <w:pPr>
+        <w:spacing w:line="360" w:lineRule="auto"/>
+        <w:jc w:val="both"/>
+        <w:rPr>
+          <w:rFonts w:ascii="Times New Roman" w:hAnsi="Times New Roman" w:cs="Times New Roman"/>
+          <w:sz w:val="24"/>
+          <w:szCs w:val="24"/>
+        </w:rPr>
+      </w:pPr>
+    </w:p>
+    <w:p>
+      <w:pPr>
+        <w:spacing w:line="360" w:lineRule="auto"/>
         <w:jc w:val="both"/>
         <w:rPr>
           <w:rFonts w:ascii="Times New Roman" w:hAnsi="Times New Roman" w:cs="Times New Roman"/>
@@ -6966,6 +6615,7 @@
     </w:p>
     <w:p>
       <w:pPr>
+        <w:spacing w:line="360" w:lineRule="auto"/>
         <w:jc w:val="both"/>
         <w:rPr>
           <w:rFonts w:ascii="Times New Roman" w:hAnsi="Times New Roman" w:cs="Times New Roman"/>
@@ -6984,6 +6634,7 @@
     </w:p>
     <w:p>
       <w:pPr>
+        <w:spacing w:line="360" w:lineRule="auto"/>
         <w:jc w:val="both"/>
         <w:rPr>
           <w:rFonts w:ascii="Times New Roman" w:hAnsi="Times New Roman" w:cs="Times New Roman"/>
@@ -7014,9 +6665,30 @@
     </w:p>
     <w:p>
       <w:pPr>
-        <w:jc w:val="both"/>
-        <w:rPr>
-          <w:rFonts w:ascii="Times New Roman" w:hAnsi="Times New Roman" w:cs="Times New Roman"/>
+        <w:spacing w:line="360" w:lineRule="auto"/>
+        <w:jc w:val="both"/>
+        <w:rPr>
+          <w:rFonts w:ascii="Times New Roman" w:hAnsi="Times New Roman" w:cs="Times New Roman"/>
+          <w:sz w:val="24"/>
+          <w:szCs w:val="24"/>
+        </w:rPr>
+      </w:pPr>
+      <w:r>
+        <w:rPr>
+          <w:rFonts w:ascii="Times New Roman" w:hAnsi="Times New Roman" w:cs="Times New Roman"/>
+          <w:sz w:val="24"/>
+          <w:szCs w:val="24"/>
+        </w:rPr>
+        <w:t>V druhém návrhu na řešení monitoringu bylo uváženo rozšíření Task Executoru, které by o sobě dokázalo podávat požadované informace o aktuálním i dlouhodobém stavu.</w:t>
+      </w:r>
+    </w:p>
+    <w:p>
+      <w:pPr>
+        <w:spacing w:line="360" w:lineRule="auto"/>
+        <w:jc w:val="both"/>
+        <w:rPr>
+          <w:rFonts w:ascii="Times New Roman" w:hAnsi="Times New Roman" w:cs="Times New Roman"/>
+          <w:b/>
           <w:sz w:val="24"/>
           <w:szCs w:val="24"/>
         </w:rPr>
@@ -7026,13 +6698,13 @@
           <w:noProof/>
         </w:rPr>
         <w:drawing>
-          <wp:anchor distT="0" distB="0" distL="114300" distR="114300" simplePos="0" relativeHeight="251661312" behindDoc="0" locked="0" layoutInCell="1" allowOverlap="1" wp14:anchorId="19409EB2" wp14:editId="5F14D68C">
+          <wp:anchor distT="0" distB="0" distL="114300" distR="114300" simplePos="0" relativeHeight="251661312" behindDoc="0" locked="0" layoutInCell="1" allowOverlap="1" wp14:anchorId="6B6A9D6E" wp14:editId="742684C9">
             <wp:simplePos x="0" y="0"/>
             <wp:positionH relativeFrom="margin">
-              <wp:posOffset>360045</wp:posOffset>
+              <wp:posOffset>617220</wp:posOffset>
             </wp:positionH>
             <wp:positionV relativeFrom="margin">
-              <wp:posOffset>914400</wp:posOffset>
+              <wp:posOffset>1200150</wp:posOffset>
             </wp:positionV>
             <wp:extent cx="4914900" cy="2500630"/>
             <wp:effectExtent l="0" t="0" r="0" b="0"/>
@@ -7051,7 +6723,7 @@
                     </pic:cNvPicPr>
                   </pic:nvPicPr>
                   <pic:blipFill>
-                    <a:blip r:embed="rId13">
+                    <a:blip r:embed="rId14">
                       <a:extLst>
                         <a:ext uri="{28A0092B-C50C-407E-A947-70E740481C1C}">
                           <a14:useLocalDpi xmlns:a14="http://schemas.microsoft.com/office/drawing/2010/main" val="0"/>
@@ -7082,25 +6754,6 @@
           </wp:anchor>
         </w:drawing>
       </w:r>
-      <w:r>
-        <w:rPr>
-          <w:rFonts w:ascii="Times New Roman" w:hAnsi="Times New Roman" w:cs="Times New Roman"/>
-          <w:sz w:val="24"/>
-          <w:szCs w:val="24"/>
-        </w:rPr>
-        <w:t>V druhém návrhu na řešení monitoringu bylo uváženo rozšíření Task Executoru, které by o sobě dokázalo podávat požadované informace o aktuálním i dlouhodobém stavu.</w:t>
-      </w:r>
-    </w:p>
-    <w:p>
-      <w:pPr>
-        <w:jc w:val="both"/>
-        <w:rPr>
-          <w:rFonts w:ascii="Times New Roman" w:hAnsi="Times New Roman" w:cs="Times New Roman"/>
-          <w:b/>
-          <w:sz w:val="24"/>
-          <w:szCs w:val="24"/>
-        </w:rPr>
-      </w:pPr>
     </w:p>
     <w:p>
       <w:pPr>
@@ -7113,55 +6766,95 @@
     </w:p>
     <w:p>
       <w:pPr>
-        <w:jc w:val="both"/>
-      </w:pPr>
-    </w:p>
-    <w:p>
-      <w:pPr>
-        <w:jc w:val="both"/>
-      </w:pPr>
-    </w:p>
-    <w:p>
-      <w:pPr>
-        <w:jc w:val="both"/>
-      </w:pPr>
-    </w:p>
-    <w:p>
-      <w:pPr>
-        <w:jc w:val="both"/>
-      </w:pPr>
-    </w:p>
-    <w:p>
-      <w:pPr>
-        <w:jc w:val="both"/>
-      </w:pPr>
-    </w:p>
-    <w:p>
-      <w:pPr>
-        <w:jc w:val="both"/>
-      </w:pPr>
-    </w:p>
-    <w:p>
-      <w:pPr>
-        <w:jc w:val="both"/>
-      </w:pPr>
-    </w:p>
-    <w:p>
-      <w:pPr>
-        <w:jc w:val="both"/>
-        <w:rPr>
-          <w:rFonts w:ascii="Times New Roman" w:hAnsi="Times New Roman" w:cs="Times New Roman"/>
-          <w:sz w:val="24"/>
-          <w:szCs w:val="24"/>
-        </w:rPr>
-      </w:pPr>
-      <w:r>
-        <w:rPr>
-          <w:rFonts w:ascii="Times New Roman" w:hAnsi="Times New Roman" w:cs="Times New Roman"/>
-          <w:sz w:val="24"/>
-          <w:szCs w:val="24"/>
-        </w:rPr>
-        <w:t>Nový návrh představoval vytvoření nové komponenty New Task Executor, která rozšiřuje třídu Task Executor (je tedy podtřídou</w:t>
+        <w:spacing w:line="360" w:lineRule="auto"/>
+        <w:jc w:val="both"/>
+      </w:pPr>
+    </w:p>
+    <w:p>
+      <w:pPr>
+        <w:spacing w:line="360" w:lineRule="auto"/>
+        <w:jc w:val="both"/>
+      </w:pPr>
+    </w:p>
+    <w:p>
+      <w:pPr>
+        <w:spacing w:line="360" w:lineRule="auto"/>
+        <w:jc w:val="both"/>
+      </w:pPr>
+    </w:p>
+    <w:p>
+      <w:pPr>
+        <w:spacing w:line="360" w:lineRule="auto"/>
+        <w:jc w:val="both"/>
+      </w:pPr>
+    </w:p>
+    <w:p>
+      <w:pPr>
+        <w:spacing w:line="360" w:lineRule="auto"/>
+        <w:jc w:val="both"/>
+      </w:pPr>
+    </w:p>
+    <w:p>
+      <w:pPr>
+        <w:spacing w:line="360" w:lineRule="auto"/>
+        <w:jc w:val="both"/>
+      </w:pPr>
+    </w:p>
+    <w:p>
+      <w:pPr>
+        <w:spacing w:line="360" w:lineRule="auto"/>
+        <w:jc w:val="both"/>
+      </w:pPr>
+    </w:p>
+    <w:p>
+      <w:pPr>
+        <w:spacing w:line="360" w:lineRule="auto"/>
+        <w:jc w:val="both"/>
+        <w:rPr>
+          <w:rFonts w:ascii="Times New Roman" w:hAnsi="Times New Roman" w:cs="Times New Roman"/>
+          <w:sz w:val="24"/>
+          <w:szCs w:val="24"/>
+        </w:rPr>
+      </w:pPr>
+      <w:r>
+        <w:rPr>
+          <w:rFonts w:ascii="Times New Roman" w:hAnsi="Times New Roman" w:cs="Times New Roman"/>
+          <w:sz w:val="24"/>
+          <w:szCs w:val="24"/>
+        </w:rPr>
+        <w:t>Nový návrh představov</w:t>
+      </w:r>
+      <w:r>
+        <w:rPr>
+          <w:rFonts w:ascii="Times New Roman" w:hAnsi="Times New Roman" w:cs="Times New Roman"/>
+          <w:sz w:val="24"/>
+          <w:szCs w:val="24"/>
+        </w:rPr>
+        <w:t xml:space="preserve">al vytvoření nové komponenty </w:t>
+      </w:r>
+      <w:r>
+        <w:rPr>
+          <w:rFonts w:ascii="Times New Roman" w:hAnsi="Times New Roman" w:cs="Times New Roman"/>
+          <w:sz w:val="24"/>
+          <w:szCs w:val="24"/>
+        </w:rPr>
+        <w:t>Task Executor</w:t>
+      </w:r>
+      <w:r>
+        <w:rPr>
+          <w:rFonts w:ascii="Times New Roman" w:hAnsi="Times New Roman" w:cs="Times New Roman"/>
+          <w:sz w:val="24"/>
+          <w:szCs w:val="24"/>
+        </w:rPr>
+        <w:t xml:space="preserve"> Monitoring</w:t>
+      </w:r>
+      <w:r>
+        <w:rPr>
+          <w:rFonts w:ascii="Times New Roman" w:hAnsi="Times New Roman" w:cs="Times New Roman"/>
+          <w:sz w:val="24"/>
+          <w:szCs w:val="24"/>
+        </w:rPr>
+        <w:t>, která rozšiřuje třídu Task Executor (je tedy podtřídou</w:t>
       </w:r>
       <w:r>
         <w:rPr>
@@ -7170,6 +6863,93 @@
           <w:sz w:val="24"/>
           <w:szCs w:val="24"/>
         </w:rPr>
+        <w:footnoteReference w:id="11"/>
+      </w:r>
+      <w:r>
+        <w:rPr>
+          <w:rFonts w:ascii="Times New Roman" w:hAnsi="Times New Roman" w:cs="Times New Roman"/>
+          <w:sz w:val="24"/>
+          <w:szCs w:val="24"/>
+        </w:rPr>
+        <w:t xml:space="preserve"> Task Executor).</w:t>
+      </w:r>
+      <w:r>
+        <w:rPr>
+          <w:rFonts w:ascii="Times New Roman" w:hAnsi="Times New Roman" w:cs="Times New Roman"/>
+          <w:sz w:val="24"/>
+          <w:szCs w:val="24"/>
+        </w:rPr>
+        <w:t xml:space="preserve"> </w:t>
+      </w:r>
+      <w:r>
+        <w:rPr>
+          <w:rFonts w:ascii="Times New Roman" w:hAnsi="Times New Roman" w:cs="Times New Roman"/>
+          <w:sz w:val="24"/>
+          <w:szCs w:val="24"/>
+        </w:rPr>
+        <w:t xml:space="preserve">Hlavním cílem této verze bylo do New Task Executoru přidat vhodné metody, které by byly schopny v daný čas vrátit potřebné informace o vnitřních procesech. </w:t>
+      </w:r>
+    </w:p>
+    <w:p>
+      <w:pPr>
+        <w:spacing w:line="360" w:lineRule="auto"/>
+        <w:jc w:val="both"/>
+        <w:rPr>
+          <w:rFonts w:ascii="Times New Roman" w:hAnsi="Times New Roman" w:cs="Times New Roman"/>
+          <w:sz w:val="24"/>
+          <w:szCs w:val="24"/>
+        </w:rPr>
+      </w:pPr>
+    </w:p>
+    <w:p>
+      <w:pPr>
+        <w:spacing w:line="360" w:lineRule="auto"/>
+        <w:jc w:val="both"/>
+        <w:rPr>
+          <w:rFonts w:ascii="Times New Roman" w:hAnsi="Times New Roman" w:cs="Times New Roman"/>
+          <w:sz w:val="24"/>
+          <w:szCs w:val="24"/>
+        </w:rPr>
+      </w:pPr>
+      <w:r>
+        <w:rPr>
+          <w:rFonts w:ascii="Times New Roman" w:hAnsi="Times New Roman" w:cs="Times New Roman"/>
+          <w:sz w:val="24"/>
+          <w:szCs w:val="24"/>
+        </w:rPr>
+        <w:t>Task Executor Monitoring fungoval jako prostředník mezi Task Executor Engine a Task Executor.</w:t>
+      </w:r>
+      <w:r>
+        <w:rPr>
+          <w:rFonts w:ascii="Times New Roman" w:hAnsi="Times New Roman" w:cs="Times New Roman"/>
+          <w:sz w:val="24"/>
+          <w:szCs w:val="24"/>
+        </w:rPr>
+        <w:t xml:space="preserve"> </w:t>
+      </w:r>
+      <w:r>
+        <w:rPr>
+          <w:rFonts w:ascii="Times New Roman" w:hAnsi="Times New Roman" w:cs="Times New Roman"/>
+          <w:sz w:val="24"/>
+          <w:szCs w:val="24"/>
+        </w:rPr>
+        <w:t>Každý Worker, který zašle Task Executor Engine ke spuštění, je tedy nejprve zpracován komponentou Task Executor Monitoring</w:t>
+      </w:r>
+      <w:r>
+        <w:rPr>
+          <w:rFonts w:ascii="Times New Roman" w:hAnsi="Times New Roman" w:cs="Times New Roman"/>
+          <w:sz w:val="24"/>
+          <w:szCs w:val="24"/>
+        </w:rPr>
+        <w:t>, která potom Worker dále předává ke zpracování své nadtřídě</w:t>
+      </w:r>
+      <w:r>
+        <w:rPr>
+          <w:rStyle w:val="FootnoteReference"/>
+          <w:rFonts w:ascii="Times New Roman" w:hAnsi="Times New Roman" w:cs="Times New Roman"/>
+          <w:sz w:val="24"/>
+          <w:szCs w:val="24"/>
+        </w:rPr>
         <w:footnoteReference w:id="12"/>
       </w:r>
       <w:r>
@@ -7178,7 +6958,405 @@
           <w:sz w:val="24"/>
           <w:szCs w:val="24"/>
         </w:rPr>
-        <w:t xml:space="preserve"> Task Executor).</w:t>
+        <w:t xml:space="preserve"> a to puvodnímu Task Executoru</w:t>
+      </w:r>
+      <w:r>
+        <w:rPr>
+          <w:rFonts w:ascii="Times New Roman" w:hAnsi="Times New Roman" w:cs="Times New Roman"/>
+          <w:sz w:val="24"/>
+          <w:szCs w:val="24"/>
+        </w:rPr>
+        <w:t>.</w:t>
+      </w:r>
+      <w:r>
+        <w:rPr>
+          <w:rFonts w:ascii="Times New Roman" w:hAnsi="Times New Roman" w:cs="Times New Roman"/>
+          <w:sz w:val="24"/>
+          <w:szCs w:val="24"/>
+        </w:rPr>
+        <w:t xml:space="preserve"> Záměrem implementace monitorovací komponenty bylo získat snadný přístup k metodám a atributům</w:t>
+      </w:r>
+      <w:r>
+        <w:rPr>
+          <w:rFonts w:ascii="Times New Roman" w:hAnsi="Times New Roman" w:cs="Times New Roman"/>
+          <w:sz w:val="24"/>
+          <w:szCs w:val="24"/>
+        </w:rPr>
+        <w:t xml:space="preserve"> Task Executoru a získat z nich požadované informace o Workerech, které bude Task Executor Monitoring schopný vhodně interpretovat.</w:t>
+      </w:r>
+    </w:p>
+    <w:p>
+      <w:pPr>
+        <w:spacing w:line="360" w:lineRule="auto"/>
+        <w:jc w:val="both"/>
+        <w:rPr>
+          <w:rFonts w:ascii="Times New Roman" w:hAnsi="Times New Roman" w:cs="Times New Roman"/>
+          <w:i/>
+          <w:sz w:val="24"/>
+          <w:szCs w:val="24"/>
+        </w:rPr>
+      </w:pPr>
+    </w:p>
+    <w:p>
+      <w:pPr>
+        <w:spacing w:line="360" w:lineRule="auto"/>
+        <w:jc w:val="both"/>
+        <w:rPr>
+          <w:rFonts w:ascii="Times New Roman" w:hAnsi="Times New Roman" w:cs="Times New Roman"/>
+          <w:i/>
+          <w:sz w:val="24"/>
+          <w:szCs w:val="24"/>
+        </w:rPr>
+      </w:pPr>
+    </w:p>
+    <w:p>
+      <w:pPr>
+        <w:spacing w:line="360" w:lineRule="auto"/>
+        <w:jc w:val="both"/>
+        <w:rPr>
+          <w:rFonts w:ascii="Times New Roman" w:hAnsi="Times New Roman" w:cs="Times New Roman"/>
+          <w:i/>
+          <w:sz w:val="24"/>
+          <w:szCs w:val="24"/>
+        </w:rPr>
+      </w:pPr>
+      <w:r>
+        <w:rPr>
+          <w:rFonts w:ascii="Times New Roman" w:hAnsi="Times New Roman" w:cs="Times New Roman"/>
+          <w:i/>
+          <w:sz w:val="24"/>
+          <w:szCs w:val="24"/>
+        </w:rPr>
+        <w:lastRenderedPageBreak/>
+        <w:t>Získání informací z Task Executoru</w:t>
+      </w:r>
+    </w:p>
+    <w:p>
+      <w:pPr>
+        <w:spacing w:line="360" w:lineRule="auto"/>
+        <w:jc w:val="both"/>
+        <w:rPr>
+          <w:rFonts w:ascii="Times New Roman" w:hAnsi="Times New Roman" w:cs="Times New Roman"/>
+          <w:sz w:val="24"/>
+          <w:szCs w:val="24"/>
+        </w:rPr>
+      </w:pPr>
+      <w:r>
+        <w:rPr>
+          <w:rFonts w:ascii="Times New Roman" w:hAnsi="Times New Roman" w:cs="Times New Roman"/>
+          <w:sz w:val="24"/>
+          <w:szCs w:val="24"/>
+        </w:rPr>
+        <w:t>Získání informací, které</w:t>
+      </w:r>
+      <w:r>
+        <w:rPr>
+          <w:rFonts w:ascii="Times New Roman" w:hAnsi="Times New Roman" w:cs="Times New Roman"/>
+          <w:sz w:val="24"/>
+          <w:szCs w:val="24"/>
+        </w:rPr>
+        <w:t xml:space="preserve"> z Task </w:t>
+      </w:r>
+      <w:r>
+        <w:rPr>
+          <w:rFonts w:ascii="Times New Roman" w:hAnsi="Times New Roman" w:cs="Times New Roman"/>
+          <w:sz w:val="24"/>
+          <w:szCs w:val="24"/>
+        </w:rPr>
+        <w:t>Executoru potřebujeme</w:t>
+      </w:r>
+      <w:r>
+        <w:rPr>
+          <w:rFonts w:ascii="Times New Roman" w:hAnsi="Times New Roman" w:cs="Times New Roman"/>
+          <w:sz w:val="24"/>
+          <w:szCs w:val="24"/>
+        </w:rPr>
+        <w:t>, můžeme rozdělit na tři podúlohy, a to informace o běžících Workerech, dále čekajících Workerech ve frontě a dokončených Workerech.</w:t>
+      </w:r>
+    </w:p>
+    <w:p>
+      <w:pPr>
+        <w:pStyle w:val="ListParagraph"/>
+        <w:numPr>
+          <w:ilvl w:val="0"/>
+          <w:numId w:val="4"/>
+        </w:numPr>
+        <w:spacing w:line="360" w:lineRule="auto"/>
+        <w:jc w:val="both"/>
+        <w:rPr>
+          <w:rFonts w:ascii="Times New Roman" w:hAnsi="Times New Roman" w:cs="Times New Roman"/>
+          <w:sz w:val="24"/>
+          <w:szCs w:val="24"/>
+        </w:rPr>
+      </w:pPr>
+      <w:r>
+        <w:rPr>
+          <w:rFonts w:ascii="Times New Roman" w:hAnsi="Times New Roman" w:cs="Times New Roman"/>
+          <w:sz w:val="24"/>
+          <w:szCs w:val="24"/>
+        </w:rPr>
+        <w:t>Získání informací o Workerech čekajících ve frontě:</w:t>
+      </w:r>
+    </w:p>
+    <w:p>
+      <w:pPr>
+        <w:pStyle w:val="ListParagraph"/>
+        <w:spacing w:line="360" w:lineRule="auto"/>
+        <w:ind w:left="1065"/>
+        <w:jc w:val="both"/>
+        <w:rPr>
+          <w:rFonts w:ascii="Times New Roman" w:hAnsi="Times New Roman" w:cs="Times New Roman"/>
+          <w:sz w:val="24"/>
+          <w:szCs w:val="24"/>
+        </w:rPr>
+      </w:pPr>
+      <w:r>
+        <w:rPr>
+          <w:rFonts w:ascii="Times New Roman" w:hAnsi="Times New Roman" w:cs="Times New Roman"/>
+          <w:sz w:val="24"/>
+          <w:szCs w:val="24"/>
+        </w:rPr>
+        <w:t>P</w:t>
+      </w:r>
+      <w:r>
+        <w:rPr>
+          <w:rFonts w:ascii="Times New Roman" w:hAnsi="Times New Roman" w:cs="Times New Roman"/>
+          <w:sz w:val="24"/>
+          <w:szCs w:val="24"/>
+        </w:rPr>
+        <w:t xml:space="preserve">rvním krokem </w:t>
+      </w:r>
+      <w:r>
+        <w:rPr>
+          <w:rFonts w:ascii="Times New Roman" w:hAnsi="Times New Roman" w:cs="Times New Roman"/>
+          <w:sz w:val="24"/>
+          <w:szCs w:val="24"/>
+        </w:rPr>
+        <w:t xml:space="preserve">k získání informací o Workerech </w:t>
+      </w:r>
+      <w:r>
+        <w:rPr>
+          <w:rFonts w:ascii="Times New Roman" w:hAnsi="Times New Roman" w:cs="Times New Roman"/>
+          <w:sz w:val="24"/>
+          <w:szCs w:val="24"/>
+        </w:rPr>
+        <w:t>bylo využití interní fronty T</w:t>
+      </w:r>
+      <w:r>
+        <w:rPr>
+          <w:rFonts w:ascii="Times New Roman" w:hAnsi="Times New Roman" w:cs="Times New Roman"/>
+          <w:sz w:val="24"/>
+          <w:szCs w:val="24"/>
+        </w:rPr>
+        <w:t>ask Executoru, kterou je možné z</w:t>
+      </w:r>
+      <w:r>
+        <w:rPr>
+          <w:rFonts w:ascii="Times New Roman" w:hAnsi="Times New Roman" w:cs="Times New Roman"/>
+          <w:sz w:val="24"/>
+          <w:szCs w:val="24"/>
+        </w:rPr>
+        <w:t xml:space="preserve"> jeho</w:t>
+      </w:r>
+      <w:r>
+        <w:rPr>
+          <w:rFonts w:ascii="Times New Roman" w:hAnsi="Times New Roman" w:cs="Times New Roman"/>
+          <w:sz w:val="24"/>
+          <w:szCs w:val="24"/>
+        </w:rPr>
+        <w:t> původní implementace</w:t>
+      </w:r>
+      <w:r>
+        <w:rPr>
+          <w:rFonts w:ascii="Times New Roman" w:hAnsi="Times New Roman" w:cs="Times New Roman"/>
+          <w:sz w:val="24"/>
+          <w:szCs w:val="24"/>
+        </w:rPr>
+        <w:t xml:space="preserve"> získat. Tato</w:t>
+      </w:r>
+      <w:r>
+        <w:rPr>
+          <w:rFonts w:ascii="Times New Roman" w:hAnsi="Times New Roman" w:cs="Times New Roman"/>
+          <w:sz w:val="24"/>
+          <w:szCs w:val="24"/>
+        </w:rPr>
+        <w:t xml:space="preserve"> fronta v sobě obsahuje Workery</w:t>
+      </w:r>
+      <w:r>
+        <w:rPr>
+          <w:rFonts w:ascii="Times New Roman" w:hAnsi="Times New Roman" w:cs="Times New Roman"/>
+          <w:sz w:val="24"/>
+          <w:szCs w:val="24"/>
+        </w:rPr>
+        <w:t>, kteří čekají na uvo</w:t>
+      </w:r>
+      <w:r>
+        <w:rPr>
+          <w:rFonts w:ascii="Times New Roman" w:hAnsi="Times New Roman" w:cs="Times New Roman"/>
+          <w:sz w:val="24"/>
+          <w:szCs w:val="24"/>
+        </w:rPr>
+        <w:t>lnění místa v thread poolu</w:t>
+      </w:r>
+      <w:r>
+        <w:rPr>
+          <w:rFonts w:ascii="Times New Roman" w:hAnsi="Times New Roman" w:cs="Times New Roman"/>
+          <w:sz w:val="24"/>
+          <w:szCs w:val="24"/>
+        </w:rPr>
+        <w:t xml:space="preserve"> a následné spuštění. </w:t>
+      </w:r>
+      <w:r>
+        <w:rPr>
+          <w:rFonts w:ascii="Times New Roman" w:hAnsi="Times New Roman" w:cs="Times New Roman"/>
+          <w:sz w:val="24"/>
+          <w:szCs w:val="24"/>
+        </w:rPr>
+        <w:t>Tyto informace stačilo později jen přehledně zpracovat a ve vhodném formátu předat na výstup.</w:t>
+      </w:r>
+    </w:p>
+    <w:p>
+      <w:pPr>
+        <w:spacing w:line="360" w:lineRule="auto"/>
+        <w:ind w:left="1065"/>
+        <w:jc w:val="both"/>
+        <w:rPr>
+          <w:rFonts w:ascii="Times New Roman" w:hAnsi="Times New Roman" w:cs="Times New Roman"/>
+          <w:sz w:val="24"/>
+          <w:szCs w:val="24"/>
+        </w:rPr>
+      </w:pPr>
+    </w:p>
+    <w:p>
+      <w:pPr>
+        <w:pStyle w:val="ListParagraph"/>
+        <w:numPr>
+          <w:ilvl w:val="0"/>
+          <w:numId w:val="4"/>
+        </w:numPr>
+        <w:spacing w:line="360" w:lineRule="auto"/>
+        <w:jc w:val="both"/>
+        <w:rPr>
+          <w:rFonts w:ascii="Times New Roman" w:hAnsi="Times New Roman" w:cs="Times New Roman"/>
+          <w:sz w:val="24"/>
+          <w:szCs w:val="24"/>
+        </w:rPr>
+      </w:pPr>
+      <w:r>
+        <w:rPr>
+          <w:rFonts w:ascii="Times New Roman" w:hAnsi="Times New Roman" w:cs="Times New Roman"/>
+          <w:sz w:val="24"/>
+          <w:szCs w:val="24"/>
+        </w:rPr>
+        <w:t>Získání informací o dokončených Workerech</w:t>
+      </w:r>
+    </w:p>
+    <w:p>
+      <w:pPr>
+        <w:pStyle w:val="ListParagraph"/>
+        <w:spacing w:line="360" w:lineRule="auto"/>
+        <w:ind w:left="1065"/>
+        <w:jc w:val="both"/>
+        <w:rPr>
+          <w:rFonts w:ascii="Times New Roman" w:hAnsi="Times New Roman" w:cs="Times New Roman"/>
+          <w:sz w:val="24"/>
+          <w:szCs w:val="24"/>
+        </w:rPr>
+      </w:pPr>
+      <w:r>
+        <w:rPr>
+          <w:rFonts w:ascii="Times New Roman" w:hAnsi="Times New Roman" w:cs="Times New Roman"/>
+          <w:sz w:val="24"/>
+          <w:szCs w:val="24"/>
+        </w:rPr>
+        <w:t>K přístupu ke všem Workerům, kteří ukončili svůj běh, byla vytvořena jednoduchá kolekce, do které se přidal každý Worker, který oznámil komponentě Task Executor Monitoring svůj konec. Z této kolekce bylo opět možné jednoduše získat všechny požadované informace.</w:t>
+      </w:r>
+    </w:p>
+    <w:p>
+      <w:pPr>
+        <w:pStyle w:val="ListParagraph"/>
+        <w:spacing w:line="360" w:lineRule="auto"/>
+        <w:ind w:left="1065"/>
+        <w:jc w:val="both"/>
+        <w:rPr>
+          <w:rFonts w:ascii="Times New Roman" w:hAnsi="Times New Roman" w:cs="Times New Roman"/>
+          <w:sz w:val="24"/>
+          <w:szCs w:val="24"/>
+        </w:rPr>
+      </w:pPr>
+    </w:p>
+    <w:p>
+      <w:pPr>
+        <w:pStyle w:val="ListParagraph"/>
+        <w:spacing w:line="360" w:lineRule="auto"/>
+        <w:ind w:left="1065"/>
+        <w:jc w:val="both"/>
+        <w:rPr>
+          <w:rFonts w:ascii="Times New Roman" w:hAnsi="Times New Roman" w:cs="Times New Roman"/>
+          <w:sz w:val="24"/>
+          <w:szCs w:val="24"/>
+        </w:rPr>
+      </w:pPr>
+    </w:p>
+    <w:p>
+      <w:pPr>
+        <w:pStyle w:val="ListParagraph"/>
+        <w:numPr>
+          <w:ilvl w:val="0"/>
+          <w:numId w:val="4"/>
+        </w:numPr>
+        <w:spacing w:line="360" w:lineRule="auto"/>
+        <w:jc w:val="both"/>
+        <w:rPr>
+          <w:rFonts w:ascii="Times New Roman" w:hAnsi="Times New Roman" w:cs="Times New Roman"/>
+          <w:sz w:val="24"/>
+          <w:szCs w:val="24"/>
+        </w:rPr>
+      </w:pPr>
+      <w:r>
+        <w:rPr>
+          <w:rFonts w:ascii="Times New Roman" w:hAnsi="Times New Roman" w:cs="Times New Roman"/>
+          <w:sz w:val="24"/>
+          <w:szCs w:val="24"/>
+        </w:rPr>
+        <w:t>Získání informací o běžících Workerech</w:t>
+      </w:r>
+    </w:p>
+    <w:p>
+      <w:pPr>
+        <w:pStyle w:val="ListParagraph"/>
+        <w:spacing w:line="360" w:lineRule="auto"/>
+        <w:ind w:left="1065"/>
+        <w:jc w:val="both"/>
+        <w:rPr>
+          <w:rFonts w:ascii="Times New Roman" w:hAnsi="Times New Roman" w:cs="Times New Roman"/>
+          <w:sz w:val="24"/>
+          <w:szCs w:val="24"/>
+        </w:rPr>
+      </w:pPr>
+      <w:r>
+        <w:rPr>
+          <w:rFonts w:ascii="Times New Roman" w:hAnsi="Times New Roman" w:cs="Times New Roman"/>
+          <w:sz w:val="24"/>
+          <w:szCs w:val="24"/>
+        </w:rPr>
+        <w:t xml:space="preserve">Problémem zůstala neviditelnost </w:t>
+      </w:r>
+      <w:r>
+        <w:rPr>
+          <w:rFonts w:ascii="Times New Roman" w:hAnsi="Times New Roman" w:cs="Times New Roman"/>
+          <w:sz w:val="24"/>
+          <w:szCs w:val="24"/>
+        </w:rPr>
+        <w:t>thread poolu</w:t>
+      </w:r>
+      <w:r>
+        <w:rPr>
+          <w:rFonts w:ascii="Times New Roman" w:hAnsi="Times New Roman" w:cs="Times New Roman"/>
+          <w:sz w:val="24"/>
+          <w:szCs w:val="24"/>
+        </w:rPr>
+        <w:t>, který obsahuje běžící Workery.</w:t>
       </w:r>
       <w:r>
         <w:rPr>
@@ -7194,36 +7372,8 @@
           <w:sz w:val="24"/>
           <w:szCs w:val="24"/>
         </w:rPr>
-        <w:t xml:space="preserve">Hlavním cílem této verze bylo do New Task Executoru přidat vhodné metody, které by byly schopny v daný čas vrátit potřebné informace o vnitřních procesech. </w:t>
-      </w:r>
-    </w:p>
-    <w:p>
-      <w:pPr>
-        <w:jc w:val="both"/>
-        <w:rPr>
-          <w:rFonts w:ascii="Times New Roman" w:hAnsi="Times New Roman" w:cs="Times New Roman"/>
-          <w:sz w:val="24"/>
-          <w:szCs w:val="24"/>
-        </w:rPr>
-      </w:pPr>
-      <w:r>
-        <w:rPr>
-          <w:rFonts w:ascii="Times New Roman" w:hAnsi="Times New Roman" w:cs="Times New Roman"/>
-          <w:sz w:val="24"/>
-          <w:szCs w:val="24"/>
-        </w:rPr>
-        <w:t>Prvním krokem bylo využití interní fronty Task Executoru, kterou je možné v původním návrhu získat. Tato fronta v sobě obsahuje Workery ODKAZ, kteří čekají na uvolnění místa v Thread Poolu ODKAZ a následné spuštění. Problémem zůstala neviditelnost Thread Poolu ODKAZ, který obsahuje běžící Workery.</w:t>
-      </w:r>
-    </w:p>
-    <w:p>
-      <w:pPr>
-        <w:jc w:val="both"/>
-        <w:rPr>
-          <w:rFonts w:ascii="Times New Roman" w:hAnsi="Times New Roman" w:cs="Times New Roman"/>
-          <w:sz w:val="24"/>
-          <w:szCs w:val="24"/>
-        </w:rPr>
-      </w:pPr>
+        <w:t xml:space="preserve">V Task Executoru neexistuje žádná veřejná metoda, která by nám poskytla informace o thread poolu nebo Workerech, které obsahuje. </w:t>
+      </w:r>
       <w:r>
         <w:rPr>
           <w:rFonts w:ascii="Times New Roman" w:hAnsi="Times New Roman" w:cs="Times New Roman"/>
@@ -7254,21 +7404,87 @@
           <w:sz w:val="24"/>
           <w:szCs w:val="24"/>
         </w:rPr>
-        <w:t>Workery uloženy v kolekci Task Executoru jako privátní atribut, přišla otázka, jakým způsobem se k dané kolekci dostat a získat z ní potřebné informace. Prvním návrhem na řešení tohoto problému byla tzv. Reflexe.</w:t>
-      </w:r>
-    </w:p>
-    <w:p>
-      <w:pPr>
-        <w:jc w:val="both"/>
-        <w:rPr>
-          <w:rFonts w:ascii="Times New Roman" w:hAnsi="Times New Roman" w:cs="Times New Roman"/>
-          <w:sz w:val="24"/>
-          <w:szCs w:val="24"/>
-        </w:rPr>
-      </w:pPr>
-    </w:p>
-    <w:p>
-      <w:pPr>
+        <w:t xml:space="preserve">Workery uloženy v kolekci Task Executoru jako privátní atribut, </w:t>
+      </w:r>
+      <w:r>
+        <w:rPr>
+          <w:rFonts w:ascii="Times New Roman" w:hAnsi="Times New Roman" w:cs="Times New Roman"/>
+          <w:sz w:val="24"/>
+          <w:szCs w:val="24"/>
+        </w:rPr>
+        <w:t>vyvstala</w:t>
+      </w:r>
+      <w:r>
+        <w:rPr>
+          <w:rFonts w:ascii="Times New Roman" w:hAnsi="Times New Roman" w:cs="Times New Roman"/>
+          <w:sz w:val="24"/>
+          <w:szCs w:val="24"/>
+        </w:rPr>
+        <w:t xml:space="preserve"> otázka, jakým způsobem se k dané kolekci dostat a získat z ní potřebné informace. </w:t>
+      </w:r>
+      <w:r>
+        <w:rPr>
+          <w:rFonts w:ascii="Times New Roman" w:hAnsi="Times New Roman" w:cs="Times New Roman"/>
+          <w:sz w:val="24"/>
+          <w:szCs w:val="24"/>
+        </w:rPr>
+        <w:t>N</w:t>
+      </w:r>
+      <w:r>
+        <w:rPr>
+          <w:rFonts w:ascii="Times New Roman" w:hAnsi="Times New Roman" w:cs="Times New Roman"/>
+          <w:sz w:val="24"/>
+          <w:szCs w:val="24"/>
+        </w:rPr>
+        <w:t>ávrhem na řešení tohoto problému byl</w:t>
+      </w:r>
+      <w:r>
+        <w:rPr>
+          <w:rFonts w:ascii="Times New Roman" w:hAnsi="Times New Roman" w:cs="Times New Roman"/>
+          <w:sz w:val="24"/>
+          <w:szCs w:val="24"/>
+        </w:rPr>
+        <w:t>o použití</w:t>
+      </w:r>
+      <w:r>
+        <w:rPr>
+          <w:rFonts w:ascii="Times New Roman" w:hAnsi="Times New Roman" w:cs="Times New Roman"/>
+          <w:sz w:val="24"/>
+          <w:szCs w:val="24"/>
+        </w:rPr>
+        <w:t xml:space="preserve"> tzv. </w:t>
+      </w:r>
+      <w:r>
+        <w:rPr>
+          <w:rFonts w:ascii="Times New Roman" w:hAnsi="Times New Roman" w:cs="Times New Roman"/>
+          <w:sz w:val="24"/>
+          <w:szCs w:val="24"/>
+        </w:rPr>
+        <w:t>r</w:t>
+      </w:r>
+      <w:r>
+        <w:rPr>
+          <w:rFonts w:ascii="Times New Roman" w:hAnsi="Times New Roman" w:cs="Times New Roman"/>
+          <w:sz w:val="24"/>
+          <w:szCs w:val="24"/>
+        </w:rPr>
+        <w:t>eflexe.</w:t>
+      </w:r>
+    </w:p>
+    <w:p>
+      <w:pPr>
+        <w:spacing w:line="360" w:lineRule="auto"/>
+        <w:jc w:val="both"/>
+        <w:rPr>
+          <w:rFonts w:ascii="Times New Roman" w:hAnsi="Times New Roman" w:cs="Times New Roman"/>
+          <w:sz w:val="24"/>
+          <w:szCs w:val="24"/>
+        </w:rPr>
+      </w:pPr>
+    </w:p>
+    <w:p>
+      <w:pPr>
+        <w:spacing w:line="360" w:lineRule="auto"/>
         <w:jc w:val="both"/>
         <w:rPr>
           <w:rFonts w:ascii="Times New Roman" w:hAnsi="Times New Roman" w:cs="Times New Roman"/>
@@ -7277,18 +7493,68 @@
           <w:szCs w:val="24"/>
         </w:rPr>
       </w:pPr>
-      <w:r>
+    </w:p>
+    <w:p>
+      <w:pPr>
+        <w:spacing w:line="360" w:lineRule="auto"/>
+        <w:jc w:val="both"/>
         <w:rPr>
           <w:rFonts w:ascii="Times New Roman" w:hAnsi="Times New Roman" w:cs="Times New Roman"/>
           <w:b/>
           <w:sz w:val="24"/>
           <w:szCs w:val="24"/>
         </w:rPr>
+      </w:pPr>
+    </w:p>
+    <w:p>
+      <w:pPr>
+        <w:spacing w:line="360" w:lineRule="auto"/>
+        <w:jc w:val="both"/>
+        <w:rPr>
+          <w:rFonts w:ascii="Times New Roman" w:hAnsi="Times New Roman" w:cs="Times New Roman"/>
+          <w:b/>
+          <w:sz w:val="24"/>
+          <w:szCs w:val="24"/>
+        </w:rPr>
+      </w:pPr>
+    </w:p>
+    <w:p>
+      <w:pPr>
+        <w:spacing w:line="360" w:lineRule="auto"/>
+        <w:jc w:val="both"/>
+        <w:rPr>
+          <w:rFonts w:ascii="Times New Roman" w:hAnsi="Times New Roman" w:cs="Times New Roman"/>
+          <w:b/>
+          <w:sz w:val="24"/>
+          <w:szCs w:val="24"/>
+        </w:rPr>
+      </w:pPr>
+    </w:p>
+    <w:p>
+      <w:pPr>
+        <w:spacing w:line="360" w:lineRule="auto"/>
+        <w:jc w:val="both"/>
+        <w:rPr>
+          <w:rFonts w:ascii="Times New Roman" w:hAnsi="Times New Roman" w:cs="Times New Roman"/>
+          <w:i/>
+          <w:sz w:val="24"/>
+          <w:szCs w:val="24"/>
+        </w:rPr>
+      </w:pPr>
+      <w:r>
+        <w:rPr>
+          <w:rFonts w:ascii="Times New Roman" w:hAnsi="Times New Roman" w:cs="Times New Roman"/>
+          <w:i/>
+          <w:sz w:val="24"/>
+          <w:szCs w:val="24"/>
+        </w:rPr>
+        <w:lastRenderedPageBreak/>
         <w:t>Reflexe</w:t>
       </w:r>
     </w:p>
     <w:p>
       <w:pPr>
+        <w:spacing w:line="360" w:lineRule="auto"/>
         <w:jc w:val="both"/>
         <w:rPr>
           <w:rStyle w:val="Hyperlink"/>
@@ -7302,20 +7568,54 @@
           <w:sz w:val="24"/>
           <w:szCs w:val="24"/>
         </w:rPr>
-        <w:t>Termínem reflexe označujeme schopnost získat za běhu informace o typu objektu s nímž program pracuje</w:t>
-      </w:r>
-      <w:r>
-        <w:rPr>
-          <w:rFonts w:ascii="Times New Roman" w:hAnsi="Times New Roman" w:cs="Times New Roman"/>
-          <w:sz w:val="24"/>
-          <w:szCs w:val="24"/>
-        </w:rPr>
-        <w:t xml:space="preserve">. </w:t>
-      </w:r>
+        <w:t>Termínem reflexe označujeme schopnost získat za běhu informace o typu objektu s nímž program</w:t>
+      </w:r>
+      <w:r>
+        <w:rPr>
+          <w:rFonts w:ascii="Times New Roman" w:hAnsi="Times New Roman" w:cs="Times New Roman"/>
+          <w:sz w:val="24"/>
+          <w:szCs w:val="24"/>
+        </w:rPr>
+        <w:t xml:space="preserve"> </w:t>
+      </w:r>
+      <w:r>
+        <w:rPr>
+          <w:rFonts w:ascii="Times New Roman" w:hAnsi="Times New Roman" w:cs="Times New Roman"/>
+          <w:sz w:val="24"/>
+          <w:szCs w:val="24"/>
+        </w:rPr>
+        <w:t>pracuje</w:t>
+      </w:r>
+      <w:r>
+        <w:rPr>
+          <w:rFonts w:ascii="Times New Roman" w:hAnsi="Times New Roman" w:cs="Times New Roman"/>
+          <w:sz w:val="24"/>
+          <w:szCs w:val="24"/>
+        </w:rPr>
+        <w:t>.</w:t>
+      </w:r>
+      <w:r>
+        <w:rPr>
+          <w:rFonts w:ascii="Times New Roman" w:hAnsi="Times New Roman" w:cs="Times New Roman"/>
+          <w:sz w:val="24"/>
+          <w:szCs w:val="24"/>
+        </w:rPr>
+        <w:t xml:space="preserve"> Reflexi používáme v případě, že chceme získat vzdálenou třídu, atribut třídy či metodu. Zároveň ji můžeme použít jenom tehdy, pokud známe přesné jméno objektu (třída, atribut, metoda), který chceme získat.</w:t>
+      </w:r>
+      <w:r>
+        <w:rPr>
+          <w:rFonts w:ascii="Times New Roman" w:hAnsi="Times New Roman" w:cs="Times New Roman"/>
+          <w:sz w:val="24"/>
+          <w:szCs w:val="24"/>
+        </w:rPr>
+        <w:t xml:space="preserve"> </w:t>
+      </w:r>
+      <w:bookmarkStart w:id="0" w:name="_GoBack"/>
+      <w:bookmarkEnd w:id="0"/>
       <w:r>
         <w:br w:type="page"/>
       </w:r>
-      <w:hyperlink r:id="rId14" w:history="1">
+      <w:hyperlink r:id="rId15" w:history="1">
         <w:r>
           <w:rPr>
             <w:rStyle w:val="Hyperlink"/>
@@ -7337,7 +7637,7 @@
           <w:szCs w:val="24"/>
         </w:rPr>
       </w:pPr>
-      <w:hyperlink r:id="rId15" w:history="1">
+      <w:hyperlink r:id="rId16" w:history="1">
         <w:r>
           <w:rPr>
             <w:rStyle w:val="Hyperlink"/>
@@ -7361,7 +7661,7 @@
           <w:szCs w:val="24"/>
         </w:rPr>
       </w:pPr>
-      <w:hyperlink r:id="rId16" w:history="1">
+      <w:hyperlink r:id="rId17" w:history="1">
         <w:r>
           <w:rPr>
             <w:rStyle w:val="Hyperlink"/>
@@ -7385,7 +7685,7 @@
           <w:szCs w:val="24"/>
         </w:rPr>
       </w:pPr>
-      <w:hyperlink r:id="rId17" w:history="1">
+      <w:hyperlink r:id="rId18" w:history="1">
         <w:r>
           <w:rPr>
             <w:rStyle w:val="Hyperlink"/>
@@ -7407,7 +7707,7 @@
           <w:szCs w:val="24"/>
         </w:rPr>
       </w:pPr>
-      <w:hyperlink r:id="rId18" w:anchor="Engine" w:history="1">
+      <w:hyperlink r:id="rId19" w:anchor="Engine" w:history="1">
         <w:r>
           <w:rPr>
             <w:rStyle w:val="Hyperlink"/>
@@ -8407,7 +8707,7 @@
         <w:rFonts w:ascii="Times New Roman" w:eastAsiaTheme="minorEastAsia" w:hAnsi="Times New Roman" w:cs="Times New Roman" w:hint="default"/>
       </w:rPr>
     </w:lvl>
-    <w:lvl w:ilvl="1" w:tplc="04050003" w:tentative="1">
+    <w:lvl w:ilvl="1" w:tplc="04050003">
       <w:start w:val="1"/>
       <w:numFmt w:val="bullet"/>
       <w:lvlText w:val="o"/>
@@ -8685,7 +8985,6 @@
   <w:style w:type="character" w:default="1" w:styleId="DefaultParagraphFont">
     <w:name w:val="Default Paragraph Font"/>
     <w:uiPriority w:val="1"/>
-    <w:semiHidden/>
     <w:unhideWhenUsed/>
   </w:style>
   <w:style w:type="table" w:default="1" w:styleId="TableNormal">
@@ -9364,7 +9663,7 @@
 </file>
 
 <file path=customXml/itemProps1.xml><?xml version="1.0" encoding="utf-8"?>
-<ds:datastoreItem xmlns:ds="http://schemas.openxmlformats.org/officeDocument/2006/customXml" ds:itemID="{CF9EC5EB-8014-43D8-870A-E0AFB727A796}">
+<ds:datastoreItem xmlns:ds="http://schemas.openxmlformats.org/officeDocument/2006/customXml" ds:itemID="{9DB23430-C5A6-4B3F-B109-0EF8465943AD}">
   <ds:schemaRefs>
     <ds:schemaRef ds:uri="http://schemas.openxmlformats.org/officeDocument/2006/bibliography"/>
   </ds:schemaRefs>

--- a/Desktop/Bakalářská práce/Text/Bakalářská práce.docx
+++ b/Desktop/Bakalářská práce/Text/Bakalářská práce.docx
@@ -7610,8 +7610,6 @@
         </w:rPr>
         <w:t xml:space="preserve"> </w:t>
       </w:r>
-      <w:bookmarkStart w:id="0" w:name="_GoBack"/>
-      <w:bookmarkEnd w:id="0"/>
       <w:r>
         <w:br w:type="page"/>
       </w:r>
@@ -7776,219 +7774,8 @@
           <w:szCs w:val="24"/>
         </w:rPr>
       </w:pPr>
-    </w:p>
-    <w:p>
-      <w:pPr>
-        <w:tabs>
-          <w:tab w:val="left" w:pos="810"/>
-        </w:tabs>
-        <w:spacing w:after="0" w:line="360" w:lineRule="auto"/>
-        <w:jc w:val="both"/>
-        <w:rPr>
-          <w:rFonts w:ascii="Times New Roman" w:hAnsi="Times New Roman" w:cs="Times New Roman"/>
-          <w:sz w:val="24"/>
-          <w:szCs w:val="24"/>
-        </w:rPr>
-      </w:pPr>
-      <w:r>
-        <w:rPr>
-          <w:rFonts w:ascii="Times New Roman" w:hAnsi="Times New Roman" w:cs="Times New Roman"/>
-          <w:sz w:val="24"/>
-          <w:szCs w:val="24"/>
-        </w:rPr>
-        <w:t>Změna statusu tasku</w:t>
-      </w:r>
-    </w:p>
-    <w:p>
-      <w:pPr>
-        <w:tabs>
-          <w:tab w:val="left" w:pos="810"/>
-        </w:tabs>
-        <w:spacing w:after="0" w:line="360" w:lineRule="auto"/>
-        <w:jc w:val="both"/>
-        <w:rPr>
-          <w:rFonts w:ascii="Times New Roman" w:hAnsi="Times New Roman" w:cs="Times New Roman"/>
-          <w:sz w:val="24"/>
-          <w:szCs w:val="24"/>
-        </w:rPr>
-      </w:pPr>
-      <w:r>
-        <w:rPr>
-          <w:rFonts w:ascii="Times New Roman" w:hAnsi="Times New Roman" w:cs="Times New Roman"/>
-          <w:sz w:val="24"/>
-          <w:szCs w:val="24"/>
-        </w:rPr>
-        <w:t xml:space="preserve">Za dobu běhu instance Perun Engine každý task několikrát změní svůj status. Za tuto aktivitu jsou odpovědní především: </w:t>
-      </w:r>
-    </w:p>
-    <w:p>
-      <w:pPr>
-        <w:pStyle w:val="ListParagraph"/>
-        <w:numPr>
-          <w:ilvl w:val="0"/>
-          <w:numId w:val="2"/>
-        </w:numPr>
-        <w:tabs>
-          <w:tab w:val="left" w:pos="810"/>
-        </w:tabs>
-        <w:spacing w:after="0" w:line="360" w:lineRule="auto"/>
-        <w:jc w:val="both"/>
-        <w:rPr>
-          <w:rFonts w:ascii="Times New Roman" w:hAnsi="Times New Roman" w:cs="Times New Roman"/>
-          <w:sz w:val="24"/>
-          <w:szCs w:val="24"/>
-        </w:rPr>
-      </w:pPr>
-      <w:r>
-        <w:rPr>
-          <w:rFonts w:ascii="Times New Roman" w:hAnsi="Times New Roman" w:cs="Times New Roman"/>
-          <w:sz w:val="24"/>
-          <w:szCs w:val="24"/>
-        </w:rPr>
-        <w:t>Task Scheduler: po spuštění nastavuje stav tasků na „plánovaný“</w:t>
-      </w:r>
-    </w:p>
-    <w:p>
-      <w:pPr>
-        <w:pStyle w:val="ListParagraph"/>
-        <w:numPr>
-          <w:ilvl w:val="0"/>
-          <w:numId w:val="2"/>
-        </w:numPr>
-        <w:tabs>
-          <w:tab w:val="left" w:pos="810"/>
-        </w:tabs>
-        <w:spacing w:after="0" w:line="360" w:lineRule="auto"/>
-        <w:jc w:val="both"/>
-        <w:rPr>
-          <w:rFonts w:ascii="Times New Roman" w:hAnsi="Times New Roman" w:cs="Times New Roman"/>
-          <w:sz w:val="24"/>
-          <w:szCs w:val="24"/>
-        </w:rPr>
-      </w:pPr>
-      <w:r>
-        <w:rPr>
-          <w:rFonts w:ascii="Times New Roman" w:hAnsi="Times New Roman" w:cs="Times New Roman"/>
-          <w:sz w:val="24"/>
-          <w:szCs w:val="24"/>
-        </w:rPr>
-        <w:t>Task Executor: po spuštění nastavuje stav „plánovaných“ tasků na „probíhající“ a po svém dokončení opět nastavuje stav těchto tasků na „ukončené“ nebo „chybné“</w:t>
-      </w:r>
-    </w:p>
-    <w:p>
-      <w:pPr>
-        <w:tabs>
-          <w:tab w:val="left" w:pos="810"/>
-        </w:tabs>
-        <w:spacing w:after="0" w:line="360" w:lineRule="auto"/>
-        <w:jc w:val="both"/>
-        <w:rPr>
-          <w:rFonts w:ascii="Times New Roman" w:hAnsi="Times New Roman" w:cs="Times New Roman"/>
-          <w:sz w:val="24"/>
-          <w:szCs w:val="24"/>
-        </w:rPr>
-      </w:pPr>
-      <w:r>
-        <w:rPr>
-          <w:rFonts w:ascii="Times New Roman" w:hAnsi="Times New Roman" w:cs="Times New Roman"/>
-          <w:sz w:val="24"/>
-          <w:szCs w:val="24"/>
-        </w:rPr>
-        <w:t>Status tasku primárně rozhoduje, jak bude task dále zpracováván.</w:t>
-      </w:r>
-    </w:p>
-    <w:p>
-      <w:pPr>
-        <w:tabs>
-          <w:tab w:val="left" w:pos="810"/>
-        </w:tabs>
-        <w:spacing w:after="0" w:line="360" w:lineRule="auto"/>
-        <w:jc w:val="both"/>
-        <w:rPr>
-          <w:rFonts w:ascii="Times New Roman" w:hAnsi="Times New Roman" w:cs="Times New Roman"/>
-          <w:b/>
-          <w:sz w:val="24"/>
-          <w:szCs w:val="24"/>
-        </w:rPr>
-      </w:pPr>
-    </w:p>
-    <w:p>
-      <w:pPr>
-        <w:jc w:val="both"/>
-        <w:rPr>
-          <w:rFonts w:ascii="Times New Roman" w:hAnsi="Times New Roman" w:cs="Times New Roman"/>
-          <w:sz w:val="24"/>
-          <w:szCs w:val="24"/>
-        </w:rPr>
-      </w:pPr>
-    </w:p>
-    <w:p>
-      <w:pPr>
-        <w:jc w:val="both"/>
-        <w:rPr>
-          <w:rFonts w:ascii="Times New Roman" w:hAnsi="Times New Roman" w:cs="Times New Roman"/>
-          <w:sz w:val="24"/>
-          <w:szCs w:val="24"/>
-        </w:rPr>
-      </w:pPr>
-      <w:r>
-        <w:rPr>
-          <w:rFonts w:ascii="Times New Roman" w:hAnsi="Times New Roman" w:cs="Times New Roman"/>
-          <w:sz w:val="24"/>
-          <w:szCs w:val="24"/>
-        </w:rPr>
-        <w:t>Scheduling Pool</w:t>
-      </w:r>
-    </w:p>
-    <w:p>
-      <w:pPr>
-        <w:jc w:val="both"/>
-        <w:rPr>
-          <w:rFonts w:ascii="Times New Roman" w:hAnsi="Times New Roman" w:cs="Times New Roman"/>
-          <w:sz w:val="24"/>
-          <w:szCs w:val="24"/>
-        </w:rPr>
-      </w:pPr>
-      <w:r>
-        <w:rPr>
-          <w:rFonts w:ascii="Times New Roman" w:hAnsi="Times New Roman" w:cs="Times New Roman"/>
-          <w:sz w:val="24"/>
-          <w:szCs w:val="24"/>
-        </w:rPr>
-        <w:t xml:space="preserve">Scheduling Pool je nezbytnou součástí Perun Engine, ve které jsou uloženy všechny tasky a také informace o nich. Ostatní komponenty Perun Engine přistupují k taskům právě přes Scheduling Pool. Do funkcionality této komponenty patří přidávat tasky, měnit jejich status, získávat seznamy tasků rozdělených podle statusu a také tasky odstraňovat. </w:t>
-      </w:r>
-    </w:p>
-    <w:p>
-      <w:pPr>
-        <w:jc w:val="both"/>
-        <w:rPr>
-          <w:rFonts w:ascii="Times New Roman" w:hAnsi="Times New Roman" w:cs="Times New Roman"/>
-          <w:sz w:val="24"/>
-          <w:szCs w:val="24"/>
-        </w:rPr>
-      </w:pPr>
-      <w:r>
-        <w:rPr>
-          <w:rFonts w:ascii="Times New Roman" w:hAnsi="Times New Roman" w:cs="Times New Roman"/>
-          <w:sz w:val="24"/>
-          <w:szCs w:val="24"/>
-        </w:rPr>
-        <w:t xml:space="preserve">Můžeme tedy říci, že Scheduling Pool nám je schopný poskytnout aktuální informace o stavu všech tasků, které ještě nebyly zpracovány (po zpracování jsou tasky z Scheduling Poolu vymazány). </w:t>
-      </w:r>
-    </w:p>
-    <w:p>
-      <w:pPr>
-        <w:tabs>
-          <w:tab w:val="left" w:pos="810"/>
-        </w:tabs>
-        <w:spacing w:after="0" w:line="360" w:lineRule="auto"/>
-        <w:jc w:val="both"/>
-        <w:rPr>
-          <w:rFonts w:ascii="Times New Roman" w:hAnsi="Times New Roman" w:cs="Times New Roman"/>
-          <w:sz w:val="24"/>
-          <w:szCs w:val="24"/>
-        </w:rPr>
-      </w:pPr>
+      <w:bookmarkStart w:id="0" w:name="_GoBack"/>
+      <w:bookmarkEnd w:id="0"/>
     </w:p>
     <w:sectPr>
       <w:pgSz w:w="11906" w:h="16838"/>
@@ -9663,7 +9450,7 @@
 </file>
 
 <file path=customXml/itemProps1.xml><?xml version="1.0" encoding="utf-8"?>
-<ds:datastoreItem xmlns:ds="http://schemas.openxmlformats.org/officeDocument/2006/customXml" ds:itemID="{9DB23430-C5A6-4B3F-B109-0EF8465943AD}">
+<ds:datastoreItem xmlns:ds="http://schemas.openxmlformats.org/officeDocument/2006/customXml" ds:itemID="{D99B60B2-71CA-4606-8B44-D563FD7ED03D}">
   <ds:schemaRefs>
     <ds:schemaRef ds:uri="http://schemas.openxmlformats.org/officeDocument/2006/bibliography"/>
   </ds:schemaRefs>

--- a/Desktop/Bakalářská práce/Text/Bakalářská práce.docx
+++ b/Desktop/Bakalářská práce/Text/Bakalářská práce.docx
@@ -7726,6 +7726,16 @@
           <w:szCs w:val="24"/>
         </w:rPr>
       </w:pPr>
+      <w:r>
+        <w:rPr>
+          <w:rFonts w:ascii="Times New Roman" w:hAnsi="Times New Roman" w:cs="Times New Roman"/>
+          <w:sz w:val="24"/>
+          <w:szCs w:val="24"/>
+        </w:rPr>
+        <w:t xml:space="preserve"> </w:t>
+      </w:r>
+      <w:bookmarkStart w:id="0" w:name="_GoBack"/>
+      <w:bookmarkEnd w:id="0"/>
     </w:p>
     <w:p>
       <w:pPr>
@@ -7774,8 +7784,6 @@
           <w:szCs w:val="24"/>
         </w:rPr>
       </w:pPr>
-      <w:bookmarkStart w:id="0" w:name="_GoBack"/>
-      <w:bookmarkEnd w:id="0"/>
     </w:p>
     <w:sectPr>
       <w:pgSz w:w="11906" w:h="16838"/>
@@ -9450,7 +9458,7 @@
 </file>
 
 <file path=customXml/itemProps1.xml><?xml version="1.0" encoding="utf-8"?>
-<ds:datastoreItem xmlns:ds="http://schemas.openxmlformats.org/officeDocument/2006/customXml" ds:itemID="{D99B60B2-71CA-4606-8B44-D563FD7ED03D}">
+<ds:datastoreItem xmlns:ds="http://schemas.openxmlformats.org/officeDocument/2006/customXml" ds:itemID="{9F330172-A0A0-460F-BDE5-1EB21F4731A0}">
   <ds:schemaRefs>
     <ds:schemaRef ds:uri="http://schemas.openxmlformats.org/officeDocument/2006/bibliography"/>
   </ds:schemaRefs>
